--- a/20251010 Eigentokens_Exposé_English_Revised_2025-10-08 - rev 4e.docx
+++ b/20251010 Eigentokens_Exposé_English_Revised_2025-10-08 - rev 4e.docx
@@ -11,6 +11,7 @@
           <w:szCs w:val="24"/>
         </w:rPr>
       </w:pPr>
+      <w:proofErr w:type="spellStart"/>
       <w:r>
         <w:rPr>
           <w:rFonts w:ascii="Calibri" w:hAnsi="Calibri" w:cs="Calibri"/>
@@ -18,7 +19,17 @@
           <w:sz w:val="24"/>
           <w:szCs w:val="24"/>
         </w:rPr>
-        <w:t>Eigentokens: Grammar</w:t>
+        <w:t>Eigentokens</w:t>
+      </w:r>
+      <w:proofErr w:type="spellEnd"/>
+      <w:r>
+        <w:rPr>
+          <w:rFonts w:ascii="Calibri" w:hAnsi="Calibri" w:cs="Calibri"/>
+          <w:b/>
+          <w:sz w:val="24"/>
+          <w:szCs w:val="24"/>
+        </w:rPr>
+        <w:t>: Grammar</w:t>
       </w:r>
       <w:r>
         <w:rPr>
@@ -110,7 +121,7 @@
           <w:sz w:val="24"/>
           <w:szCs w:val="24"/>
         </w:rPr>
-        <w:t xml:space="preserve"> a modular language</w:t>
+        <w:t xml:space="preserve"> a modular</w:t>
       </w:r>
       <w:r>
         <w:rPr>
@@ -121,7 +132,7 @@
           <w:sz w:val="24"/>
           <w:szCs w:val="24"/>
         </w:rPr>
-        <w:t xml:space="preserve"> to already compile them</w:t>
+        <w:t xml:space="preserve"> LLM</w:t>
       </w:r>
       <w:r>
         <w:rPr>
@@ -132,6 +143,28 @@
           <w:sz w:val="24"/>
           <w:szCs w:val="24"/>
         </w:rPr>
+        <w:t xml:space="preserve"> language</w:t>
+      </w:r>
+      <w:r>
+        <w:rPr>
+          <w:rFonts w:ascii="Calibri" w:hAnsi="Calibri" w:cs="Calibri"/>
+          <w:bCs/>
+          <w:i/>
+          <w:iCs/>
+          <w:sz w:val="24"/>
+          <w:szCs w:val="24"/>
+        </w:rPr>
+        <w:t xml:space="preserve"> to already compile them</w:t>
+      </w:r>
+      <w:r>
+        <w:rPr>
+          <w:rFonts w:ascii="Calibri" w:hAnsi="Calibri" w:cs="Calibri"/>
+          <w:bCs/>
+          <w:i/>
+          <w:iCs/>
+          <w:sz w:val="24"/>
+          <w:szCs w:val="24"/>
+        </w:rPr>
         <w:t>.</w:t>
       </w:r>
     </w:p>
@@ -176,13 +209,23 @@
           <w:szCs w:val="24"/>
         </w:rPr>
       </w:pPr>
-      <w:r>
-        <w:rPr>
-          <w:rFonts w:ascii="Calibri" w:hAnsi="Calibri" w:cs="Calibri"/>
-          <w:sz w:val="24"/>
-          <w:szCs w:val="24"/>
-        </w:rPr>
-        <w:t>Diplom Informatik (Examination Reg. 2010) — Profile Project (Applied Research)</w:t>
+      <w:proofErr w:type="spellStart"/>
+      <w:r>
+        <w:rPr>
+          <w:rFonts w:ascii="Calibri" w:hAnsi="Calibri" w:cs="Calibri"/>
+          <w:sz w:val="24"/>
+          <w:szCs w:val="24"/>
+        </w:rPr>
+        <w:t>Diplom</w:t>
+      </w:r>
+      <w:proofErr w:type="spellEnd"/>
+      <w:r>
+        <w:rPr>
+          <w:rFonts w:ascii="Calibri" w:hAnsi="Calibri" w:cs="Calibri"/>
+          <w:sz w:val="24"/>
+          <w:szCs w:val="24"/>
+        </w:rPr>
+        <w:t xml:space="preserve"> Informatik (Examination Reg. 2010) — Profile Project (Applied Research)</w:t>
       </w:r>
     </w:p>
     <w:p>
@@ -193,13 +236,23 @@
           <w:szCs w:val="24"/>
         </w:rPr>
       </w:pPr>
-      <w:r>
-        <w:rPr>
-          <w:rFonts w:ascii="Calibri" w:hAnsi="Calibri" w:cs="Calibri"/>
-          <w:sz w:val="24"/>
-          <w:szCs w:val="24"/>
-        </w:rPr>
-        <w:t>Technische Universität Dresden — Chair of Scalable Software Architectures for Data Analytics (Prof. Dr. Michael Färber)</w:t>
+      <w:proofErr w:type="spellStart"/>
+      <w:r>
+        <w:rPr>
+          <w:rFonts w:ascii="Calibri" w:hAnsi="Calibri" w:cs="Calibri"/>
+          <w:sz w:val="24"/>
+          <w:szCs w:val="24"/>
+        </w:rPr>
+        <w:t>Technische</w:t>
+      </w:r>
+      <w:proofErr w:type="spellEnd"/>
+      <w:r>
+        <w:rPr>
+          <w:rFonts w:ascii="Calibri" w:hAnsi="Calibri" w:cs="Calibri"/>
+          <w:sz w:val="24"/>
+          <w:szCs w:val="24"/>
+        </w:rPr>
+        <w:t xml:space="preserve"> Universität Dresden — Chair of Scalable Software Architectures for Data Analytics (Prof. Dr. Michael Färber)</w:t>
       </w:r>
     </w:p>
     <w:p>
@@ -242,15 +295,13 @@
           <w:rFonts w:ascii="Calibri" w:hAnsi="Calibri" w:cs="Calibri"/>
           <w:sz w:val="24"/>
           <w:szCs w:val="24"/>
-          <w:lang w:val="de-DE"/>
-        </w:rPr>
-      </w:pPr>
-      <w:r>
-        <w:rPr>
-          <w:rFonts w:ascii="Calibri" w:hAnsi="Calibri" w:cs="Calibri"/>
-          <w:sz w:val="24"/>
-          <w:szCs w:val="24"/>
-          <w:lang w:val="de-DE"/>
+        </w:rPr>
+      </w:pPr>
+      <w:r>
+        <w:rPr>
+          <w:rFonts w:ascii="Calibri" w:hAnsi="Calibri" w:cs="Calibri"/>
+          <w:sz w:val="24"/>
+          <w:szCs w:val="24"/>
         </w:rPr>
         <w:t>E</w:t>
       </w:r>
@@ -259,7 +310,6 @@
           <w:rFonts w:ascii="Cambria Math" w:hAnsi="Cambria Math" w:cs="Cambria Math"/>
           <w:sz w:val="24"/>
           <w:szCs w:val="24"/>
-          <w:lang w:val="de-DE"/>
         </w:rPr>
         <w:t>‑</w:t>
       </w:r>
@@ -268,7 +318,6 @@
           <w:rFonts w:ascii="Calibri" w:hAnsi="Calibri" w:cs="Calibri"/>
           <w:sz w:val="24"/>
           <w:szCs w:val="24"/>
-          <w:lang w:val="de-DE"/>
         </w:rPr>
         <w:t>mail: benjamin</w:t>
       </w:r>
@@ -277,7 +326,6 @@
           <w:rFonts w:ascii="Cambria Math" w:hAnsi="Cambria Math" w:cs="Cambria Math"/>
           <w:sz w:val="24"/>
           <w:szCs w:val="24"/>
-          <w:lang w:val="de-DE"/>
         </w:rPr>
         <w:t>‑</w:t>
       </w:r>
@@ -286,7 +334,6 @@
           <w:rFonts w:ascii="Calibri" w:hAnsi="Calibri" w:cs="Calibri"/>
           <w:sz w:val="24"/>
           <w:szCs w:val="24"/>
-          <w:lang w:val="de-DE"/>
         </w:rPr>
         <w:t>elias.pro</w:t>
       </w:r>
@@ -295,7 +342,6 @@
           <w:rFonts w:ascii="Calibri" w:hAnsi="Calibri" w:cs="Calibri"/>
           <w:sz w:val="24"/>
           <w:szCs w:val="24"/>
-          <w:lang w:val="de-DE"/>
         </w:rPr>
         <w:t>b</w:t>
       </w:r>
@@ -304,7 +350,6 @@
           <w:rFonts w:ascii="Calibri" w:hAnsi="Calibri" w:cs="Calibri"/>
           <w:sz w:val="24"/>
           <w:szCs w:val="24"/>
-          <w:lang w:val="de-DE"/>
         </w:rPr>
         <w:t>st@mailbox.tu-dresden.de, benjamineliasprobst@gmail.com  |  Tel.: +49 162 327 8627</w:t>
       </w:r>
@@ -312,10 +357,9 @@
     <w:p>
       <w:pPr>
         <w:rPr>
-          <w:rFonts w:ascii="Calibri" w:hAnsi="Calibri" w:cs="Calibri"/>
-          <w:sz w:val="24"/>
-          <w:szCs w:val="24"/>
-          <w:lang w:val="de-DE"/>
+          <w:rFonts w:asciiTheme="majorHAnsi" w:hAnsiTheme="majorHAnsi" w:cstheme="majorHAnsi"/>
+          <w:sz w:val="24"/>
+          <w:szCs w:val="24"/>
         </w:rPr>
       </w:pPr>
     </w:p>
@@ -323,23 +367,553 @@
       <w:pPr>
         <w:pStyle w:val="berschrift1"/>
         <w:rPr>
-          <w:rFonts w:ascii="Calibri" w:hAnsi="Calibri" w:cs="Calibri"/>
-          <w:sz w:val="24"/>
-          <w:szCs w:val="24"/>
-        </w:rPr>
-      </w:pPr>
-      <w:r>
-        <w:rPr>
-          <w:rFonts w:ascii="Calibri" w:hAnsi="Calibri" w:cs="Calibri"/>
-          <w:sz w:val="24"/>
-          <w:szCs w:val="24"/>
-        </w:rPr>
-        <w:t>Abstract</w:t>
+          <w:rFonts w:cstheme="majorHAnsi"/>
+          <w:sz w:val="24"/>
+          <w:szCs w:val="24"/>
+        </w:rPr>
+      </w:pPr>
+      <w:r>
+        <w:rPr>
+          <w:rFonts w:cstheme="majorHAnsi"/>
+          <w:sz w:val="24"/>
+          <w:szCs w:val="24"/>
+        </w:rPr>
+        <w:t>Glossary</w:t>
       </w:r>
     </w:p>
     <w:p>
       <w:pPr>
         <w:rPr>
+          <w:rFonts w:asciiTheme="majorHAnsi" w:hAnsiTheme="majorHAnsi" w:cstheme="majorHAnsi"/>
+          <w:sz w:val="24"/>
+          <w:szCs w:val="24"/>
+          <w:lang w:val="de-DE"/>
+        </w:rPr>
+      </w:pPr>
+      <w:r>
+        <w:rPr>
+          <w:rFonts w:asciiTheme="majorHAnsi" w:hAnsiTheme="majorHAnsi" w:cstheme="majorHAnsi"/>
+          <w:sz w:val="24"/>
+          <w:szCs w:val="24"/>
+          <w:lang w:val="de-DE"/>
+        </w:rPr>
+        <w:t>ELM – Eigentoken Lan</w:t>
+      </w:r>
+      <w:r>
+        <w:rPr>
+          <w:rFonts w:asciiTheme="majorHAnsi" w:hAnsiTheme="majorHAnsi" w:cstheme="majorHAnsi"/>
+          <w:sz w:val="24"/>
+          <w:szCs w:val="24"/>
+          <w:lang w:val="de-DE"/>
+        </w:rPr>
+        <w:t>guage Model(er)</w:t>
+      </w:r>
+    </w:p>
+    <w:p>
+      <w:pPr>
+        <w:rPr>
+          <w:rFonts w:asciiTheme="majorHAnsi" w:hAnsiTheme="majorHAnsi" w:cstheme="majorHAnsi"/>
+          <w:sz w:val="24"/>
+          <w:szCs w:val="24"/>
+        </w:rPr>
+      </w:pPr>
+      <w:r>
+        <w:rPr>
+          <w:rFonts w:asciiTheme="majorHAnsi" w:hAnsiTheme="majorHAnsi" w:cstheme="majorHAnsi"/>
+          <w:sz w:val="24"/>
+          <w:szCs w:val="24"/>
+        </w:rPr>
+        <w:t xml:space="preserve">CELM – </w:t>
+      </w:r>
+      <w:r>
+        <w:rPr>
+          <w:rFonts w:asciiTheme="majorHAnsi" w:hAnsiTheme="majorHAnsi" w:cstheme="majorHAnsi"/>
+          <w:sz w:val="24"/>
+          <w:szCs w:val="24"/>
+        </w:rPr>
+        <w:t xml:space="preserve">Component-based </w:t>
+      </w:r>
+      <w:proofErr w:type="spellStart"/>
+      <w:r>
+        <w:rPr>
+          <w:rFonts w:asciiTheme="majorHAnsi" w:hAnsiTheme="majorHAnsi" w:cstheme="majorHAnsi"/>
+          <w:sz w:val="24"/>
+          <w:szCs w:val="24"/>
+        </w:rPr>
+        <w:t>Eigentoken</w:t>
+      </w:r>
+      <w:proofErr w:type="spellEnd"/>
+      <w:r>
+        <w:rPr>
+          <w:rFonts w:asciiTheme="majorHAnsi" w:hAnsiTheme="majorHAnsi" w:cstheme="majorHAnsi"/>
+          <w:sz w:val="24"/>
+          <w:szCs w:val="24"/>
+        </w:rPr>
+        <w:t xml:space="preserve"> Language Model</w:t>
+      </w:r>
+      <w:r>
+        <w:rPr>
+          <w:rFonts w:asciiTheme="majorHAnsi" w:hAnsiTheme="majorHAnsi" w:cstheme="majorHAnsi"/>
+          <w:sz w:val="24"/>
+          <w:szCs w:val="24"/>
+        </w:rPr>
+        <w:t>(</w:t>
+      </w:r>
+      <w:r>
+        <w:rPr>
+          <w:rFonts w:asciiTheme="majorHAnsi" w:hAnsiTheme="majorHAnsi" w:cstheme="majorHAnsi"/>
+          <w:sz w:val="24"/>
+          <w:szCs w:val="24"/>
+        </w:rPr>
+        <w:t>er</w:t>
+      </w:r>
+      <w:r>
+        <w:rPr>
+          <w:rFonts w:asciiTheme="majorHAnsi" w:hAnsiTheme="majorHAnsi" w:cstheme="majorHAnsi"/>
+          <w:sz w:val="24"/>
+          <w:szCs w:val="24"/>
+        </w:rPr>
+        <w:t>)</w:t>
+      </w:r>
+    </w:p>
+    <w:p>
+      <w:pPr>
+        <w:rPr>
+          <w:rFonts w:asciiTheme="majorHAnsi" w:hAnsiTheme="majorHAnsi" w:cstheme="majorHAnsi"/>
+          <w:sz w:val="24"/>
+          <w:szCs w:val="24"/>
+        </w:rPr>
+      </w:pPr>
+      <w:r>
+        <w:rPr>
+          <w:rFonts w:asciiTheme="majorHAnsi" w:hAnsiTheme="majorHAnsi" w:cstheme="majorHAnsi"/>
+          <w:sz w:val="24"/>
+          <w:szCs w:val="24"/>
+        </w:rPr>
+        <w:t>Interpretation</w:t>
+      </w:r>
+      <w:r>
+        <w:rPr>
+          <w:rFonts w:asciiTheme="majorHAnsi" w:hAnsiTheme="majorHAnsi" w:cstheme="majorHAnsi"/>
+          <w:sz w:val="24"/>
+          <w:szCs w:val="24"/>
+        </w:rPr>
+        <w:t xml:space="preserve"> – a parameterized program to give at least one output stream or result data from at least one input stream or input data.</w:t>
+      </w:r>
+    </w:p>
+    <w:p>
+      <w:pPr>
+        <w:rPr>
+          <w:rFonts w:asciiTheme="majorHAnsi" w:hAnsiTheme="majorHAnsi" w:cstheme="majorHAnsi"/>
+          <w:sz w:val="24"/>
+          <w:szCs w:val="24"/>
+        </w:rPr>
+      </w:pPr>
+      <w:r>
+        <w:rPr>
+          <w:rFonts w:asciiTheme="majorHAnsi" w:hAnsiTheme="majorHAnsi" w:cstheme="majorHAnsi"/>
+          <w:sz w:val="24"/>
+          <w:szCs w:val="24"/>
+        </w:rPr>
+        <w:t>Knowledge</w:t>
+      </w:r>
+      <w:r>
+        <w:rPr>
+          <w:rFonts w:asciiTheme="majorHAnsi" w:hAnsiTheme="majorHAnsi" w:cstheme="majorHAnsi"/>
+          <w:sz w:val="24"/>
+          <w:szCs w:val="24"/>
+        </w:rPr>
+        <w:t xml:space="preserve"> – Deeply for correspondence </w:t>
+      </w:r>
+      <w:proofErr w:type="spellStart"/>
+      <w:r>
+        <w:rPr>
+          <w:rFonts w:asciiTheme="majorHAnsi" w:hAnsiTheme="majorHAnsi" w:cstheme="majorHAnsi"/>
+          <w:sz w:val="24"/>
+          <w:szCs w:val="24"/>
+        </w:rPr>
+        <w:t>analysed</w:t>
+      </w:r>
+      <w:proofErr w:type="spellEnd"/>
+      <w:r>
+        <w:rPr>
+          <w:rFonts w:asciiTheme="majorHAnsi" w:hAnsiTheme="majorHAnsi" w:cstheme="majorHAnsi"/>
+          <w:sz w:val="24"/>
+          <w:szCs w:val="24"/>
+        </w:rPr>
+        <w:t xml:space="preserve"> information across at least one object</w:t>
+      </w:r>
+    </w:p>
+    <w:p>
+      <w:pPr>
+        <w:rPr>
+          <w:rFonts w:asciiTheme="majorHAnsi" w:hAnsiTheme="majorHAnsi" w:cstheme="majorHAnsi"/>
+          <w:sz w:val="24"/>
+          <w:szCs w:val="24"/>
+        </w:rPr>
+      </w:pPr>
+      <w:r>
+        <w:rPr>
+          <w:rFonts w:asciiTheme="majorHAnsi" w:hAnsiTheme="majorHAnsi" w:cstheme="majorHAnsi"/>
+          <w:sz w:val="24"/>
+          <w:szCs w:val="24"/>
+        </w:rPr>
+        <w:t>Data</w:t>
+      </w:r>
+      <w:r>
+        <w:rPr>
+          <w:rFonts w:asciiTheme="majorHAnsi" w:hAnsiTheme="majorHAnsi" w:cstheme="majorHAnsi"/>
+          <w:sz w:val="24"/>
+          <w:szCs w:val="24"/>
+        </w:rPr>
+        <w:t xml:space="preserve"> – </w:t>
+      </w:r>
+      <w:r>
+        <w:rPr>
+          <w:rFonts w:asciiTheme="majorHAnsi" w:hAnsiTheme="majorHAnsi" w:cstheme="majorHAnsi"/>
+          <w:sz w:val="24"/>
+          <w:szCs w:val="24"/>
+        </w:rPr>
+        <w:t>P</w:t>
+      </w:r>
+      <w:r>
+        <w:rPr>
+          <w:rFonts w:asciiTheme="majorHAnsi" w:hAnsiTheme="majorHAnsi" w:cstheme="majorHAnsi"/>
+          <w:sz w:val="24"/>
+          <w:szCs w:val="24"/>
+        </w:rPr>
+        <w:t>lane mathematical Information that needs to be interpreted to define a meaning</w:t>
+      </w:r>
+    </w:p>
+    <w:p>
+      <w:pPr>
+        <w:rPr>
+          <w:rFonts w:asciiTheme="majorHAnsi" w:hAnsiTheme="majorHAnsi" w:cstheme="majorHAnsi"/>
+          <w:sz w:val="24"/>
+          <w:szCs w:val="24"/>
+        </w:rPr>
+      </w:pPr>
+      <w:r>
+        <w:rPr>
+          <w:rFonts w:asciiTheme="majorHAnsi" w:hAnsiTheme="majorHAnsi" w:cstheme="majorHAnsi"/>
+          <w:sz w:val="24"/>
+          <w:szCs w:val="24"/>
+        </w:rPr>
+        <w:t>Storage</w:t>
+      </w:r>
+      <w:r>
+        <w:rPr>
+          <w:rFonts w:asciiTheme="majorHAnsi" w:hAnsiTheme="majorHAnsi" w:cstheme="majorHAnsi"/>
+          <w:sz w:val="24"/>
+          <w:szCs w:val="24"/>
+        </w:rPr>
+        <w:t xml:space="preserve"> </w:t>
+      </w:r>
+      <w:r>
+        <w:rPr>
+          <w:rFonts w:asciiTheme="majorHAnsi" w:hAnsiTheme="majorHAnsi" w:cstheme="majorHAnsi"/>
+          <w:sz w:val="24"/>
+          <w:szCs w:val="24"/>
+        </w:rPr>
+        <w:t>–</w:t>
+      </w:r>
+      <w:r>
+        <w:rPr>
+          <w:rFonts w:asciiTheme="majorHAnsi" w:hAnsiTheme="majorHAnsi" w:cstheme="majorHAnsi"/>
+          <w:sz w:val="24"/>
+          <w:szCs w:val="24"/>
+        </w:rPr>
+        <w:t xml:space="preserve"> </w:t>
+      </w:r>
+      <w:r>
+        <w:rPr>
+          <w:rFonts w:asciiTheme="majorHAnsi" w:hAnsiTheme="majorHAnsi" w:cstheme="majorHAnsi"/>
+          <w:sz w:val="24"/>
+          <w:szCs w:val="24"/>
+        </w:rPr>
+        <w:t>Any form of local or distributed institution to store structured data objects/tokens</w:t>
+      </w:r>
+    </w:p>
+    <w:p>
+      <w:pPr>
+        <w:rPr>
+          <w:rFonts w:asciiTheme="majorHAnsi" w:hAnsiTheme="majorHAnsi" w:cstheme="majorHAnsi"/>
+          <w:sz w:val="24"/>
+          <w:szCs w:val="24"/>
+        </w:rPr>
+      </w:pPr>
+      <w:r>
+        <w:rPr>
+          <w:rFonts w:asciiTheme="majorHAnsi" w:hAnsiTheme="majorHAnsi" w:cstheme="majorHAnsi"/>
+          <w:sz w:val="24"/>
+          <w:szCs w:val="24"/>
+        </w:rPr>
+        <w:t>B+-Tree</w:t>
+      </w:r>
+      <w:r>
+        <w:rPr>
+          <w:rFonts w:asciiTheme="majorHAnsi" w:hAnsiTheme="majorHAnsi" w:cstheme="majorHAnsi"/>
+          <w:sz w:val="24"/>
+          <w:szCs w:val="24"/>
+        </w:rPr>
+        <w:t xml:space="preserve"> </w:t>
+      </w:r>
+      <w:r>
+        <w:rPr>
+          <w:rFonts w:asciiTheme="majorHAnsi" w:hAnsiTheme="majorHAnsi" w:cstheme="majorHAnsi"/>
+          <w:sz w:val="24"/>
+          <w:szCs w:val="24"/>
+        </w:rPr>
+        <w:t>–</w:t>
+      </w:r>
+      <w:r>
+        <w:rPr>
+          <w:rFonts w:asciiTheme="majorHAnsi" w:hAnsiTheme="majorHAnsi" w:cstheme="majorHAnsi"/>
+          <w:sz w:val="24"/>
+          <w:szCs w:val="24"/>
+        </w:rPr>
+        <w:t xml:space="preserve"> </w:t>
+      </w:r>
+      <w:r>
+        <w:rPr>
+          <w:rFonts w:asciiTheme="majorHAnsi" w:hAnsiTheme="majorHAnsi" w:cstheme="majorHAnsi"/>
+          <w:sz w:val="24"/>
+          <w:szCs w:val="24"/>
+        </w:rPr>
+        <w:t xml:space="preserve">Indices and </w:t>
+      </w:r>
+      <w:proofErr w:type="spellStart"/>
+      <w:r>
+        <w:rPr>
+          <w:rFonts w:asciiTheme="majorHAnsi" w:hAnsiTheme="majorHAnsi" w:cstheme="majorHAnsi"/>
+          <w:sz w:val="24"/>
+          <w:szCs w:val="24"/>
+        </w:rPr>
+        <w:t>Eigentoken</w:t>
+      </w:r>
+      <w:proofErr w:type="spellEnd"/>
+      <w:r>
+        <w:rPr>
+          <w:rFonts w:asciiTheme="majorHAnsi" w:hAnsiTheme="majorHAnsi" w:cstheme="majorHAnsi"/>
+          <w:sz w:val="24"/>
+          <w:szCs w:val="24"/>
+        </w:rPr>
+        <w:t xml:space="preserve"> B+-Tree similar to indices B+-Trees in MySQL, MariaDB, PostgreSQL</w:t>
+      </w:r>
+    </w:p>
+    <w:p>
+      <w:pPr>
+        <w:rPr>
+          <w:rFonts w:asciiTheme="majorHAnsi" w:hAnsiTheme="majorHAnsi" w:cstheme="majorHAnsi"/>
+          <w:sz w:val="24"/>
+          <w:szCs w:val="24"/>
+        </w:rPr>
+      </w:pPr>
+      <w:r>
+        <w:rPr>
+          <w:rFonts w:asciiTheme="majorHAnsi" w:hAnsiTheme="majorHAnsi" w:cstheme="majorHAnsi"/>
+          <w:sz w:val="24"/>
+          <w:szCs w:val="24"/>
+        </w:rPr>
+        <w:t>B+-Forest</w:t>
+      </w:r>
+      <w:r>
+        <w:rPr>
+          <w:rFonts w:asciiTheme="majorHAnsi" w:hAnsiTheme="majorHAnsi" w:cstheme="majorHAnsi"/>
+          <w:sz w:val="24"/>
+          <w:szCs w:val="24"/>
+        </w:rPr>
+        <w:t xml:space="preserve"> – Several topic- or </w:t>
+      </w:r>
+      <w:r>
+        <w:rPr>
+          <w:rFonts w:asciiTheme="majorHAnsi" w:hAnsiTheme="majorHAnsi" w:cstheme="majorHAnsi"/>
+          <w:sz w:val="24"/>
+          <w:szCs w:val="24"/>
+        </w:rPr>
+        <w:t>version-oriented</w:t>
+      </w:r>
+      <w:r>
+        <w:rPr>
+          <w:rFonts w:asciiTheme="majorHAnsi" w:hAnsiTheme="majorHAnsi" w:cstheme="majorHAnsi"/>
+          <w:sz w:val="24"/>
+          <w:szCs w:val="24"/>
+        </w:rPr>
+        <w:t xml:space="preserve"> B+-Trees, most of the time in a database</w:t>
+      </w:r>
+      <w:r>
+        <w:rPr>
+          <w:rFonts w:asciiTheme="majorHAnsi" w:hAnsiTheme="majorHAnsi" w:cstheme="majorHAnsi"/>
+          <w:sz w:val="24"/>
+          <w:szCs w:val="24"/>
+        </w:rPr>
+        <w:t>/</w:t>
+      </w:r>
+      <w:r>
+        <w:rPr>
+          <w:rFonts w:asciiTheme="majorHAnsi" w:hAnsiTheme="majorHAnsi" w:cstheme="majorHAnsi"/>
+          <w:sz w:val="24"/>
+          <w:szCs w:val="24"/>
+        </w:rPr>
+        <w:t>storage context</w:t>
+      </w:r>
+      <w:r>
+        <w:rPr>
+          <w:rFonts w:asciiTheme="majorHAnsi" w:hAnsiTheme="majorHAnsi" w:cstheme="majorHAnsi"/>
+          <w:sz w:val="24"/>
+          <w:szCs w:val="24"/>
+        </w:rPr>
+        <w:t xml:space="preserve"> to only contain filtered contend or </w:t>
+      </w:r>
+      <w:proofErr w:type="spellStart"/>
+      <w:r>
+        <w:rPr>
+          <w:rFonts w:asciiTheme="majorHAnsi" w:hAnsiTheme="majorHAnsi" w:cstheme="majorHAnsi"/>
+          <w:sz w:val="24"/>
+          <w:szCs w:val="24"/>
+        </w:rPr>
+        <w:t>Eigentokens</w:t>
+      </w:r>
+      <w:proofErr w:type="spellEnd"/>
+      <w:r>
+        <w:rPr>
+          <w:rFonts w:asciiTheme="majorHAnsi" w:hAnsiTheme="majorHAnsi" w:cstheme="majorHAnsi"/>
+          <w:sz w:val="24"/>
+          <w:szCs w:val="24"/>
+        </w:rPr>
+        <w:t xml:space="preserve"> that offer linkage to a set of </w:t>
+      </w:r>
+      <w:r>
+        <w:rPr>
+          <w:rFonts w:asciiTheme="majorHAnsi" w:hAnsiTheme="majorHAnsi" w:cstheme="majorHAnsi"/>
+          <w:sz w:val="24"/>
+          <w:szCs w:val="24"/>
+        </w:rPr>
+        <w:t>well-defined</w:t>
+      </w:r>
+      <w:r>
+        <w:rPr>
+          <w:rFonts w:asciiTheme="majorHAnsi" w:hAnsiTheme="majorHAnsi" w:cstheme="majorHAnsi"/>
+          <w:sz w:val="24"/>
+          <w:szCs w:val="24"/>
+        </w:rPr>
+        <w:t xml:space="preserve"> topics</w:t>
+      </w:r>
+    </w:p>
+    <w:p>
+      <w:pPr>
+        <w:rPr>
+          <w:rFonts w:asciiTheme="majorHAnsi" w:hAnsiTheme="majorHAnsi" w:cstheme="majorHAnsi"/>
+          <w:sz w:val="24"/>
+          <w:szCs w:val="24"/>
+        </w:rPr>
+      </w:pPr>
+      <w:r>
+        <w:rPr>
+          <w:rFonts w:asciiTheme="majorHAnsi" w:hAnsiTheme="majorHAnsi" w:cstheme="majorHAnsi"/>
+          <w:sz w:val="24"/>
+          <w:szCs w:val="24"/>
+        </w:rPr>
+        <w:t xml:space="preserve">Model-bucket – As we gather data to learn knowledge by analysis, keeping data sorted and in order is key, for example we sort frog pictures into one bucket and kangaroos into another, text in a third bucket. </w:t>
+      </w:r>
+      <w:r>
+        <w:rPr>
+          <w:rFonts w:asciiTheme="majorHAnsi" w:hAnsiTheme="majorHAnsi" w:cstheme="majorHAnsi"/>
+          <w:sz w:val="24"/>
+          <w:szCs w:val="24"/>
+        </w:rPr>
+        <w:t>Those buckets</w:t>
+      </w:r>
+      <w:r>
+        <w:rPr>
+          <w:rFonts w:asciiTheme="majorHAnsi" w:hAnsiTheme="majorHAnsi" w:cstheme="majorHAnsi"/>
+          <w:sz w:val="24"/>
+          <w:szCs w:val="24"/>
+        </w:rPr>
+        <w:t xml:space="preserve"> may have full sorted subcategories, recursively becoming </w:t>
+      </w:r>
+      <w:r>
+        <w:rPr>
+          <w:rFonts w:asciiTheme="majorHAnsi" w:hAnsiTheme="majorHAnsi" w:cstheme="majorHAnsi"/>
+          <w:sz w:val="24"/>
+          <w:szCs w:val="24"/>
+        </w:rPr>
+        <w:t>increasingly</w:t>
+      </w:r>
+      <w:r>
+        <w:rPr>
+          <w:rFonts w:asciiTheme="majorHAnsi" w:hAnsiTheme="majorHAnsi" w:cstheme="majorHAnsi"/>
+          <w:sz w:val="24"/>
+          <w:szCs w:val="24"/>
+        </w:rPr>
+        <w:t xml:space="preserve"> fine granular</w:t>
+      </w:r>
+      <w:r>
+        <w:rPr>
+          <w:rFonts w:asciiTheme="majorHAnsi" w:hAnsiTheme="majorHAnsi" w:cstheme="majorHAnsi"/>
+          <w:sz w:val="24"/>
+          <w:szCs w:val="24"/>
+        </w:rPr>
+        <w:t xml:space="preserve">. B+-Trees keep major versions of the </w:t>
+      </w:r>
+      <w:r>
+        <w:rPr>
+          <w:rFonts w:asciiTheme="majorHAnsi" w:hAnsiTheme="majorHAnsi" w:cstheme="majorHAnsi"/>
+          <w:sz w:val="24"/>
+          <w:szCs w:val="24"/>
+        </w:rPr>
+        <w:lastRenderedPageBreak/>
+        <w:t>machine itself referring to changes in the interpretation program, model-buckets keep order and versioning on the data side</w:t>
+      </w:r>
+    </w:p>
+    <w:p>
+      <w:pPr>
+        <w:rPr>
+          <w:rFonts w:asciiTheme="majorHAnsi" w:hAnsiTheme="majorHAnsi" w:cstheme="majorHAnsi"/>
+          <w:sz w:val="24"/>
+          <w:szCs w:val="24"/>
+        </w:rPr>
+      </w:pPr>
+    </w:p>
+    <w:p>
+      <w:pPr>
+        <w:rPr>
+          <w:rFonts w:asciiTheme="majorHAnsi" w:hAnsiTheme="majorHAnsi" w:cstheme="majorHAnsi"/>
+          <w:sz w:val="24"/>
+          <w:szCs w:val="24"/>
+        </w:rPr>
+      </w:pPr>
+    </w:p>
+    <w:p>
+      <w:pPr>
+        <w:rPr>
+          <w:rFonts w:asciiTheme="majorHAnsi" w:hAnsiTheme="majorHAnsi" w:cstheme="majorHAnsi"/>
+          <w:sz w:val="24"/>
+          <w:szCs w:val="24"/>
+        </w:rPr>
+      </w:pPr>
+    </w:p>
+    <w:p>
+      <w:pPr>
+        <w:pStyle w:val="berschrift1"/>
+        <w:rPr>
+          <w:rFonts w:ascii="Calibri" w:hAnsi="Calibri" w:cs="Calibri"/>
+          <w:sz w:val="24"/>
+          <w:szCs w:val="24"/>
+        </w:rPr>
+      </w:pPr>
+      <w:r>
+        <w:rPr>
+          <w:rFonts w:ascii="Calibri" w:hAnsi="Calibri" w:cs="Calibri"/>
+          <w:sz w:val="24"/>
+          <w:szCs w:val="24"/>
+        </w:rPr>
+        <w:t>Abstract</w:t>
+      </w:r>
+    </w:p>
+    <w:p>
+      <w:pPr>
+        <w:rPr>
           <w:rFonts w:ascii="Calibri" w:hAnsi="Calibri" w:cs="Calibri"/>
           <w:sz w:val="24"/>
           <w:szCs w:val="24"/>
@@ -353,6 +927,7 @@
         </w:rPr>
         <w:t xml:space="preserve">We propose </w:t>
       </w:r>
+      <w:proofErr w:type="spellStart"/>
       <w:r>
         <w:rPr>
           <w:rFonts w:ascii="Calibri" w:hAnsi="Calibri" w:cs="Calibri"/>
@@ -363,6 +938,7 @@
         </w:rPr>
         <w:t>Eigentokens</w:t>
       </w:r>
+      <w:proofErr w:type="spellEnd"/>
       <w:r>
         <w:rPr>
           <w:rFonts w:ascii="Calibri" w:hAnsi="Calibri" w:cs="Calibri"/>
@@ -525,16 +1101,44 @@
           <w:sz w:val="24"/>
           <w:szCs w:val="24"/>
         </w:rPr>
-        <w:t xml:space="preserve"> to align tokens with seekable blocks and offsets</w:t>
-      </w:r>
-      <w:r>
-        <w:rPr>
-          <w:rFonts w:ascii="Calibri" w:hAnsi="Calibri" w:cs="Calibri"/>
-          <w:sz w:val="24"/>
-          <w:szCs w:val="24"/>
-        </w:rPr>
-        <w:t>. The project evaluates dedup</w:t>
-      </w:r>
+        <w:t xml:space="preserve"> to align tokens with </w:t>
+      </w:r>
+      <w:proofErr w:type="spellStart"/>
+      <w:r>
+        <w:rPr>
+          <w:rFonts w:ascii="Calibri" w:hAnsi="Calibri" w:cs="Calibri"/>
+          <w:sz w:val="24"/>
+          <w:szCs w:val="24"/>
+        </w:rPr>
+        <w:t>seekable</w:t>
+      </w:r>
+      <w:proofErr w:type="spellEnd"/>
+      <w:r>
+        <w:rPr>
+          <w:rFonts w:ascii="Calibri" w:hAnsi="Calibri" w:cs="Calibri"/>
+          <w:sz w:val="24"/>
+          <w:szCs w:val="24"/>
+        </w:rPr>
+        <w:t xml:space="preserve"> blocks and offsets</w:t>
+      </w:r>
+      <w:r>
+        <w:rPr>
+          <w:rFonts w:ascii="Calibri" w:hAnsi="Calibri" w:cs="Calibri"/>
+          <w:sz w:val="24"/>
+          <w:szCs w:val="24"/>
+        </w:rPr>
+        <w:t xml:space="preserve">. The project evaluates </w:t>
+      </w:r>
+      <w:proofErr w:type="spellStart"/>
+      <w:r>
+        <w:rPr>
+          <w:rFonts w:ascii="Calibri" w:hAnsi="Calibri" w:cs="Calibri"/>
+          <w:sz w:val="24"/>
+          <w:szCs w:val="24"/>
+        </w:rPr>
+        <w:t>dedup</w:t>
+      </w:r>
+      <w:proofErr w:type="spellEnd"/>
       <w:r>
         <w:rPr>
           <w:rFonts w:ascii="Calibri" w:hAnsi="Calibri" w:cs="Calibri"/>
@@ -578,13 +1182,23 @@
           <w:szCs w:val="24"/>
         </w:rPr>
       </w:pPr>
-      <w:r>
-        <w:rPr>
-          <w:rFonts w:ascii="Calibri" w:hAnsi="Calibri" w:cs="Calibri"/>
-          <w:sz w:val="24"/>
-          <w:szCs w:val="24"/>
-        </w:rPr>
-        <w:t xml:space="preserve">Eigentokens and the </w:t>
+      <w:proofErr w:type="spellStart"/>
+      <w:r>
+        <w:rPr>
+          <w:rFonts w:ascii="Calibri" w:hAnsi="Calibri" w:cs="Calibri"/>
+          <w:sz w:val="24"/>
+          <w:szCs w:val="24"/>
+        </w:rPr>
+        <w:t>Eigentokens</w:t>
+      </w:r>
+      <w:proofErr w:type="spellEnd"/>
+      <w:r>
+        <w:rPr>
+          <w:rFonts w:ascii="Calibri" w:hAnsi="Calibri" w:cs="Calibri"/>
+          <w:sz w:val="24"/>
+          <w:szCs w:val="24"/>
+        </w:rPr>
+        <w:t xml:space="preserve"> and the </w:t>
       </w:r>
       <w:r>
         <w:rPr>
@@ -608,7 +1222,25 @@
           <w:sz w:val="24"/>
           <w:szCs w:val="24"/>
         </w:rPr>
-        <w:t>(Eigentoken language model)</w:t>
+        <w:t>(</w:t>
+      </w:r>
+      <w:proofErr w:type="spellStart"/>
+      <w:r>
+        <w:rPr>
+          <w:rFonts w:ascii="Calibri" w:hAnsi="Calibri" w:cs="Calibri"/>
+          <w:sz w:val="24"/>
+          <w:szCs w:val="24"/>
+        </w:rPr>
+        <w:t>Eigentoken</w:t>
+      </w:r>
+      <w:proofErr w:type="spellEnd"/>
+      <w:r>
+        <w:rPr>
+          <w:rFonts w:ascii="Calibri" w:hAnsi="Calibri" w:cs="Calibri"/>
+          <w:sz w:val="24"/>
+          <w:szCs w:val="24"/>
+        </w:rPr>
+        <w:t xml:space="preserve"> language model)</w:t>
       </w:r>
       <w:r>
         <w:rPr>
@@ -728,7 +1360,87 @@
           <w:sz w:val="24"/>
           <w:szCs w:val="24"/>
         </w:rPr>
-        <w:t xml:space="preserve"> compressed form at the same time.</w:t>
+        <w:t xml:space="preserve">, optionally </w:t>
+      </w:r>
+      <w:r>
+        <w:rPr>
+          <w:rFonts w:ascii="Calibri" w:hAnsi="Calibri" w:cs="Calibri"/>
+          <w:sz w:val="24"/>
+          <w:szCs w:val="24"/>
+        </w:rPr>
+        <w:t>compressed</w:t>
+      </w:r>
+      <w:r>
+        <w:rPr>
+          <w:rFonts w:ascii="Calibri" w:hAnsi="Calibri" w:cs="Calibri"/>
+          <w:sz w:val="24"/>
+          <w:szCs w:val="24"/>
+        </w:rPr>
+        <w:t>,</w:t>
+      </w:r>
+      <w:r>
+        <w:rPr>
+          <w:rFonts w:ascii="Calibri" w:hAnsi="Calibri" w:cs="Calibri"/>
+          <w:sz w:val="24"/>
+          <w:szCs w:val="24"/>
+        </w:rPr>
+        <w:t xml:space="preserve"> form.</w:t>
+      </w:r>
+      <w:r>
+        <w:rPr>
+          <w:rFonts w:ascii="Calibri" w:hAnsi="Calibri" w:cs="Calibri"/>
+          <w:sz w:val="24"/>
+          <w:szCs w:val="24"/>
+        </w:rPr>
+        <w:t xml:space="preserve"> ELMs are metamodeling programs in M2, that </w:t>
+      </w:r>
+      <w:r>
+        <w:rPr>
+          <w:rFonts w:ascii="Calibri" w:hAnsi="Calibri" w:cs="Calibri"/>
+          <w:sz w:val="24"/>
+          <w:szCs w:val="24"/>
+        </w:rPr>
+        <w:t>can be part of metamodel M3 cluster machinery for self-aware</w:t>
+      </w:r>
+      <w:r>
+        <w:rPr>
+          <w:rFonts w:ascii="Calibri" w:hAnsi="Calibri" w:cs="Calibri"/>
+          <w:sz w:val="24"/>
+          <w:szCs w:val="24"/>
+        </w:rPr>
+        <w:t xml:space="preserve"> and self-</w:t>
+      </w:r>
+      <w:r>
+        <w:rPr>
+          <w:rFonts w:ascii="Calibri" w:hAnsi="Calibri" w:cs="Calibri"/>
+          <w:sz w:val="24"/>
+          <w:szCs w:val="24"/>
+        </w:rPr>
+        <w:t>reflecting</w:t>
+      </w:r>
+      <w:r>
+        <w:rPr>
+          <w:rFonts w:ascii="Calibri" w:hAnsi="Calibri" w:cs="Calibri"/>
+          <w:sz w:val="24"/>
+          <w:szCs w:val="24"/>
+        </w:rPr>
+        <w:t xml:space="preserve"> systems</w:t>
+      </w:r>
+      <w:r>
+        <w:rPr>
+          <w:rFonts w:ascii="Calibri" w:hAnsi="Calibri" w:cs="Calibri"/>
+          <w:sz w:val="24"/>
+          <w:szCs w:val="24"/>
+        </w:rPr>
+        <w:t xml:space="preserve"> to build, compile, analyze and debug LLM trained models</w:t>
+      </w:r>
+      <w:r>
+        <w:rPr>
+          <w:rFonts w:ascii="Calibri" w:hAnsi="Calibri" w:cs="Calibri"/>
+          <w:sz w:val="24"/>
+          <w:szCs w:val="24"/>
+        </w:rPr>
+        <w:t>.</w:t>
       </w:r>
       <w:r>
         <w:rPr>
@@ -744,38 +1456,6 @@
           <w:sz w:val="24"/>
           <w:szCs w:val="24"/>
         </w:rPr>
-        <w:t>So,</w:t>
-      </w:r>
-      <w:r>
-        <w:rPr>
-          <w:rFonts w:ascii="Calibri" w:hAnsi="Calibri" w:cs="Calibri"/>
-          <w:sz w:val="24"/>
-          <w:szCs w:val="24"/>
-        </w:rPr>
-        <w:t xml:space="preserve"> ELMs are metamodeling programs in M2, that </w:t>
-      </w:r>
-      <w:r>
-        <w:rPr>
-          <w:rFonts w:ascii="Calibri" w:hAnsi="Calibri" w:cs="Calibri"/>
-          <w:sz w:val="24"/>
-          <w:szCs w:val="24"/>
-        </w:rPr>
-        <w:t>can be part of metamodel M3 cluster machinery for self-aware systems.</w:t>
-      </w:r>
-      <w:r>
-        <w:rPr>
-          <w:rFonts w:ascii="Calibri" w:hAnsi="Calibri" w:cs="Calibri"/>
-          <w:sz w:val="24"/>
-          <w:szCs w:val="24"/>
-        </w:rPr>
-        <w:t xml:space="preserve"> </w:t>
-      </w:r>
-      <w:r>
-        <w:rPr>
-          <w:rFonts w:ascii="Calibri" w:hAnsi="Calibri" w:cs="Calibri"/>
-          <w:sz w:val="24"/>
-          <w:szCs w:val="24"/>
-        </w:rPr>
         <w:t xml:space="preserve">Instead of building a model they give a place to </w:t>
       </w:r>
       <w:r>
@@ -794,13 +1474,23 @@
         </w:rPr>
         <w:t xml:space="preserve"> how a model in M1 can be defined by M2 rules. </w:t>
       </w:r>
-      <w:r>
-        <w:rPr>
-          <w:rFonts w:ascii="Calibri" w:hAnsi="Calibri" w:cs="Calibri"/>
-          <w:sz w:val="24"/>
-          <w:szCs w:val="24"/>
-        </w:rPr>
-        <w:t xml:space="preserve">Eigentokens in </w:t>
+      <w:proofErr w:type="spellStart"/>
+      <w:r>
+        <w:rPr>
+          <w:rFonts w:ascii="Calibri" w:hAnsi="Calibri" w:cs="Calibri"/>
+          <w:sz w:val="24"/>
+          <w:szCs w:val="24"/>
+        </w:rPr>
+        <w:t>Eigentokens</w:t>
+      </w:r>
+      <w:proofErr w:type="spellEnd"/>
+      <w:r>
+        <w:rPr>
+          <w:rFonts w:ascii="Calibri" w:hAnsi="Calibri" w:cs="Calibri"/>
+          <w:sz w:val="24"/>
+          <w:szCs w:val="24"/>
+        </w:rPr>
+        <w:t xml:space="preserve"> in </w:t>
       </w:r>
       <w:r>
         <w:rPr>
@@ -833,6 +1523,14 @@
           <w:szCs w:val="24"/>
         </w:rPr>
         <w:t>polynomial time</w:t>
+      </w:r>
+      <w:r>
+        <w:rPr>
+          <w:rFonts w:ascii="Calibri" w:hAnsi="Calibri" w:cs="Calibri"/>
+          <w:sz w:val="24"/>
+          <w:szCs w:val="24"/>
+        </w:rPr>
+        <w:t xml:space="preserve"> – which requires all interpretations to use poly-time programs to execute their data</w:t>
       </w:r>
       <w:r>
         <w:rPr>
@@ -857,8 +1555,18 @@
           <w:sz w:val="24"/>
           <w:szCs w:val="24"/>
         </w:rPr>
-        <w:t>Core thought of the innovation from the perspective of the machine processing Eigentoken</w:t>
-      </w:r>
+        <w:t xml:space="preserve">Core thought of the innovation from the perspective of the machine processing </w:t>
+      </w:r>
+      <w:proofErr w:type="spellStart"/>
+      <w:r>
+        <w:rPr>
+          <w:rFonts w:ascii="Calibri" w:hAnsi="Calibri" w:cs="Calibri"/>
+          <w:sz w:val="24"/>
+          <w:szCs w:val="24"/>
+        </w:rPr>
+        <w:t>Eigentoken</w:t>
+      </w:r>
+      <w:proofErr w:type="spellEnd"/>
       <w:r>
         <w:rPr>
           <w:rFonts w:ascii="Calibri" w:hAnsi="Calibri" w:cs="Calibri"/>
@@ -895,7 +1603,6 @@
           <w:sz w:val="24"/>
           <w:szCs w:val="24"/>
         </w:rPr>
-        <w:lastRenderedPageBreak/>
         <w:t>Be the model</w:t>
       </w:r>
     </w:p>
@@ -1056,6 +1763,14 @@
           <w:sz w:val="24"/>
           <w:szCs w:val="24"/>
         </w:rPr>
+        <w:t xml:space="preserve"> to compile facts about data into an output interface</w:t>
+      </w:r>
+      <w:r>
+        <w:rPr>
+          <w:rFonts w:ascii="Calibri" w:hAnsi="Calibri" w:cs="Calibri"/>
+          <w:sz w:val="24"/>
+          <w:szCs w:val="24"/>
+        </w:rPr>
         <w:t>)</w:t>
       </w:r>
     </w:p>
@@ -1073,6 +1788,7 @@
           <w:sz w:val="24"/>
           <w:szCs w:val="24"/>
         </w:rPr>
+        <w:lastRenderedPageBreak/>
         <w:t>Comment from the author: Knowing something</w:t>
       </w:r>
       <w:r>
@@ -1193,7 +1909,23 @@
           <w:sz w:val="24"/>
           <w:szCs w:val="24"/>
         </w:rPr>
-        <w:t xml:space="preserve">Failing to adapt to changes may be a form of autism. </w:t>
+        <w:t>Failing to adapt to changes may be a form of autism.</w:t>
+      </w:r>
+      <w:r>
+        <w:rPr>
+          <w:rFonts w:ascii="Calibri" w:hAnsi="Calibri" w:cs="Calibri"/>
+          <w:sz w:val="24"/>
+          <w:szCs w:val="24"/>
+        </w:rPr>
+        <w:t xml:space="preserve"> Falling short in consistence of processing decision making and knowledge is called ADHD.</w:t>
+      </w:r>
+      <w:r>
+        <w:rPr>
+          <w:rFonts w:ascii="Calibri" w:hAnsi="Calibri" w:cs="Calibri"/>
+          <w:sz w:val="24"/>
+          <w:szCs w:val="24"/>
+        </w:rPr>
+        <w:t xml:space="preserve"> </w:t>
       </w:r>
       <w:r>
         <w:rPr>
@@ -1396,7 +2128,41 @@
           <w:sz w:val="24"/>
           <w:szCs w:val="24"/>
         </w:rPr>
-        <w:t>Conventional object stores either compress whole blobs (hurting seekability) or deduplicate coarsely (losing edit</w:t>
+        <w:t>Conventional object stores either compress</w:t>
+      </w:r>
+      <w:r>
+        <w:rPr>
+          <w:rFonts w:ascii="Calibri" w:hAnsi="Calibri" w:cs="Calibri"/>
+          <w:sz w:val="24"/>
+          <w:szCs w:val="24"/>
+        </w:rPr>
+        <w:t xml:space="preserve"> or store</w:t>
+      </w:r>
+      <w:r>
+        <w:rPr>
+          <w:rFonts w:ascii="Calibri" w:hAnsi="Calibri" w:cs="Calibri"/>
+          <w:sz w:val="24"/>
+          <w:szCs w:val="24"/>
+        </w:rPr>
+        <w:t xml:space="preserve"> whole blobs (hurting </w:t>
+      </w:r>
+      <w:proofErr w:type="spellStart"/>
+      <w:r>
+        <w:rPr>
+          <w:rFonts w:ascii="Calibri" w:hAnsi="Calibri" w:cs="Calibri"/>
+          <w:sz w:val="24"/>
+          <w:szCs w:val="24"/>
+        </w:rPr>
+        <w:t>seekability</w:t>
+      </w:r>
+      <w:proofErr w:type="spellEnd"/>
+      <w:r>
+        <w:rPr>
+          <w:rFonts w:ascii="Calibri" w:hAnsi="Calibri" w:cs="Calibri"/>
+          <w:sz w:val="24"/>
+          <w:szCs w:val="24"/>
+        </w:rPr>
+        <w:t>) or deduplicate coarsely (losing edit</w:t>
       </w:r>
       <w:r>
         <w:rPr>
@@ -1429,7 +2195,23 @@
           <w:sz w:val="24"/>
           <w:szCs w:val="24"/>
         </w:rPr>
-        <w:t xml:space="preserve">costly manual task. Learning, training, storing and gathering data are still split disciplines. </w:t>
+        <w:t>costly manual task. Learning, training, storing and gathering data are still split disciplines</w:t>
+      </w:r>
+      <w:r>
+        <w:rPr>
+          <w:rFonts w:ascii="Calibri" w:hAnsi="Calibri" w:cs="Calibri"/>
+          <w:sz w:val="24"/>
+          <w:szCs w:val="24"/>
+        </w:rPr>
+        <w:t xml:space="preserve"> with a united neural network model as a united outcome, it’s not the other way around</w:t>
+      </w:r>
+      <w:r>
+        <w:rPr>
+          <w:rFonts w:ascii="Calibri" w:hAnsi="Calibri" w:cs="Calibri"/>
+          <w:sz w:val="24"/>
+          <w:szCs w:val="24"/>
+        </w:rPr>
+        <w:t xml:space="preserve">. </w:t>
       </w:r>
       <w:r>
         <w:rPr>
@@ -1439,6 +2221,7 @@
         </w:rPr>
         <w:t xml:space="preserve">This project proposes </w:t>
       </w:r>
+      <w:proofErr w:type="spellStart"/>
       <w:r>
         <w:rPr>
           <w:rFonts w:ascii="Calibri" w:hAnsi="Calibri" w:cs="Calibri"/>
@@ -1449,6 +2232,7 @@
         </w:rPr>
         <w:t>Eigentokens</w:t>
       </w:r>
+      <w:proofErr w:type="spellEnd"/>
       <w:r>
         <w:rPr>
           <w:rFonts w:ascii="Calibri" w:hAnsi="Calibri" w:cs="Calibri"/>
@@ -1472,7 +2256,57 @@
           <w:sz w:val="24"/>
           <w:szCs w:val="24"/>
         </w:rPr>
-        <w:t>, layed out as byte fragments,</w:t>
+        <w:t xml:space="preserve">, </w:t>
+      </w:r>
+      <w:proofErr w:type="spellStart"/>
+      <w:r>
+        <w:rPr>
+          <w:rFonts w:ascii="Calibri" w:hAnsi="Calibri" w:cs="Calibri"/>
+          <w:sz w:val="24"/>
+          <w:szCs w:val="24"/>
+        </w:rPr>
+        <w:t>layed</w:t>
+      </w:r>
+      <w:proofErr w:type="spellEnd"/>
+      <w:r>
+        <w:rPr>
+          <w:rFonts w:ascii="Calibri" w:hAnsi="Calibri" w:cs="Calibri"/>
+          <w:sz w:val="24"/>
+          <w:szCs w:val="24"/>
+        </w:rPr>
+        <w:t xml:space="preserve"> out as byte</w:t>
+      </w:r>
+      <w:r>
+        <w:rPr>
+          <w:rFonts w:ascii="Calibri" w:hAnsi="Calibri" w:cs="Calibri"/>
+          <w:sz w:val="24"/>
+          <w:szCs w:val="24"/>
+        </w:rPr>
+        <w:t xml:space="preserve"> (or even</w:t>
+      </w:r>
+      <w:r>
+        <w:rPr>
+          <w:rFonts w:ascii="Calibri" w:hAnsi="Calibri" w:cs="Calibri"/>
+          <w:sz w:val="24"/>
+          <w:szCs w:val="24"/>
+        </w:rPr>
+        <w:t xml:space="preserve"> custom</w:t>
+      </w:r>
+      <w:r>
+        <w:rPr>
+          <w:rFonts w:ascii="Calibri" w:hAnsi="Calibri" w:cs="Calibri"/>
+          <w:sz w:val="24"/>
+          <w:szCs w:val="24"/>
+        </w:rPr>
+        <w:t xml:space="preserve"> bit)</w:t>
+      </w:r>
+      <w:r>
+        <w:rPr>
+          <w:rFonts w:ascii="Calibri" w:hAnsi="Calibri" w:cs="Calibri"/>
+          <w:sz w:val="24"/>
+          <w:szCs w:val="24"/>
+        </w:rPr>
+        <w:t xml:space="preserve"> fragments,</w:t>
       </w:r>
       <w:r>
         <w:rPr>
@@ -1489,7 +2323,121 @@
           <w:szCs w:val="24"/>
         </w:rPr>
         <w:noBreakHyphen/>
-        <w:t>strict B+ forest. Incoming objects are asynchronously inline deduplicated and losslessly compressed; similar snippets are arranged into grammar productions that remind us of eigenvector production and mathematical matrix reproducibility.</w:t>
+        <w:t xml:space="preserve">strict B+ forest. Incoming objects are asynchronously </w:t>
+      </w:r>
+      <w:r>
+        <w:rPr>
+          <w:rFonts w:ascii="Calibri" w:hAnsi="Calibri" w:cs="Calibri"/>
+          <w:sz w:val="24"/>
+          <w:szCs w:val="24"/>
+        </w:rPr>
+        <w:t xml:space="preserve">(or on demand synchronously) </w:t>
+      </w:r>
+      <w:r>
+        <w:rPr>
+          <w:rFonts w:ascii="Calibri" w:hAnsi="Calibri" w:cs="Calibri"/>
+          <w:sz w:val="24"/>
+          <w:szCs w:val="24"/>
+        </w:rPr>
+        <w:t>inline</w:t>
+      </w:r>
+      <w:r>
+        <w:rPr>
+          <w:rFonts w:ascii="Calibri" w:hAnsi="Calibri" w:cs="Calibri"/>
+          <w:sz w:val="24"/>
+          <w:szCs w:val="24"/>
+        </w:rPr>
+        <w:t xml:space="preserve"> grammar-analyzed or</w:t>
+      </w:r>
+      <w:r>
+        <w:rPr>
+          <w:rFonts w:ascii="Calibri" w:hAnsi="Calibri" w:cs="Calibri"/>
+          <w:sz w:val="24"/>
+          <w:szCs w:val="24"/>
+        </w:rPr>
+        <w:t xml:space="preserve"> deduplicated and </w:t>
+      </w:r>
+      <w:r>
+        <w:rPr>
+          <w:rFonts w:ascii="Calibri" w:hAnsi="Calibri" w:cs="Calibri"/>
+          <w:sz w:val="24"/>
+          <w:szCs w:val="24"/>
+        </w:rPr>
+        <w:t xml:space="preserve">optionally </w:t>
+      </w:r>
+      <w:proofErr w:type="spellStart"/>
+      <w:r>
+        <w:rPr>
+          <w:rFonts w:ascii="Calibri" w:hAnsi="Calibri" w:cs="Calibri"/>
+          <w:sz w:val="24"/>
+          <w:szCs w:val="24"/>
+        </w:rPr>
+        <w:t>losslessly</w:t>
+      </w:r>
+      <w:proofErr w:type="spellEnd"/>
+      <w:r>
+        <w:rPr>
+          <w:rFonts w:ascii="Calibri" w:hAnsi="Calibri" w:cs="Calibri"/>
+          <w:sz w:val="24"/>
+          <w:szCs w:val="24"/>
+        </w:rPr>
+        <w:t xml:space="preserve"> compressed; similar snippets are arranged into grammar productions that remind us of </w:t>
+      </w:r>
+      <w:r>
+        <w:rPr>
+          <w:rFonts w:ascii="Calibri" w:hAnsi="Calibri" w:cs="Calibri"/>
+          <w:sz w:val="24"/>
+          <w:szCs w:val="24"/>
+        </w:rPr>
+        <w:t>E</w:t>
+      </w:r>
+      <w:r>
+        <w:rPr>
+          <w:rFonts w:ascii="Calibri" w:hAnsi="Calibri" w:cs="Calibri"/>
+          <w:sz w:val="24"/>
+          <w:szCs w:val="24"/>
+        </w:rPr>
+        <w:t>igenvector production and mathematical matrix reproducibility.</w:t>
+      </w:r>
+      <w:r>
+        <w:rPr>
+          <w:rFonts w:ascii="Calibri" w:hAnsi="Calibri" w:cs="Calibri"/>
+          <w:sz w:val="24"/>
+          <w:szCs w:val="24"/>
+        </w:rPr>
+        <w:t xml:space="preserve"> At their core they </w:t>
+      </w:r>
+      <w:r>
+        <w:rPr>
+          <w:rFonts w:ascii="Calibri" w:hAnsi="Calibri" w:cs="Calibri"/>
+          <w:sz w:val="24"/>
+          <w:szCs w:val="24"/>
+        </w:rPr>
+        <w:t>consist</w:t>
+      </w:r>
+      <w:r>
+        <w:rPr>
+          <w:rFonts w:ascii="Calibri" w:hAnsi="Calibri" w:cs="Calibri"/>
+          <w:sz w:val="24"/>
+          <w:szCs w:val="24"/>
+        </w:rPr>
+        <w:t xml:space="preserve"> of at least one of the parts program/interpretation and data/information that </w:t>
+      </w:r>
+      <w:r>
+        <w:rPr>
+          <w:rFonts w:ascii="Calibri" w:hAnsi="Calibri" w:cs="Calibri"/>
+          <w:sz w:val="24"/>
+          <w:szCs w:val="24"/>
+        </w:rPr>
+        <w:t>deliver</w:t>
+      </w:r>
+      <w:r>
+        <w:rPr>
+          <w:rFonts w:ascii="Calibri" w:hAnsi="Calibri" w:cs="Calibri"/>
+          <w:sz w:val="24"/>
+          <w:szCs w:val="24"/>
+        </w:rPr>
+        <w:t xml:space="preserve"> any such as a compiled interpretable string of a concept, structured data, control flow, arithmetic description.</w:t>
       </w:r>
       <w:r>
         <w:rPr>
@@ -1499,13 +2447,23 @@
         </w:rPr>
         <w:t xml:space="preserve"> </w:t>
       </w:r>
-      <w:r>
-        <w:rPr>
-          <w:rFonts w:ascii="Calibri" w:hAnsi="Calibri" w:cs="Calibri"/>
-          <w:sz w:val="24"/>
-          <w:szCs w:val="24"/>
-        </w:rPr>
-        <w:t>Eigentokens reorganize similar byte fragments into grammar productions and lays them out as a non</w:t>
+      <w:proofErr w:type="spellStart"/>
+      <w:r>
+        <w:rPr>
+          <w:rFonts w:ascii="Calibri" w:hAnsi="Calibri" w:cs="Calibri"/>
+          <w:sz w:val="24"/>
+          <w:szCs w:val="24"/>
+        </w:rPr>
+        <w:t>Eigentokens</w:t>
+      </w:r>
+      <w:proofErr w:type="spellEnd"/>
+      <w:r>
+        <w:rPr>
+          <w:rFonts w:ascii="Calibri" w:hAnsi="Calibri" w:cs="Calibri"/>
+          <w:sz w:val="24"/>
+          <w:szCs w:val="24"/>
+        </w:rPr>
+        <w:t xml:space="preserve"> reorganize similar byte fragments into grammar productions and lays them out as a non</w:t>
       </w:r>
       <w:r>
         <w:rPr>
@@ -1545,7 +2503,92 @@
           <w:sz w:val="24"/>
           <w:szCs w:val="24"/>
         </w:rPr>
-        <w:t xml:space="preserve"> Tokens are not linguistic words, but arbitrary byte</w:t>
+        <w:t xml:space="preserve"> Each of these B+-Trees defines a structured way of data string </w:t>
+      </w:r>
+      <w:proofErr w:type="spellStart"/>
+      <w:r>
+        <w:rPr>
+          <w:rFonts w:ascii="Calibri" w:hAnsi="Calibri" w:cs="Calibri"/>
+          <w:sz w:val="24"/>
+          <w:szCs w:val="24"/>
+        </w:rPr>
+        <w:t>Eigentoken</w:t>
+      </w:r>
+      <w:proofErr w:type="spellEnd"/>
+      <w:r>
+        <w:rPr>
+          <w:rFonts w:ascii="Calibri" w:hAnsi="Calibri" w:cs="Calibri"/>
+          <w:sz w:val="24"/>
+          <w:szCs w:val="24"/>
+        </w:rPr>
+        <w:t>-</w:t>
+      </w:r>
+      <w:r>
+        <w:rPr>
+          <w:rFonts w:ascii="Calibri" w:hAnsi="Calibri" w:cs="Calibri"/>
+          <w:sz w:val="24"/>
+          <w:szCs w:val="24"/>
+        </w:rPr>
+        <w:t xml:space="preserve">objects, defining concepts to retrieve an output data result from a defined set of </w:t>
+      </w:r>
+      <w:r>
+        <w:rPr>
+          <w:rFonts w:ascii="Calibri" w:hAnsi="Calibri" w:cs="Calibri"/>
+          <w:sz w:val="24"/>
+          <w:szCs w:val="24"/>
+        </w:rPr>
+        <w:t xml:space="preserve">just data or </w:t>
+      </w:r>
+      <w:r>
+        <w:rPr>
+          <w:rFonts w:ascii="Calibri" w:hAnsi="Calibri" w:cs="Calibri"/>
+          <w:sz w:val="24"/>
+          <w:szCs w:val="24"/>
+        </w:rPr>
+        <w:t xml:space="preserve">available other </w:t>
+      </w:r>
+      <w:proofErr w:type="spellStart"/>
+      <w:r>
+        <w:rPr>
+          <w:rFonts w:ascii="Calibri" w:hAnsi="Calibri" w:cs="Calibri"/>
+          <w:sz w:val="24"/>
+          <w:szCs w:val="24"/>
+        </w:rPr>
+        <w:t>Eigentokens</w:t>
+      </w:r>
+      <w:proofErr w:type="spellEnd"/>
+      <w:r>
+        <w:rPr>
+          <w:rFonts w:ascii="Calibri" w:hAnsi="Calibri" w:cs="Calibri"/>
+          <w:sz w:val="24"/>
+          <w:szCs w:val="24"/>
+        </w:rPr>
+        <w:t xml:space="preserve"> within the data forest.</w:t>
+      </w:r>
+    </w:p>
+    <w:p>
+      <w:pPr>
+        <w:rPr>
+          <w:rFonts w:ascii="Calibri" w:hAnsi="Calibri" w:cs="Calibri"/>
+          <w:sz w:val="24"/>
+          <w:szCs w:val="24"/>
+        </w:rPr>
+      </w:pPr>
+      <w:r>
+        <w:rPr>
+          <w:rFonts w:ascii="Calibri" w:hAnsi="Calibri" w:cs="Calibri"/>
+          <w:sz w:val="24"/>
+          <w:szCs w:val="24"/>
+        </w:rPr>
+        <w:t xml:space="preserve">In this world, </w:t>
+      </w:r>
+      <w:r>
+        <w:rPr>
+          <w:rFonts w:ascii="Calibri" w:hAnsi="Calibri" w:cs="Calibri"/>
+          <w:sz w:val="24"/>
+          <w:szCs w:val="24"/>
+        </w:rPr>
+        <w:t>Tokens are not linguistic words, but arbitrary byte</w:t>
       </w:r>
       <w:r>
         <w:rPr>
@@ -1563,15 +2606,97 @@
           <w:szCs w:val="24"/>
         </w:rPr>
         <w:noBreakHyphen/>
-        <w:t>level pressures (dedup boundaries, range I/O).</w:t>
-      </w:r>
-      <w:r>
-        <w:rPr>
-          <w:rFonts w:ascii="Calibri" w:hAnsi="Calibri" w:cs="Calibri"/>
-          <w:sz w:val="24"/>
-          <w:szCs w:val="24"/>
-        </w:rPr>
-        <w:t xml:space="preserve"> Externally, an S3/KV facade exposes objects and fingerprints. The aim is to reduce storage and I/O costs without sacrificing random</w:t>
+        <w:t>level pressures (</w:t>
+      </w:r>
+      <w:r>
+        <w:rPr>
+          <w:rFonts w:ascii="Calibri" w:hAnsi="Calibri" w:cs="Calibri"/>
+          <w:sz w:val="24"/>
+          <w:szCs w:val="24"/>
+        </w:rPr>
+        <w:t xml:space="preserve">looping grammar productions, </w:t>
+      </w:r>
+      <w:proofErr w:type="spellStart"/>
+      <w:r>
+        <w:rPr>
+          <w:rFonts w:ascii="Calibri" w:hAnsi="Calibri" w:cs="Calibri"/>
+          <w:sz w:val="24"/>
+          <w:szCs w:val="24"/>
+        </w:rPr>
+        <w:t>dedup</w:t>
+      </w:r>
+      <w:proofErr w:type="spellEnd"/>
+      <w:r>
+        <w:rPr>
+          <w:rFonts w:ascii="Calibri" w:hAnsi="Calibri" w:cs="Calibri"/>
+          <w:sz w:val="24"/>
+          <w:szCs w:val="24"/>
+        </w:rPr>
+        <w:t xml:space="preserve"> boundaries, range I/O).</w:t>
+      </w:r>
+      <w:r>
+        <w:rPr>
+          <w:rFonts w:ascii="Calibri" w:hAnsi="Calibri" w:cs="Calibri"/>
+          <w:sz w:val="24"/>
+          <w:szCs w:val="24"/>
+        </w:rPr>
+        <w:t xml:space="preserve"> Externally, an S3/KV facade exposes objects and </w:t>
+      </w:r>
+      <w:r>
+        <w:rPr>
+          <w:rFonts w:ascii="Calibri" w:hAnsi="Calibri" w:cs="Calibri"/>
+          <w:sz w:val="24"/>
+          <w:szCs w:val="24"/>
+        </w:rPr>
+        <w:t>fingerprints,</w:t>
+      </w:r>
+      <w:r>
+        <w:rPr>
+          <w:rFonts w:ascii="Calibri" w:hAnsi="Calibri" w:cs="Calibri"/>
+          <w:sz w:val="24"/>
+          <w:szCs w:val="24"/>
+        </w:rPr>
+        <w:t xml:space="preserve"> and an AI analysis interface enables us to interpret data changes, grammar/knowledge connections and statistics of topics. Since we can only store data with S3, the AI interface also enables us to set rules and configurations to each B+-Tree, that </w:t>
+      </w:r>
+      <w:r>
+        <w:rPr>
+          <w:rFonts w:ascii="Calibri" w:hAnsi="Calibri" w:cs="Calibri"/>
+          <w:sz w:val="24"/>
+          <w:szCs w:val="24"/>
+        </w:rPr>
+        <w:t>holds several</w:t>
+      </w:r>
+      <w:r>
+        <w:rPr>
+          <w:rFonts w:ascii="Calibri" w:hAnsi="Calibri" w:cs="Calibri"/>
+          <w:sz w:val="24"/>
+          <w:szCs w:val="24"/>
+        </w:rPr>
+        <w:t xml:space="preserve"> “model bucket</w:t>
+      </w:r>
+      <w:r>
+        <w:rPr>
+          <w:rFonts w:ascii="Calibri" w:hAnsi="Calibri" w:cs="Calibri"/>
+          <w:sz w:val="24"/>
+          <w:szCs w:val="24"/>
+        </w:rPr>
+        <w:t>s</w:t>
+      </w:r>
+      <w:r>
+        <w:rPr>
+          <w:rFonts w:ascii="Calibri" w:hAnsi="Calibri" w:cs="Calibri"/>
+          <w:sz w:val="24"/>
+          <w:szCs w:val="24"/>
+        </w:rPr>
+        <w:t>”</w:t>
+      </w:r>
+      <w:r>
+        <w:rPr>
+          <w:rFonts w:ascii="Calibri" w:hAnsi="Calibri" w:cs="Calibri"/>
+          <w:sz w:val="24"/>
+          <w:szCs w:val="24"/>
+        </w:rPr>
+        <w:t>. The aim is to reduce storage and I/O costs without sacrificing random</w:t>
       </w:r>
       <w:r>
         <w:rPr>
@@ -1587,7 +2712,32 @@
           <w:sz w:val="24"/>
           <w:szCs w:val="24"/>
         </w:rPr>
-        <w:t>access latency or operational simplicity.</w:t>
+        <w:t>access latency or operational simplicity</w:t>
+      </w:r>
+      <w:r>
+        <w:rPr>
+          <w:rFonts w:ascii="Calibri" w:hAnsi="Calibri" w:cs="Calibri"/>
+          <w:sz w:val="24"/>
+          <w:szCs w:val="24"/>
+        </w:rPr>
+        <w:t xml:space="preserve">, while building a programming language including a self-reflective metamodel compiler to produce LLM </w:t>
+      </w:r>
+      <w:r>
+        <w:rPr>
+          <w:rFonts w:ascii="Calibri" w:hAnsi="Calibri" w:cs="Calibri"/>
+          <w:sz w:val="24"/>
+          <w:szCs w:val="24"/>
+        </w:rPr>
+        <w:lastRenderedPageBreak/>
+        <w:t>models as assembled output</w:t>
+      </w:r>
+      <w:r>
+        <w:rPr>
+          <w:rFonts w:ascii="Calibri" w:hAnsi="Calibri" w:cs="Calibri"/>
+          <w:sz w:val="24"/>
+          <w:szCs w:val="24"/>
+        </w:rPr>
+        <w:t>.</w:t>
       </w:r>
       <w:r>
         <w:rPr>
@@ -1603,23 +2753,87 @@
           <w:sz w:val="24"/>
           <w:szCs w:val="24"/>
         </w:rPr>
-        <w:t xml:space="preserve"> is saving storage, while making the storage become the</w:t>
-      </w:r>
-      <w:r>
-        <w:rPr>
-          <w:rFonts w:ascii="Calibri" w:hAnsi="Calibri" w:cs="Calibri"/>
-          <w:sz w:val="24"/>
-          <w:szCs w:val="24"/>
-        </w:rPr>
-        <w:t xml:space="preserve"> poly-time omni-model.</w:t>
-      </w:r>
-      <w:r>
-        <w:rPr>
-          <w:rFonts w:ascii="Calibri" w:hAnsi="Calibri" w:cs="Calibri"/>
-          <w:sz w:val="24"/>
-          <w:szCs w:val="24"/>
-        </w:rPr>
-        <w:t xml:space="preserve"> The aim is to reduce storage and I/O costs for LLM processing, without sacrificing random</w:t>
+        <w:t>,</w:t>
+      </w:r>
+      <w:r>
+        <w:rPr>
+          <w:rFonts w:ascii="Calibri" w:hAnsi="Calibri" w:cs="Calibri"/>
+          <w:sz w:val="24"/>
+          <w:szCs w:val="24"/>
+        </w:rPr>
+        <w:t xml:space="preserve"> is saving storage, while making the storage become</w:t>
+      </w:r>
+      <w:r>
+        <w:rPr>
+          <w:rFonts w:ascii="Calibri" w:hAnsi="Calibri" w:cs="Calibri"/>
+          <w:sz w:val="24"/>
+          <w:szCs w:val="24"/>
+        </w:rPr>
+        <w:t xml:space="preserve"> the grammar itself and</w:t>
+      </w:r>
+      <w:r>
+        <w:rPr>
+          <w:rFonts w:ascii="Calibri" w:hAnsi="Calibri" w:cs="Calibri"/>
+          <w:sz w:val="24"/>
+          <w:szCs w:val="24"/>
+        </w:rPr>
+        <w:t xml:space="preserve"> the</w:t>
+      </w:r>
+      <w:r>
+        <w:rPr>
+          <w:rFonts w:ascii="Calibri" w:hAnsi="Calibri" w:cs="Calibri"/>
+          <w:sz w:val="24"/>
+          <w:szCs w:val="24"/>
+        </w:rPr>
+        <w:t xml:space="preserve"> assembling ground for</w:t>
+      </w:r>
+      <w:r>
+        <w:rPr>
+          <w:rFonts w:ascii="Calibri" w:hAnsi="Calibri" w:cs="Calibri"/>
+          <w:sz w:val="24"/>
+          <w:szCs w:val="24"/>
+        </w:rPr>
+        <w:t xml:space="preserve"> poly-time omni-model</w:t>
+      </w:r>
+      <w:r>
+        <w:rPr>
+          <w:rFonts w:ascii="Calibri" w:hAnsi="Calibri" w:cs="Calibri"/>
+          <w:sz w:val="24"/>
+          <w:szCs w:val="24"/>
+        </w:rPr>
+        <w:t>s</w:t>
+      </w:r>
+      <w:r>
+        <w:rPr>
+          <w:rFonts w:ascii="Calibri" w:hAnsi="Calibri" w:cs="Calibri"/>
+          <w:sz w:val="24"/>
+          <w:szCs w:val="24"/>
+        </w:rPr>
+        <w:t>.</w:t>
+      </w:r>
+      <w:r>
+        <w:rPr>
+          <w:rFonts w:ascii="Calibri" w:hAnsi="Calibri" w:cs="Calibri"/>
+          <w:sz w:val="24"/>
+          <w:szCs w:val="24"/>
+        </w:rPr>
+        <w:t xml:space="preserve"> The aim is to reduce storage and I/O costs for LLM processing</w:t>
+      </w:r>
+      <w:r>
+        <w:rPr>
+          <w:rFonts w:ascii="Calibri" w:hAnsi="Calibri" w:cs="Calibri"/>
+          <w:sz w:val="24"/>
+          <w:szCs w:val="24"/>
+        </w:rPr>
+        <w:t xml:space="preserve"> and LLM model creation effort</w:t>
+      </w:r>
+      <w:r>
+        <w:rPr>
+          <w:rFonts w:ascii="Calibri" w:hAnsi="Calibri" w:cs="Calibri"/>
+          <w:sz w:val="24"/>
+          <w:szCs w:val="24"/>
+        </w:rPr>
+        <w:t>, without sacrificing random</w:t>
       </w:r>
       <w:r>
         <w:rPr>
@@ -1725,24 +2939,31 @@
           <w:sz w:val="24"/>
           <w:szCs w:val="24"/>
         </w:rPr>
-        <w:t xml:space="preserve"> </w:t>
-      </w:r>
-      <w:r>
-        <w:rPr>
-          <w:rFonts w:ascii="Calibri" w:hAnsi="Calibri" w:cs="Calibri"/>
-          <w:sz w:val="24"/>
-          <w:szCs w:val="24"/>
-        </w:rPr>
-        <w:lastRenderedPageBreak/>
-        <w:t>software engineering already has seen.</w:t>
-      </w:r>
-      <w:r>
-        <w:rPr>
-          <w:rFonts w:ascii="Calibri" w:hAnsi="Calibri" w:cs="Calibri"/>
-          <w:sz w:val="24"/>
-          <w:szCs w:val="24"/>
-        </w:rPr>
-        <w:t xml:space="preserve"> In the result we may see an evolution that </w:t>
+        <w:t xml:space="preserve"> software engineering already has seen.</w:t>
+      </w:r>
+      <w:r>
+        <w:rPr>
+          <w:rFonts w:ascii="Calibri" w:hAnsi="Calibri" w:cs="Calibri"/>
+          <w:sz w:val="24"/>
+          <w:szCs w:val="24"/>
+        </w:rPr>
+        <w:t xml:space="preserve"> In the result</w:t>
+      </w:r>
+      <w:r>
+        <w:rPr>
+          <w:rFonts w:ascii="Calibri" w:hAnsi="Calibri" w:cs="Calibri"/>
+          <w:sz w:val="24"/>
+          <w:szCs w:val="24"/>
+        </w:rPr>
+        <w:t>,</w:t>
+      </w:r>
+      <w:r>
+        <w:rPr>
+          <w:rFonts w:ascii="Calibri" w:hAnsi="Calibri" w:cs="Calibri"/>
+          <w:sz w:val="24"/>
+          <w:szCs w:val="24"/>
+        </w:rPr>
+        <w:t xml:space="preserve"> we may see an evolution that </w:t>
       </w:r>
       <w:r>
         <w:rPr>
@@ -1815,7 +3036,23 @@
           <w:sz w:val="24"/>
           <w:szCs w:val="24"/>
         </w:rPr>
-        <w:t xml:space="preserve"> to transfer the plan of a programming language into a machine-readable description. Once more, I’d like to contribute to this procedure in </w:t>
+        <w:t xml:space="preserve"> to transfer the plan of a programming language into a machine-readable description.</w:t>
+      </w:r>
+      <w:r>
+        <w:rPr>
+          <w:rFonts w:ascii="Calibri" w:hAnsi="Calibri" w:cs="Calibri"/>
+          <w:sz w:val="24"/>
+          <w:szCs w:val="24"/>
+        </w:rPr>
+        <w:t xml:space="preserve"> This is true for script languages and compiled programs.</w:t>
+      </w:r>
+      <w:r>
+        <w:rPr>
+          <w:rFonts w:ascii="Calibri" w:hAnsi="Calibri" w:cs="Calibri"/>
+          <w:sz w:val="24"/>
+          <w:szCs w:val="24"/>
+        </w:rPr>
+        <w:t xml:space="preserve"> Once more, I’d like to contribute to this procedure in </w:t>
       </w:r>
       <w:r>
         <w:rPr>
@@ -1951,6 +3188,14 @@
           <w:sz w:val="24"/>
           <w:szCs w:val="24"/>
         </w:rPr>
+        <w:t xml:space="preserve"> In common, this structure should be able to simulate any resulting LLM model before compilation, so efficient debugging is thinkable.</w:t>
+      </w:r>
+      <w:r>
+        <w:rPr>
+          <w:rFonts w:ascii="Calibri" w:hAnsi="Calibri" w:cs="Calibri"/>
+          <w:sz w:val="24"/>
+          <w:szCs w:val="24"/>
+        </w:rPr>
         <w:t xml:space="preserve"> For this summary we </w:t>
       </w:r>
       <w:r>
@@ -2103,7 +3348,25 @@
           <w:sz w:val="24"/>
           <w:szCs w:val="24"/>
         </w:rPr>
-        <w:t>detected patterns and behaviors, to build interpretations/programs on Eigentoken data.</w:t>
+        <w:t xml:space="preserve">detected patterns and behaviors, to build interpretations/programs on </w:t>
+      </w:r>
+      <w:proofErr w:type="spellStart"/>
+      <w:r>
+        <w:rPr>
+          <w:rFonts w:ascii="Calibri" w:hAnsi="Calibri" w:cs="Calibri"/>
+          <w:sz w:val="24"/>
+          <w:szCs w:val="24"/>
+        </w:rPr>
+        <w:t>Eigentoken</w:t>
+      </w:r>
+      <w:proofErr w:type="spellEnd"/>
+      <w:r>
+        <w:rPr>
+          <w:rFonts w:ascii="Calibri" w:hAnsi="Calibri" w:cs="Calibri"/>
+          <w:sz w:val="24"/>
+          <w:szCs w:val="24"/>
+        </w:rPr>
+        <w:t xml:space="preserve"> data.</w:t>
       </w:r>
       <w:r>
         <w:rPr>
@@ -2210,8 +3473,37 @@
           <w:sz w:val="24"/>
           <w:szCs w:val="24"/>
         </w:rPr>
-        <w:t>Prior Work: UltiHash vs. Eigentokens</w:t>
-      </w:r>
+        <w:lastRenderedPageBreak/>
+        <w:t xml:space="preserve">Prior Work: </w:t>
+      </w:r>
+      <w:proofErr w:type="spellStart"/>
+      <w:r>
+        <w:rPr>
+          <w:rFonts w:ascii="Calibri" w:hAnsi="Calibri" w:cs="Calibri"/>
+          <w:sz w:val="24"/>
+          <w:szCs w:val="24"/>
+        </w:rPr>
+        <w:t>UltiHash</w:t>
+      </w:r>
+      <w:proofErr w:type="spellEnd"/>
+      <w:r>
+        <w:rPr>
+          <w:rFonts w:ascii="Calibri" w:hAnsi="Calibri" w:cs="Calibri"/>
+          <w:sz w:val="24"/>
+          <w:szCs w:val="24"/>
+        </w:rPr>
+        <w:t xml:space="preserve"> vs. </w:t>
+      </w:r>
+      <w:proofErr w:type="spellStart"/>
+      <w:r>
+        <w:rPr>
+          <w:rFonts w:ascii="Calibri" w:hAnsi="Calibri" w:cs="Calibri"/>
+          <w:sz w:val="24"/>
+          <w:szCs w:val="24"/>
+        </w:rPr>
+        <w:t>Eigentokens</w:t>
+      </w:r>
+      <w:proofErr w:type="spellEnd"/>
     </w:p>
     <w:p>
       <w:pPr>
@@ -2275,7 +3567,25 @@
           <w:sz w:val="24"/>
           <w:szCs w:val="24"/>
         </w:rPr>
-        <w:t xml:space="preserve"> UltiHash.</w:t>
+        <w:t xml:space="preserve"> </w:t>
+      </w:r>
+      <w:proofErr w:type="spellStart"/>
+      <w:r>
+        <w:rPr>
+          <w:rFonts w:ascii="Calibri" w:hAnsi="Calibri" w:cs="Calibri"/>
+          <w:sz w:val="24"/>
+          <w:szCs w:val="24"/>
+        </w:rPr>
+        <w:t>UltiHash</w:t>
+      </w:r>
+      <w:proofErr w:type="spellEnd"/>
+      <w:r>
+        <w:rPr>
+          <w:rFonts w:ascii="Calibri" w:hAnsi="Calibri" w:cs="Calibri"/>
+          <w:sz w:val="24"/>
+          <w:szCs w:val="24"/>
+        </w:rPr>
+        <w:t>.</w:t>
       </w:r>
     </w:p>
     <w:p>
@@ -2287,13 +3597,23 @@
           <w:szCs w:val="24"/>
         </w:rPr>
       </w:pPr>
-      <w:r>
-        <w:rPr>
-          <w:rFonts w:ascii="Calibri" w:hAnsi="Calibri" w:cs="Calibri"/>
-          <w:sz w:val="24"/>
-          <w:szCs w:val="24"/>
-        </w:rPr>
-        <w:t>UltiHash (earlier approach):</w:t>
+      <w:proofErr w:type="spellStart"/>
+      <w:r>
+        <w:rPr>
+          <w:rFonts w:ascii="Calibri" w:hAnsi="Calibri" w:cs="Calibri"/>
+          <w:sz w:val="24"/>
+          <w:szCs w:val="24"/>
+        </w:rPr>
+        <w:t>UltiHash</w:t>
+      </w:r>
+      <w:proofErr w:type="spellEnd"/>
+      <w:r>
+        <w:rPr>
+          <w:rFonts w:ascii="Calibri" w:hAnsi="Calibri" w:cs="Calibri"/>
+          <w:sz w:val="24"/>
+          <w:szCs w:val="24"/>
+        </w:rPr>
+        <w:t xml:space="preserve"> (earlier approach):</w:t>
       </w:r>
     </w:p>
     <w:p>
@@ -2327,7 +3647,25 @@
           <w:sz w:val="24"/>
           <w:szCs w:val="24"/>
         </w:rPr>
-        <w:t>force entry points into deduplicable snippets.</w:t>
+        <w:t xml:space="preserve">force entry points into </w:t>
+      </w:r>
+      <w:proofErr w:type="spellStart"/>
+      <w:r>
+        <w:rPr>
+          <w:rFonts w:ascii="Calibri" w:hAnsi="Calibri" w:cs="Calibri"/>
+          <w:sz w:val="24"/>
+          <w:szCs w:val="24"/>
+        </w:rPr>
+        <w:t>deduplicable</w:t>
+      </w:r>
+      <w:proofErr w:type="spellEnd"/>
+      <w:r>
+        <w:rPr>
+          <w:rFonts w:ascii="Calibri" w:hAnsi="Calibri" w:cs="Calibri"/>
+          <w:sz w:val="24"/>
+          <w:szCs w:val="24"/>
+        </w:rPr>
+        <w:t xml:space="preserve"> snippets.</w:t>
       </w:r>
     </w:p>
     <w:p>
@@ -2443,7 +3781,15 @@
           <w:sz w:val="24"/>
           <w:szCs w:val="24"/>
         </w:rPr>
-        <w:t>structure.</w:t>
+        <w:t>structure</w:t>
+      </w:r>
+      <w:r>
+        <w:rPr>
+          <w:rFonts w:ascii="Calibri" w:hAnsi="Calibri" w:cs="Calibri"/>
+          <w:sz w:val="24"/>
+          <w:szCs w:val="24"/>
+        </w:rPr>
+        <w:t>, just pointer reference hard coded self-reflection of existing strings</w:t>
       </w:r>
     </w:p>
     <w:p>
@@ -2455,13 +3801,23 @@
           <w:szCs w:val="24"/>
         </w:rPr>
       </w:pPr>
-      <w:r>
-        <w:rPr>
-          <w:rFonts w:ascii="Calibri" w:hAnsi="Calibri" w:cs="Calibri"/>
-          <w:sz w:val="24"/>
-          <w:szCs w:val="24"/>
-        </w:rPr>
-        <w:t>Eigentokens (this work):</w:t>
+      <w:proofErr w:type="spellStart"/>
+      <w:r>
+        <w:rPr>
+          <w:rFonts w:ascii="Calibri" w:hAnsi="Calibri" w:cs="Calibri"/>
+          <w:sz w:val="24"/>
+          <w:szCs w:val="24"/>
+        </w:rPr>
+        <w:t>Eigentokens</w:t>
+      </w:r>
+      <w:proofErr w:type="spellEnd"/>
+      <w:r>
+        <w:rPr>
+          <w:rFonts w:ascii="Calibri" w:hAnsi="Calibri" w:cs="Calibri"/>
+          <w:sz w:val="24"/>
+          <w:szCs w:val="24"/>
+        </w:rPr>
+        <w:t xml:space="preserve"> (this work):</w:t>
       </w:r>
     </w:p>
     <w:p>
@@ -2479,7 +3835,6 @@
           <w:sz w:val="24"/>
           <w:szCs w:val="24"/>
         </w:rPr>
-        <w:lastRenderedPageBreak/>
         <w:t>Grammar</w:t>
       </w:r>
       <w:r>
@@ -2496,7 +3851,23 @@
           <w:sz w:val="24"/>
           <w:szCs w:val="24"/>
         </w:rPr>
-        <w:t>aware dynamic chunking: CDC seeding followed by merging into grammar tokens (productions) that remain stable under local edits (insert/shift/rename).</w:t>
+        <w:t>aware dynamic chunking: CDC seeding followed by merging into grammar tokens (</w:t>
+      </w:r>
+      <w:r>
+        <w:rPr>
+          <w:rFonts w:ascii="Calibri" w:hAnsi="Calibri" w:cs="Calibri"/>
+          <w:sz w:val="24"/>
+          <w:szCs w:val="24"/>
+        </w:rPr>
+        <w:t>meta-</w:t>
+      </w:r>
+      <w:r>
+        <w:rPr>
+          <w:rFonts w:ascii="Calibri" w:hAnsi="Calibri" w:cs="Calibri"/>
+          <w:sz w:val="24"/>
+          <w:szCs w:val="24"/>
+        </w:rPr>
+        <w:t>productions) that remain stable under local edits (insert/shift/rename).</w:t>
       </w:r>
     </w:p>
     <w:p>
@@ -2546,8 +3917,18 @@
           <w:sz w:val="24"/>
           <w:szCs w:val="24"/>
         </w:rPr>
-        <w:t>aligned (e.g., zstd</w:t>
-      </w:r>
+        <w:t xml:space="preserve">aligned (e.g., </w:t>
+      </w:r>
+      <w:proofErr w:type="spellStart"/>
+      <w:r>
+        <w:rPr>
+          <w:rFonts w:ascii="Calibri" w:hAnsi="Calibri" w:cs="Calibri"/>
+          <w:sz w:val="24"/>
+          <w:szCs w:val="24"/>
+        </w:rPr>
+        <w:t>zstd</w:t>
+      </w:r>
+      <w:proofErr w:type="spellEnd"/>
       <w:r>
         <w:rPr>
           <w:rFonts w:ascii="Cambria Math" w:hAnsi="Cambria Math" w:cs="Cambria Math"/>
@@ -2619,53 +4000,46 @@
     </w:p>
     <w:p>
       <w:pPr>
-        <w:pStyle w:val="berschrift1"/>
-        <w:rPr>
-          <w:rFonts w:ascii="Calibri" w:hAnsi="Calibri" w:cs="Calibri"/>
-          <w:sz w:val="24"/>
-          <w:szCs w:val="24"/>
-        </w:rPr>
-      </w:pPr>
-      <w:r>
-        <w:rPr>
-          <w:rFonts w:ascii="Calibri" w:hAnsi="Calibri" w:cs="Calibri"/>
-          <w:sz w:val="24"/>
-          <w:szCs w:val="24"/>
-        </w:rPr>
-        <w:t>Scope &amp; Non</w:t>
-      </w:r>
-      <w:r>
-        <w:rPr>
-          <w:rFonts w:ascii="Cambria Math" w:hAnsi="Cambria Math" w:cs="Cambria Math"/>
-          <w:sz w:val="24"/>
-          <w:szCs w:val="24"/>
-        </w:rPr>
-        <w:t>‑</w:t>
-      </w:r>
-      <w:r>
-        <w:rPr>
-          <w:rFonts w:ascii="Calibri" w:hAnsi="Calibri" w:cs="Calibri"/>
-          <w:sz w:val="24"/>
-          <w:szCs w:val="24"/>
-        </w:rPr>
-        <w:t>Overlap</w:t>
+        <w:pStyle w:val="Aufzhlungszeichen2"/>
+        <w:rPr>
+          <w:rFonts w:ascii="Calibri" w:hAnsi="Calibri" w:cs="Calibri"/>
+          <w:sz w:val="24"/>
+          <w:szCs w:val="24"/>
+        </w:rPr>
+      </w:pPr>
+      <w:r>
+        <w:rPr>
+          <w:rFonts w:ascii="Calibri" w:hAnsi="Calibri" w:cs="Calibri"/>
+          <w:sz w:val="24"/>
+          <w:szCs w:val="24"/>
+        </w:rPr>
+        <w:t>AI interface for configuration, statistics, token-stack, debugging, fact injection</w:t>
+      </w:r>
+      <w:r>
+        <w:rPr>
+          <w:rFonts w:ascii="Calibri" w:hAnsi="Calibri" w:cs="Calibri"/>
+          <w:sz w:val="24"/>
+          <w:szCs w:val="24"/>
+        </w:rPr>
+        <w:t>, compilation control</w:t>
       </w:r>
     </w:p>
     <w:p>
       <w:pPr>
-        <w:rPr>
-          <w:rFonts w:ascii="Calibri" w:hAnsi="Calibri" w:cs="Calibri"/>
-          <w:sz w:val="24"/>
-          <w:szCs w:val="24"/>
-        </w:rPr>
-      </w:pPr>
-      <w:r>
-        <w:rPr>
-          <w:rFonts w:ascii="Calibri" w:hAnsi="Calibri" w:cs="Calibri"/>
-          <w:sz w:val="24"/>
-          <w:szCs w:val="24"/>
-        </w:rPr>
-        <w:t>This work does not propose a new text tokenizer for Large Language Models (LLMs) and does not perform NLP evaluation. Eigentokens are storage</w:t>
+        <w:pStyle w:val="berschrift1"/>
+        <w:rPr>
+          <w:rFonts w:ascii="Calibri" w:hAnsi="Calibri" w:cs="Calibri"/>
+          <w:sz w:val="24"/>
+          <w:szCs w:val="24"/>
+        </w:rPr>
+      </w:pPr>
+      <w:r>
+        <w:rPr>
+          <w:rFonts w:ascii="Calibri" w:hAnsi="Calibri" w:cs="Calibri"/>
+          <w:sz w:val="24"/>
+          <w:szCs w:val="24"/>
+        </w:rPr>
+        <w:t>Scope &amp; Non</w:t>
       </w:r>
       <w:r>
         <w:rPr>
@@ -2681,165 +4055,253 @@
           <w:sz w:val="24"/>
           <w:szCs w:val="24"/>
         </w:rPr>
-        <w:t xml:space="preserve">internal </w:t>
-      </w:r>
-      <w:r>
-        <w:rPr>
-          <w:rFonts w:ascii="Calibri" w:hAnsi="Calibri" w:cs="Calibri"/>
-          <w:sz w:val="24"/>
-          <w:szCs w:val="24"/>
-        </w:rPr>
-        <w:t xml:space="preserve">clear </w:t>
-      </w:r>
-      <w:r>
-        <w:rPr>
-          <w:rFonts w:ascii="Calibri" w:hAnsi="Calibri" w:cs="Calibri"/>
-          <w:sz w:val="24"/>
-          <w:szCs w:val="24"/>
-        </w:rPr>
-        <w:t>byte</w:t>
-      </w:r>
-      <w:r>
-        <w:rPr>
-          <w:rFonts w:ascii="Cambria Math" w:hAnsi="Cambria Math" w:cs="Cambria Math"/>
-          <w:sz w:val="24"/>
-          <w:szCs w:val="24"/>
-        </w:rPr>
-        <w:t>‑</w:t>
-      </w:r>
-      <w:r>
-        <w:rPr>
-          <w:rFonts w:ascii="Calibri" w:hAnsi="Calibri" w:cs="Calibri"/>
-          <w:sz w:val="24"/>
-          <w:szCs w:val="24"/>
-        </w:rPr>
-        <w:t>stream grammar tokens for deduplication, lossless compression and layout</w:t>
-      </w:r>
-      <w:r>
-        <w:rPr>
-          <w:rFonts w:ascii="Calibri" w:hAnsi="Calibri" w:cs="Calibri"/>
-          <w:sz w:val="24"/>
-          <w:szCs w:val="24"/>
-        </w:rPr>
-        <w:t xml:space="preserve">. Overall Eigentokens </w:t>
-      </w:r>
-      <w:r>
-        <w:rPr>
-          <w:rFonts w:ascii="Calibri" w:hAnsi="Calibri" w:cs="Calibri"/>
-          <w:sz w:val="24"/>
-          <w:szCs w:val="24"/>
-        </w:rPr>
-        <w:t>deliver a fundament of the construction of deterministic ELMs. T</w:t>
-      </w:r>
-      <w:r>
-        <w:rPr>
-          <w:rFonts w:ascii="Calibri" w:hAnsi="Calibri" w:cs="Calibri"/>
-          <w:sz w:val="24"/>
-          <w:szCs w:val="24"/>
-        </w:rPr>
-        <w:t>he evaluation focuses on system metrics (space efficiency, ingest throughput, write amplification, and HTTP Range read latency)</w:t>
-      </w:r>
-      <w:r>
-        <w:rPr>
-          <w:rFonts w:ascii="Calibri" w:hAnsi="Calibri" w:cs="Calibri"/>
-          <w:sz w:val="24"/>
-          <w:szCs w:val="24"/>
-        </w:rPr>
-        <w:t>, not NLP quality metrics</w:t>
-      </w:r>
-      <w:r>
-        <w:rPr>
-          <w:rFonts w:ascii="Calibri" w:hAnsi="Calibri" w:cs="Calibri"/>
-          <w:sz w:val="24"/>
-          <w:szCs w:val="24"/>
-        </w:rPr>
-        <w:t xml:space="preserve">. </w:t>
-      </w:r>
-      <w:r>
-        <w:rPr>
-          <w:rFonts w:ascii="Calibri" w:hAnsi="Calibri" w:cs="Calibri"/>
-          <w:sz w:val="24"/>
-          <w:szCs w:val="24"/>
-        </w:rPr>
-        <w:t xml:space="preserve">Instead of modeling a grammar directly, Eigentokens are designed to machine learn an M1 metamodel to construct a metamodel grammar to then define how a grammar – tokenized or not – should be learned by the object storage. This leads to the creation of </w:t>
-      </w:r>
-      <w:r>
-        <w:rPr>
-          <w:rFonts w:ascii="Calibri" w:hAnsi="Calibri" w:cs="Calibri"/>
-          <w:sz w:val="24"/>
-          <w:szCs w:val="24"/>
-        </w:rPr>
-        <w:t>grammar</w:t>
-      </w:r>
-      <w:r>
-        <w:rPr>
-          <w:rFonts w:ascii="Calibri" w:hAnsi="Calibri" w:cs="Calibri"/>
-          <w:sz w:val="24"/>
-          <w:szCs w:val="24"/>
-        </w:rPr>
-        <w:t xml:space="preserve"> to guide storage rules instead of learning LLM grammar from any language. Therefore, the machine learning strategy is inverse. </w:t>
-      </w:r>
-      <w:r>
-        <w:rPr>
-          <w:rFonts w:ascii="Calibri" w:hAnsi="Calibri" w:cs="Calibri"/>
-          <w:sz w:val="24"/>
-          <w:szCs w:val="24"/>
-        </w:rPr>
-        <w:t xml:space="preserve">The machine learning component governs grammar construction for storage layout, not linguistic modeling; hence </w:t>
-      </w:r>
-      <w:r>
-        <w:rPr>
-          <w:rFonts w:ascii="Calibri" w:hAnsi="Calibri" w:cs="Calibri"/>
-          <w:sz w:val="24"/>
-          <w:szCs w:val="24"/>
-        </w:rPr>
-        <w:t xml:space="preserve">also </w:t>
-      </w:r>
-      <w:r>
-        <w:rPr>
-          <w:rFonts w:ascii="Calibri" w:hAnsi="Calibri" w:cs="Calibri"/>
-          <w:sz w:val="24"/>
-          <w:szCs w:val="24"/>
-        </w:rPr>
-        <w:t>the learning strategy is inverse to LLM tokenization</w:t>
-      </w:r>
-      <w:r>
-        <w:rPr>
-          <w:rFonts w:ascii="Calibri" w:hAnsi="Calibri" w:cs="Calibri"/>
-          <w:sz w:val="24"/>
-          <w:szCs w:val="24"/>
-        </w:rPr>
-        <w:t>, since the data will create its grammar using autonomous M1 and M2 Metamodel construction</w:t>
-      </w:r>
-      <w:r>
-        <w:rPr>
-          <w:rFonts w:ascii="Calibri" w:hAnsi="Calibri" w:cs="Calibri"/>
-          <w:sz w:val="24"/>
-          <w:szCs w:val="24"/>
-        </w:rPr>
-        <w:t>.</w:t>
+        <w:t>Overlap</w:t>
       </w:r>
     </w:p>
     <w:p>
       <w:pPr>
-        <w:pStyle w:val="berschrift1"/>
-        <w:rPr>
-          <w:rFonts w:ascii="Calibri" w:hAnsi="Calibri" w:cs="Calibri"/>
-          <w:sz w:val="24"/>
-          <w:szCs w:val="24"/>
-        </w:rPr>
-      </w:pPr>
-      <w:r>
-        <w:rPr>
-          <w:rFonts w:ascii="Calibri" w:hAnsi="Calibri" w:cs="Calibri"/>
-          <w:sz w:val="24"/>
-          <w:szCs w:val="24"/>
-        </w:rPr>
-        <w:t>Problem Statement &amp; Research Questions</w:t>
+        <w:rPr>
+          <w:rFonts w:ascii="Calibri" w:hAnsi="Calibri" w:cs="Calibri"/>
+          <w:sz w:val="24"/>
+          <w:szCs w:val="24"/>
+        </w:rPr>
+      </w:pPr>
+      <w:r>
+        <w:rPr>
+          <w:rFonts w:ascii="Calibri" w:hAnsi="Calibri" w:cs="Calibri"/>
+          <w:sz w:val="24"/>
+          <w:szCs w:val="24"/>
+        </w:rPr>
+        <w:t xml:space="preserve">This work does not propose a new text tokenizer for Large Language Models (LLMs) and does not perform NLP evaluation. </w:t>
+      </w:r>
+      <w:proofErr w:type="spellStart"/>
+      <w:r>
+        <w:rPr>
+          <w:rFonts w:ascii="Calibri" w:hAnsi="Calibri" w:cs="Calibri"/>
+          <w:sz w:val="24"/>
+          <w:szCs w:val="24"/>
+        </w:rPr>
+        <w:t>Eigentokens</w:t>
+      </w:r>
+      <w:proofErr w:type="spellEnd"/>
+      <w:r>
+        <w:rPr>
+          <w:rFonts w:ascii="Calibri" w:hAnsi="Calibri" w:cs="Calibri"/>
+          <w:sz w:val="24"/>
+          <w:szCs w:val="24"/>
+        </w:rPr>
+        <w:t xml:space="preserve"> are storage</w:t>
+      </w:r>
+      <w:r>
+        <w:rPr>
+          <w:rFonts w:ascii="Cambria Math" w:hAnsi="Cambria Math" w:cs="Cambria Math"/>
+          <w:sz w:val="24"/>
+          <w:szCs w:val="24"/>
+        </w:rPr>
+        <w:t>‑</w:t>
+      </w:r>
+      <w:r>
+        <w:rPr>
+          <w:rFonts w:ascii="Calibri" w:hAnsi="Calibri" w:cs="Calibri"/>
+          <w:sz w:val="24"/>
+          <w:szCs w:val="24"/>
+        </w:rPr>
+        <w:t xml:space="preserve">internal </w:t>
+      </w:r>
+      <w:r>
+        <w:rPr>
+          <w:rFonts w:ascii="Calibri" w:hAnsi="Calibri" w:cs="Calibri"/>
+          <w:sz w:val="24"/>
+          <w:szCs w:val="24"/>
+        </w:rPr>
+        <w:t xml:space="preserve">clear </w:t>
+      </w:r>
+      <w:r>
+        <w:rPr>
+          <w:rFonts w:ascii="Calibri" w:hAnsi="Calibri" w:cs="Calibri"/>
+          <w:sz w:val="24"/>
+          <w:szCs w:val="24"/>
+        </w:rPr>
+        <w:t>byte</w:t>
+      </w:r>
+      <w:r>
+        <w:rPr>
+          <w:rFonts w:ascii="Cambria Math" w:hAnsi="Cambria Math" w:cs="Cambria Math"/>
+          <w:sz w:val="24"/>
+          <w:szCs w:val="24"/>
+        </w:rPr>
+        <w:t>‑</w:t>
+      </w:r>
+      <w:r>
+        <w:rPr>
+          <w:rFonts w:ascii="Calibri" w:hAnsi="Calibri" w:cs="Calibri"/>
+          <w:sz w:val="24"/>
+          <w:szCs w:val="24"/>
+        </w:rPr>
+        <w:t>stream grammar tokens for deduplication, lossless compression and layout</w:t>
+      </w:r>
+      <w:r>
+        <w:rPr>
+          <w:rFonts w:ascii="Calibri" w:hAnsi="Calibri" w:cs="Calibri"/>
+          <w:sz w:val="24"/>
+          <w:szCs w:val="24"/>
+        </w:rPr>
+        <w:t xml:space="preserve">. Overall </w:t>
+      </w:r>
+      <w:proofErr w:type="spellStart"/>
+      <w:r>
+        <w:rPr>
+          <w:rFonts w:ascii="Calibri" w:hAnsi="Calibri" w:cs="Calibri"/>
+          <w:sz w:val="24"/>
+          <w:szCs w:val="24"/>
+        </w:rPr>
+        <w:t>Eigentokens</w:t>
+      </w:r>
+      <w:proofErr w:type="spellEnd"/>
+      <w:r>
+        <w:rPr>
+          <w:rFonts w:ascii="Calibri" w:hAnsi="Calibri" w:cs="Calibri"/>
+          <w:sz w:val="24"/>
+          <w:szCs w:val="24"/>
+        </w:rPr>
+        <w:t xml:space="preserve"> </w:t>
+      </w:r>
+      <w:r>
+        <w:rPr>
+          <w:rFonts w:ascii="Calibri" w:hAnsi="Calibri" w:cs="Calibri"/>
+          <w:sz w:val="24"/>
+          <w:szCs w:val="24"/>
+        </w:rPr>
+        <w:t>deliver a fundament of the construction of deterministic ELMs. T</w:t>
+      </w:r>
+      <w:r>
+        <w:rPr>
+          <w:rFonts w:ascii="Calibri" w:hAnsi="Calibri" w:cs="Calibri"/>
+          <w:sz w:val="24"/>
+          <w:szCs w:val="24"/>
+        </w:rPr>
+        <w:t>he evaluation focuses on system metrics (space efficiency, ingest throughput, write amplification, and HTTP Range read latency)</w:t>
+      </w:r>
+      <w:r>
+        <w:rPr>
+          <w:rFonts w:ascii="Calibri" w:hAnsi="Calibri" w:cs="Calibri"/>
+          <w:sz w:val="24"/>
+          <w:szCs w:val="24"/>
+        </w:rPr>
+        <w:t>, not NLP quality metrics</w:t>
+      </w:r>
+      <w:r>
+        <w:rPr>
+          <w:rFonts w:ascii="Calibri" w:hAnsi="Calibri" w:cs="Calibri"/>
+          <w:sz w:val="24"/>
+          <w:szCs w:val="24"/>
+        </w:rPr>
+        <w:t xml:space="preserve">. </w:t>
+      </w:r>
+      <w:r>
+        <w:rPr>
+          <w:rFonts w:ascii="Calibri" w:hAnsi="Calibri" w:cs="Calibri"/>
+          <w:sz w:val="24"/>
+          <w:szCs w:val="24"/>
+        </w:rPr>
+        <w:t xml:space="preserve">Instead of modeling a grammar directly, </w:t>
+      </w:r>
+      <w:proofErr w:type="spellStart"/>
+      <w:r>
+        <w:rPr>
+          <w:rFonts w:ascii="Calibri" w:hAnsi="Calibri" w:cs="Calibri"/>
+          <w:sz w:val="24"/>
+          <w:szCs w:val="24"/>
+        </w:rPr>
+        <w:t>Eigentokens</w:t>
+      </w:r>
+      <w:proofErr w:type="spellEnd"/>
+      <w:r>
+        <w:rPr>
+          <w:rFonts w:ascii="Calibri" w:hAnsi="Calibri" w:cs="Calibri"/>
+          <w:sz w:val="24"/>
+          <w:szCs w:val="24"/>
+        </w:rPr>
+        <w:t xml:space="preserve"> are designed to machine learn an M1 metamodel to construct a metamodel grammar to then define how a grammar – tokenized or not – should be learned by the object storage. This leads to the creation of </w:t>
+      </w:r>
+      <w:r>
+        <w:rPr>
+          <w:rFonts w:ascii="Calibri" w:hAnsi="Calibri" w:cs="Calibri"/>
+          <w:sz w:val="24"/>
+          <w:szCs w:val="24"/>
+        </w:rPr>
+        <w:t>grammar</w:t>
+      </w:r>
+      <w:r>
+        <w:rPr>
+          <w:rFonts w:ascii="Calibri" w:hAnsi="Calibri" w:cs="Calibri"/>
+          <w:sz w:val="24"/>
+          <w:szCs w:val="24"/>
+        </w:rPr>
+        <w:t xml:space="preserve"> to guide storage rules instead of learning LLM grammar from any language. Therefore, the machine learning strategy is inverse. </w:t>
+      </w:r>
+      <w:r>
+        <w:rPr>
+          <w:rFonts w:ascii="Calibri" w:hAnsi="Calibri" w:cs="Calibri"/>
+          <w:sz w:val="24"/>
+          <w:szCs w:val="24"/>
+        </w:rPr>
+        <w:t xml:space="preserve">The machine learning component governs grammar construction for storage layout, not linguistic modeling; hence </w:t>
+      </w:r>
+      <w:r>
+        <w:rPr>
+          <w:rFonts w:ascii="Calibri" w:hAnsi="Calibri" w:cs="Calibri"/>
+          <w:sz w:val="24"/>
+          <w:szCs w:val="24"/>
+        </w:rPr>
+        <w:t xml:space="preserve">also </w:t>
+      </w:r>
+      <w:r>
+        <w:rPr>
+          <w:rFonts w:ascii="Calibri" w:hAnsi="Calibri" w:cs="Calibri"/>
+          <w:sz w:val="24"/>
+          <w:szCs w:val="24"/>
+        </w:rPr>
+        <w:t>the learning strategy is inverse to LLM tokenization</w:t>
+      </w:r>
+      <w:r>
+        <w:rPr>
+          <w:rFonts w:ascii="Calibri" w:hAnsi="Calibri" w:cs="Calibri"/>
+          <w:sz w:val="24"/>
+          <w:szCs w:val="24"/>
+        </w:rPr>
+        <w:t>, since the data will create its grammar using autonomous M1 and M2 Metamodel construction</w:t>
+      </w:r>
+      <w:r>
+        <w:rPr>
+          <w:rFonts w:ascii="Calibri" w:hAnsi="Calibri" w:cs="Calibri"/>
+          <w:sz w:val="24"/>
+          <w:szCs w:val="24"/>
+        </w:rPr>
+        <w:t>.</w:t>
       </w:r>
     </w:p>
     <w:p>
       <w:pPr>
+        <w:pStyle w:val="berschrift1"/>
+        <w:rPr>
+          <w:rFonts w:ascii="Calibri" w:hAnsi="Calibri" w:cs="Calibri"/>
+          <w:sz w:val="24"/>
+          <w:szCs w:val="24"/>
+        </w:rPr>
+      </w:pPr>
+      <w:r>
+        <w:rPr>
+          <w:rFonts w:ascii="Calibri" w:hAnsi="Calibri" w:cs="Calibri"/>
+          <w:sz w:val="24"/>
+          <w:szCs w:val="24"/>
+        </w:rPr>
+        <w:lastRenderedPageBreak/>
+        <w:t>Problem Statement &amp; Research Questions</w:t>
+      </w:r>
+    </w:p>
+    <w:p>
+      <w:pPr>
         <w:pStyle w:val="Aufzhlungszeichen"/>
         <w:rPr>
           <w:rFonts w:ascii="Calibri" w:hAnsi="Calibri" w:cs="Calibri"/>
@@ -2880,7 +4342,25 @@
           <w:szCs w:val="24"/>
         </w:rPr>
         <w:noBreakHyphen/>
-        <w:t>aware dynamic chunking with grammar-creation machine learning (Eigentokens) improve deduplication ratio and edit locality versus state</w:t>
+        <w:t>aware dynamic chunking with grammar-creation machine learning (</w:t>
+      </w:r>
+      <w:proofErr w:type="spellStart"/>
+      <w:r>
+        <w:rPr>
+          <w:rFonts w:ascii="Calibri" w:hAnsi="Calibri" w:cs="Calibri"/>
+          <w:sz w:val="24"/>
+          <w:szCs w:val="24"/>
+        </w:rPr>
+        <w:t>Eigentokens</w:t>
+      </w:r>
+      <w:proofErr w:type="spellEnd"/>
+      <w:r>
+        <w:rPr>
+          <w:rFonts w:ascii="Calibri" w:hAnsi="Calibri" w:cs="Calibri"/>
+          <w:sz w:val="24"/>
+          <w:szCs w:val="24"/>
+        </w:rPr>
+        <w:t>) improve deduplication ratio and edit locality versus state</w:t>
       </w:r>
       <w:r>
         <w:rPr>
@@ -3080,7 +4560,25 @@
           <w:sz w:val="24"/>
           <w:szCs w:val="24"/>
         </w:rPr>
-        <w:t xml:space="preserve"> Can we maintain seekability (P50/P95/P99 HTTP Range read latency for varying spans) on compressed/deduplicated objects comparable to uncompressed baselines during write, read, and delete?</w:t>
+        <w:t xml:space="preserve"> Can we maintain </w:t>
+      </w:r>
+      <w:proofErr w:type="spellStart"/>
+      <w:r>
+        <w:rPr>
+          <w:rFonts w:ascii="Calibri" w:hAnsi="Calibri" w:cs="Calibri"/>
+          <w:sz w:val="24"/>
+          <w:szCs w:val="24"/>
+        </w:rPr>
+        <w:t>seekability</w:t>
+      </w:r>
+      <w:proofErr w:type="spellEnd"/>
+      <w:r>
+        <w:rPr>
+          <w:rFonts w:ascii="Calibri" w:hAnsi="Calibri" w:cs="Calibri"/>
+          <w:sz w:val="24"/>
+          <w:szCs w:val="24"/>
+        </w:rPr>
+        <w:t xml:space="preserve"> (P50/P95/P99 HTTP Range read latency for varying spans) on compressed/deduplicated objects comparable to uncompressed baselines during write, read, and delete?</w:t>
       </w:r>
     </w:p>
     <w:p>
@@ -3102,7 +4600,6 @@
           <w:sz w:val="24"/>
           <w:szCs w:val="24"/>
         </w:rPr>
-        <w:lastRenderedPageBreak/>
         <w:t>RQP (Roadmap): How do replication/erasure policies behave when grammar leaves act as the unit of placement?</w:t>
       </w:r>
       <w:r>
@@ -3119,7 +4616,25 @@
           <w:sz w:val="24"/>
           <w:szCs w:val="24"/>
         </w:rPr>
-        <w:t>ELM modeling machine by using Eigentokens?</w:t>
+        <w:t xml:space="preserve">ELM modeling machine by using </w:t>
+      </w:r>
+      <w:proofErr w:type="spellStart"/>
+      <w:r>
+        <w:rPr>
+          <w:rFonts w:ascii="Calibri" w:hAnsi="Calibri" w:cs="Calibri"/>
+          <w:sz w:val="24"/>
+          <w:szCs w:val="24"/>
+        </w:rPr>
+        <w:t>Eigentokens</w:t>
+      </w:r>
+      <w:proofErr w:type="spellEnd"/>
+      <w:r>
+        <w:rPr>
+          <w:rFonts w:ascii="Calibri" w:hAnsi="Calibri" w:cs="Calibri"/>
+          <w:sz w:val="24"/>
+          <w:szCs w:val="24"/>
+        </w:rPr>
+        <w:t>?</w:t>
       </w:r>
       <w:r>
         <w:rPr>
@@ -3194,7 +4709,43 @@
           <w:szCs w:val="24"/>
         </w:rPr>
         <w:noBreakHyphen/>
-        <w:t>hash, FastCDC and successors as baselines for boundary stability and dedup efficiency.</w:t>
+        <w:t xml:space="preserve">hash, </w:t>
+      </w:r>
+      <w:proofErr w:type="spellStart"/>
+      <w:r>
+        <w:rPr>
+          <w:rFonts w:ascii="Calibri" w:hAnsi="Calibri" w:cs="Calibri"/>
+          <w:sz w:val="24"/>
+          <w:szCs w:val="24"/>
+        </w:rPr>
+        <w:t>FastCDC</w:t>
+      </w:r>
+      <w:proofErr w:type="spellEnd"/>
+      <w:r>
+        <w:rPr>
+          <w:rFonts w:ascii="Calibri" w:hAnsi="Calibri" w:cs="Calibri"/>
+          <w:sz w:val="24"/>
+          <w:szCs w:val="24"/>
+        </w:rPr>
+        <w:t xml:space="preserve"> and successors as baselines for boundary stability and </w:t>
+      </w:r>
+      <w:proofErr w:type="spellStart"/>
+      <w:r>
+        <w:rPr>
+          <w:rFonts w:ascii="Calibri" w:hAnsi="Calibri" w:cs="Calibri"/>
+          <w:sz w:val="24"/>
+          <w:szCs w:val="24"/>
+        </w:rPr>
+        <w:t>dedup</w:t>
+      </w:r>
+      <w:proofErr w:type="spellEnd"/>
+      <w:r>
+        <w:rPr>
+          <w:rFonts w:ascii="Calibri" w:hAnsi="Calibri" w:cs="Calibri"/>
+          <w:sz w:val="24"/>
+          <w:szCs w:val="24"/>
+        </w:rPr>
+        <w:t xml:space="preserve"> efficiency.</w:t>
       </w:r>
     </w:p>
     <w:p>
@@ -3424,7 +4975,41 @@
           <w:sz w:val="24"/>
           <w:szCs w:val="24"/>
         </w:rPr>
-        <w:t>Defined Chunking (CDC)—including FastCDC and successors—provides robust boundaries and good deduplication, but models neither hierarchical structure nor productions (no grammar), and offers no explicitly range</w:t>
+        <w:t xml:space="preserve">Defined Chunking (CDC)—including </w:t>
+      </w:r>
+      <w:proofErr w:type="spellStart"/>
+      <w:r>
+        <w:rPr>
+          <w:rFonts w:ascii="Calibri" w:hAnsi="Calibri" w:cs="Calibri"/>
+          <w:sz w:val="24"/>
+          <w:szCs w:val="24"/>
+        </w:rPr>
+        <w:t>FastCDC</w:t>
+      </w:r>
+      <w:proofErr w:type="spellEnd"/>
+      <w:r>
+        <w:rPr>
+          <w:rFonts w:ascii="Calibri" w:hAnsi="Calibri" w:cs="Calibri"/>
+          <w:sz w:val="24"/>
+          <w:szCs w:val="24"/>
+        </w:rPr>
+        <w:t xml:space="preserve"> and successors—provides robust boundaries and good deduplication, but models neither hierarchical structure nor productions (no grammar), and offers no </w:t>
+      </w:r>
+      <w:r>
+        <w:rPr>
+          <w:rFonts w:ascii="Calibri" w:hAnsi="Calibri" w:cs="Calibri"/>
+          <w:sz w:val="24"/>
+          <w:szCs w:val="24"/>
+        </w:rPr>
+        <w:t>explicit</w:t>
+      </w:r>
+      <w:r>
+        <w:rPr>
+          <w:rFonts w:ascii="Calibri" w:hAnsi="Calibri" w:cs="Calibri"/>
+          <w:sz w:val="24"/>
+          <w:szCs w:val="24"/>
+        </w:rPr>
+        <w:t xml:space="preserve"> range</w:t>
       </w:r>
       <w:r>
         <w:rPr>
@@ -3580,13 +5165,23 @@
           <w:szCs w:val="24"/>
         </w:rPr>
       </w:pPr>
-      <w:r>
-        <w:rPr>
-          <w:rFonts w:ascii="Calibri" w:hAnsi="Calibri" w:cs="Calibri"/>
-          <w:sz w:val="24"/>
-          <w:szCs w:val="24"/>
-        </w:rPr>
-        <w:t>Seekable block formats (e.g., blocked GZIP/BGZF) are range</w:t>
+      <w:proofErr w:type="spellStart"/>
+      <w:r>
+        <w:rPr>
+          <w:rFonts w:ascii="Calibri" w:hAnsi="Calibri" w:cs="Calibri"/>
+          <w:sz w:val="24"/>
+          <w:szCs w:val="24"/>
+        </w:rPr>
+        <w:t>Seekable</w:t>
+      </w:r>
+      <w:proofErr w:type="spellEnd"/>
+      <w:r>
+        <w:rPr>
+          <w:rFonts w:ascii="Calibri" w:hAnsi="Calibri" w:cs="Calibri"/>
+          <w:sz w:val="24"/>
+          <w:szCs w:val="24"/>
+        </w:rPr>
+        <w:t xml:space="preserve"> block formats (e.g., blocked GZIP/BGZF) are range</w:t>
       </w:r>
       <w:r>
         <w:rPr>
@@ -3634,7 +5229,16 @@
           <w:sz w:val="24"/>
           <w:szCs w:val="24"/>
         </w:rPr>
-        <w:t xml:space="preserve"> Keeping the accessible knowledge base on a maximum will increase the potential of deduplication for the trade of some asynchronous performance and more required implementation optimization.</w:t>
+        <w:t xml:space="preserve"> Keeping the accessible </w:t>
+      </w:r>
+      <w:r>
+        <w:rPr>
+          <w:rFonts w:ascii="Calibri" w:hAnsi="Calibri" w:cs="Calibri"/>
+          <w:sz w:val="24"/>
+          <w:szCs w:val="24"/>
+        </w:rPr>
+        <w:lastRenderedPageBreak/>
+        <w:t>knowledge base on a maximum will increase the potential of deduplication for the trade of some asynchronous performance and more required implementation optimization.</w:t>
       </w:r>
     </w:p>
     <w:p>
@@ -3796,15 +5400,23 @@
           <w:sz w:val="24"/>
           <w:szCs w:val="24"/>
         </w:rPr>
-        <w:t>forest layout, and an asynchronous inline pipeline within a single S3/KV object store</w:t>
-      </w:r>
-      <w:r>
-        <w:rPr>
-          <w:rFonts w:ascii="Calibri" w:hAnsi="Calibri" w:cs="Calibri"/>
-          <w:sz w:val="24"/>
-          <w:szCs w:val="24"/>
-        </w:rPr>
-        <w:t xml:space="preserve"> and grammar cookbooks, that learn their own grammar from unknown sources across all available different objects in a database storage.</w:t>
+        <w:t xml:space="preserve">forest layout, and an asynchronous inline pipeline within a </w:t>
+      </w:r>
+      <w:r>
+        <w:rPr>
+          <w:rFonts w:ascii="Calibri" w:hAnsi="Calibri" w:cs="Calibri"/>
+          <w:sz w:val="24"/>
+          <w:szCs w:val="24"/>
+        </w:rPr>
+        <w:t>single S3/KV object store and grammar cookbook</w:t>
+      </w:r>
+      <w:r>
+        <w:rPr>
+          <w:rFonts w:ascii="Calibri" w:hAnsi="Calibri" w:cs="Calibri"/>
+          <w:sz w:val="24"/>
+          <w:szCs w:val="24"/>
+        </w:rPr>
+        <w:t>, that learn their own grammar from unknown sources across all available different objects in a database storage.</w:t>
       </w:r>
     </w:p>
     <w:p>
@@ -3855,7 +5467,6 @@
           <w:sz w:val="24"/>
           <w:szCs w:val="24"/>
         </w:rPr>
-        <w:lastRenderedPageBreak/>
         <w:t xml:space="preserve">Approach </w:t>
       </w:r>
       <w:r>
@@ -3882,7 +5493,25 @@
           <w:sz w:val="24"/>
           <w:szCs w:val="24"/>
         </w:rPr>
-        <w:t xml:space="preserve">To highlight the novelty of the Eigentokens approach, it is instructive to contrast it with the </w:t>
+        <w:t xml:space="preserve">To highlight the novelty of the </w:t>
+      </w:r>
+      <w:proofErr w:type="spellStart"/>
+      <w:r>
+        <w:rPr>
+          <w:rFonts w:ascii="Calibri" w:hAnsi="Calibri" w:cs="Calibri"/>
+          <w:sz w:val="24"/>
+          <w:szCs w:val="24"/>
+        </w:rPr>
+        <w:t>Eigentokens</w:t>
+      </w:r>
+      <w:proofErr w:type="spellEnd"/>
+      <w:r>
+        <w:rPr>
+          <w:rFonts w:ascii="Calibri" w:hAnsi="Calibri" w:cs="Calibri"/>
+          <w:sz w:val="24"/>
+          <w:szCs w:val="24"/>
+        </w:rPr>
+        <w:t xml:space="preserve"> approach, it is instructive to contrast it with the </w:t>
       </w:r>
       <w:r>
         <w:rPr>
@@ -3918,7 +5547,25 @@
           <w:sz w:val="24"/>
           <w:szCs w:val="24"/>
         </w:rPr>
-        <w:t xml:space="preserve"> representations – and then explain how Eigentokens fundamentally differs with a </w:t>
+        <w:t xml:space="preserve"> representations – and then explain how </w:t>
+      </w:r>
+      <w:proofErr w:type="spellStart"/>
+      <w:r>
+        <w:rPr>
+          <w:rFonts w:ascii="Calibri" w:hAnsi="Calibri" w:cs="Calibri"/>
+          <w:sz w:val="24"/>
+          <w:szCs w:val="24"/>
+        </w:rPr>
+        <w:t>Eigentokens</w:t>
+      </w:r>
+      <w:proofErr w:type="spellEnd"/>
+      <w:r>
+        <w:rPr>
+          <w:rFonts w:ascii="Calibri" w:hAnsi="Calibri" w:cs="Calibri"/>
+          <w:sz w:val="24"/>
+          <w:szCs w:val="24"/>
+        </w:rPr>
+        <w:t xml:space="preserve"> fundamentally differs with a </w:t>
       </w:r>
       <w:r>
         <w:rPr>
@@ -4112,7 +5759,16 @@
           <w:sz w:val="24"/>
           <w:szCs w:val="24"/>
         </w:rPr>
-        <w:t xml:space="preserve"> or produce inconsistent outputs if prompted beyond their learned statistical patterns. Even GPT-5’s advanced architecture (with its internal “thinking” mode) remains fundamentally a probabilistic sequence model; it improves speed and reasoning depth but does not incorporate explicit semantic or grammatical modules.</w:t>
+        <w:t xml:space="preserve"> or produce inconsistent outputs if prompted beyond their learned statistical patterns. Even GPT-5’s advanced architecture (with its internal </w:t>
+      </w:r>
+      <w:r>
+        <w:rPr>
+          <w:rFonts w:ascii="Calibri" w:hAnsi="Calibri" w:cs="Calibri"/>
+          <w:sz w:val="24"/>
+          <w:szCs w:val="24"/>
+        </w:rPr>
+        <w:lastRenderedPageBreak/>
+        <w:t>“thinking” mode) remains fundamentally a probabilistic sequence model; it improves speed and reasoning depth but does not incorporate explicit semantic or grammatical modules.</w:t>
       </w:r>
     </w:p>
     <w:p>
@@ -4180,7 +5836,25 @@
           <w:sz w:val="24"/>
           <w:szCs w:val="24"/>
         </w:rPr>
-        <w:t xml:space="preserve"> LLMs developed by Google DeepMind, succeeding models like PaLM 2 and LaMDA. Version 1.5 (early 2024) came in two main variants: </w:t>
+        <w:t xml:space="preserve"> LLMs developed by Google DeepMind, succeeding models like </w:t>
+      </w:r>
+      <w:proofErr w:type="spellStart"/>
+      <w:r>
+        <w:rPr>
+          <w:rFonts w:ascii="Calibri" w:hAnsi="Calibri" w:cs="Calibri"/>
+          <w:sz w:val="24"/>
+          <w:szCs w:val="24"/>
+        </w:rPr>
+        <w:t>PaLM</w:t>
+      </w:r>
+      <w:proofErr w:type="spellEnd"/>
+      <w:r>
+        <w:rPr>
+          <w:rFonts w:ascii="Calibri" w:hAnsi="Calibri" w:cs="Calibri"/>
+          <w:sz w:val="24"/>
+          <w:szCs w:val="24"/>
+        </w:rPr>
+        <w:t xml:space="preserve"> 2 and LaMDA. Version 1.5 (early 2024) came in two main variants: </w:t>
       </w:r>
       <w:r>
         <w:rPr>
@@ -4226,16 +5900,9 @@
           <w:sz w:val="24"/>
           <w:szCs w:val="24"/>
         </w:rPr>
-        <w:t>Mixture-of-Experts (MoE)</w:t>
-      </w:r>
-      <w:r>
-        <w:rPr>
-          <w:rFonts w:ascii="Calibri" w:hAnsi="Calibri" w:cs="Calibri"/>
-          <w:sz w:val="24"/>
-          <w:szCs w:val="24"/>
-        </w:rPr>
-        <w:t xml:space="preserve"> and advanced parallelism to scale up capabilities. Notably, </w:t>
-      </w:r>
+        <w:t>Mixture-of-Experts (</w:t>
+      </w:r>
+      <w:proofErr w:type="spellStart"/>
       <w:r>
         <w:rPr>
           <w:rFonts w:ascii="Calibri" w:hAnsi="Calibri" w:cs="Calibri"/>
@@ -4244,6 +5911,35 @@
           <w:sz w:val="24"/>
           <w:szCs w:val="24"/>
         </w:rPr>
+        <w:t>MoE</w:t>
+      </w:r>
+      <w:proofErr w:type="spellEnd"/>
+      <w:r>
+        <w:rPr>
+          <w:rFonts w:ascii="Calibri" w:hAnsi="Calibri" w:cs="Calibri"/>
+          <w:b/>
+          <w:bCs/>
+          <w:sz w:val="24"/>
+          <w:szCs w:val="24"/>
+        </w:rPr>
+        <w:t>)</w:t>
+      </w:r>
+      <w:r>
+        <w:rPr>
+          <w:rFonts w:ascii="Calibri" w:hAnsi="Calibri" w:cs="Calibri"/>
+          <w:sz w:val="24"/>
+          <w:szCs w:val="24"/>
+        </w:rPr>
+        <w:t xml:space="preserve"> and advanced parallelism to scale up capabilities. Notably, </w:t>
+      </w:r>
+      <w:r>
+        <w:rPr>
+          <w:rFonts w:ascii="Calibri" w:hAnsi="Calibri" w:cs="Calibri"/>
+          <w:b/>
+          <w:bCs/>
+          <w:sz w:val="24"/>
+          <w:szCs w:val="24"/>
+        </w:rPr>
         <w:t>Gemini-1.5-Pro</w:t>
       </w:r>
       <w:r>
@@ -4280,7 +5976,33 @@
           <w:sz w:val="24"/>
           <w:szCs w:val="24"/>
         </w:rPr>
-        <w:t xml:space="preserve">Training &amp; </w:t>
+        <w:t>Training &amp; Design:</w:t>
+      </w:r>
+      <w:r>
+        <w:rPr>
+          <w:rFonts w:ascii="Calibri" w:hAnsi="Calibri" w:cs="Calibri"/>
+          <w:sz w:val="24"/>
+          <w:szCs w:val="24"/>
+        </w:rPr>
+        <w:t xml:space="preserve"> Gemini was trained on a </w:t>
+      </w:r>
+      <w:r>
+        <w:rPr>
+          <w:rFonts w:ascii="Calibri" w:hAnsi="Calibri" w:cs="Calibri"/>
+          <w:b/>
+          <w:bCs/>
+          <w:sz w:val="24"/>
+          <w:szCs w:val="24"/>
+        </w:rPr>
+        <w:t>diverse, multimodal dataset</w:t>
+      </w:r>
+      <w:r>
+        <w:rPr>
+          <w:rFonts w:ascii="Calibri" w:hAnsi="Calibri" w:cs="Calibri"/>
+          <w:sz w:val="24"/>
+          <w:szCs w:val="24"/>
+        </w:rPr>
+        <w:t xml:space="preserve"> – not just text and code, but images, audio, and video transcripts – aiming to imbue the model with agent-like problem solving and tool use. It can break down tasks into intermediate “thought” steps (exposed in a </w:t>
       </w:r>
       <w:r>
         <w:rPr>
@@ -4290,16 +6012,33 @@
           <w:sz w:val="24"/>
           <w:szCs w:val="24"/>
         </w:rPr>
-        <w:lastRenderedPageBreak/>
-        <w:t>Design:</w:t>
-      </w:r>
-      <w:r>
-        <w:rPr>
-          <w:rFonts w:ascii="Calibri" w:hAnsi="Calibri" w:cs="Calibri"/>
-          <w:sz w:val="24"/>
-          <w:szCs w:val="24"/>
-        </w:rPr>
-        <w:t xml:space="preserve"> Gemini was trained on a </w:t>
+        <w:t>Flash</w:t>
+      </w:r>
+      <w:r>
+        <w:rPr>
+          <w:rFonts w:ascii="Calibri" w:hAnsi="Calibri" w:cs="Calibri"/>
+          <w:sz w:val="24"/>
+          <w:szCs w:val="24"/>
+        </w:rPr>
+        <w:t xml:space="preserve"> mode that shows its reasoning chain) and interface with external tools (e.g. search, calculators) as part of its responses. Despite these innovations, Gemini’s knowledge and skills are still learned through pattern recognition across its training data. </w:t>
+      </w:r>
+      <w:r>
+        <w:rPr>
+          <w:rFonts w:ascii="Calibri" w:hAnsi="Calibri" w:cs="Calibri"/>
+          <w:i/>
+          <w:iCs/>
+          <w:sz w:val="24"/>
+          <w:szCs w:val="24"/>
+        </w:rPr>
+        <w:t>Limitations:</w:t>
+      </w:r>
+      <w:r>
+        <w:rPr>
+          <w:rFonts w:ascii="Calibri" w:hAnsi="Calibri" w:cs="Calibri"/>
+          <w:sz w:val="24"/>
+          <w:szCs w:val="24"/>
+        </w:rPr>
+        <w:t xml:space="preserve"> Like other LLMs, Gemini </w:t>
       </w:r>
       <w:r>
         <w:rPr>
@@ -4309,51 +6048,49 @@
           <w:sz w:val="24"/>
           <w:szCs w:val="24"/>
         </w:rPr>
-        <w:t>diverse, multimodal dataset</w:t>
-      </w:r>
-      <w:r>
-        <w:rPr>
-          <w:rFonts w:ascii="Calibri" w:hAnsi="Calibri" w:cs="Calibri"/>
-          <w:sz w:val="24"/>
-          <w:szCs w:val="24"/>
-        </w:rPr>
-        <w:t xml:space="preserve"> – not just text and code, but images, audio, and video transcripts – aiming to imbue the model with agent-like problem solving and tool use. It can break down tasks into intermediate “thought” steps (exposed in a </w:t>
-      </w:r>
-      <w:r>
-        <w:rPr>
-          <w:rFonts w:ascii="Calibri" w:hAnsi="Calibri" w:cs="Calibri"/>
-          <w:i/>
-          <w:iCs/>
-          <w:sz w:val="24"/>
-          <w:szCs w:val="24"/>
-        </w:rPr>
-        <w:t>Flash</w:t>
-      </w:r>
-      <w:r>
-        <w:rPr>
-          <w:rFonts w:ascii="Calibri" w:hAnsi="Calibri" w:cs="Calibri"/>
-          <w:sz w:val="24"/>
-          <w:szCs w:val="24"/>
-        </w:rPr>
-        <w:t xml:space="preserve"> mode that shows its reasoning chain) and interface with external tools (e.g. search, calculators) as part of its responses. Despite these innovations, Gemini’s knowledge and skills are still learned through pattern recognition across its training data. </w:t>
-      </w:r>
-      <w:r>
-        <w:rPr>
-          <w:rFonts w:ascii="Calibri" w:hAnsi="Calibri" w:cs="Calibri"/>
-          <w:i/>
-          <w:iCs/>
-          <w:sz w:val="24"/>
-          <w:szCs w:val="24"/>
-        </w:rPr>
-        <w:t>Limitations:</w:t>
-      </w:r>
-      <w:r>
-        <w:rPr>
-          <w:rFonts w:ascii="Calibri" w:hAnsi="Calibri" w:cs="Calibri"/>
-          <w:sz w:val="24"/>
-          <w:szCs w:val="24"/>
-        </w:rPr>
-        <w:t xml:space="preserve"> Like other LLMs, Gemini </w:t>
+        <w:t>lacks explicit symbolic representations</w:t>
+      </w:r>
+      <w:r>
+        <w:rPr>
+          <w:rFonts w:ascii="Calibri" w:hAnsi="Calibri" w:cs="Calibri"/>
+          <w:sz w:val="24"/>
+          <w:szCs w:val="24"/>
+        </w:rPr>
+        <w:t xml:space="preserve"> – it cannot natively create or follow formal grammar rules, it only emulates them through statistical learning. The complexity of techniques like </w:t>
+      </w:r>
+      <w:proofErr w:type="spellStart"/>
+      <w:r>
+        <w:rPr>
+          <w:rFonts w:ascii="Calibri" w:hAnsi="Calibri" w:cs="Calibri"/>
+          <w:sz w:val="24"/>
+          <w:szCs w:val="24"/>
+        </w:rPr>
+        <w:t>MoE</w:t>
+      </w:r>
+      <w:proofErr w:type="spellEnd"/>
+      <w:r>
+        <w:rPr>
+          <w:rFonts w:ascii="Calibri" w:hAnsi="Calibri" w:cs="Calibri"/>
+          <w:sz w:val="24"/>
+          <w:szCs w:val="24"/>
+        </w:rPr>
+        <w:t xml:space="preserve"> and huge context windows improves </w:t>
+      </w:r>
+      <w:r>
+        <w:rPr>
+          <w:rFonts w:ascii="Calibri" w:hAnsi="Calibri" w:cs="Calibri"/>
+          <w:sz w:val="24"/>
+          <w:szCs w:val="24"/>
+        </w:rPr>
+        <w:t>performance but</w:t>
+      </w:r>
+      <w:r>
+        <w:rPr>
+          <w:rFonts w:ascii="Calibri" w:hAnsi="Calibri" w:cs="Calibri"/>
+          <w:sz w:val="24"/>
+          <w:szCs w:val="24"/>
+        </w:rPr>
+        <w:t xml:space="preserve"> also makes the model a massive black box requiring immense computational resources. It remains prone to errors such as contradictory or inaccurate outputs (hallucinations) when confronted with scenarios outside its training distribution, since it doesn’t </w:t>
       </w:r>
       <w:r>
         <w:rPr>
@@ -4363,40 +6100,6 @@
           <w:sz w:val="24"/>
           <w:szCs w:val="24"/>
         </w:rPr>
-        <w:t>lacks explicit symbolic representations</w:t>
-      </w:r>
-      <w:r>
-        <w:rPr>
-          <w:rFonts w:ascii="Calibri" w:hAnsi="Calibri" w:cs="Calibri"/>
-          <w:sz w:val="24"/>
-          <w:szCs w:val="24"/>
-        </w:rPr>
-        <w:t xml:space="preserve"> – it cannot natively create or follow formal grammar rules, it only emulates them through statistical learning. The complexity of techniques like MoE and huge context windows improves </w:t>
-      </w:r>
-      <w:r>
-        <w:rPr>
-          <w:rFonts w:ascii="Calibri" w:hAnsi="Calibri" w:cs="Calibri"/>
-          <w:sz w:val="24"/>
-          <w:szCs w:val="24"/>
-        </w:rPr>
-        <w:t>performance but</w:t>
-      </w:r>
-      <w:r>
-        <w:rPr>
-          <w:rFonts w:ascii="Calibri" w:hAnsi="Calibri" w:cs="Calibri"/>
-          <w:sz w:val="24"/>
-          <w:szCs w:val="24"/>
-        </w:rPr>
-        <w:t xml:space="preserve"> also makes the model a massive black box requiring immense computational resources. It remains prone to errors such as contradictory or inaccurate outputs (hallucinations) when confronted with scenarios outside its training distribution, since it doesn’t </w:t>
-      </w:r>
-      <w:r>
-        <w:rPr>
-          <w:rFonts w:ascii="Calibri" w:hAnsi="Calibri" w:cs="Calibri"/>
-          <w:b/>
-          <w:bCs/>
-          <w:sz w:val="24"/>
-          <w:szCs w:val="24"/>
-        </w:rPr>
         <w:t>encode ground truth rules</w:t>
       </w:r>
       <w:r>
@@ -4405,7 +6108,23 @@
           <w:sz w:val="24"/>
           <w:szCs w:val="24"/>
         </w:rPr>
-        <w:t xml:space="preserve"> – only correlations. In short, Gemini extends the probabilistic LLM approach to new modalities and scales, but </w:t>
+        <w:t xml:space="preserve"> – only correlations. In short, Gemini extends the probabilistic LLM approach to new modalities and </w:t>
+      </w:r>
+      <w:r>
+        <w:rPr>
+          <w:rFonts w:ascii="Calibri" w:hAnsi="Calibri" w:cs="Calibri"/>
+          <w:sz w:val="24"/>
+          <w:szCs w:val="24"/>
+        </w:rPr>
+        <w:t>scales but</w:t>
+      </w:r>
+      <w:r>
+        <w:rPr>
+          <w:rFonts w:ascii="Calibri" w:hAnsi="Calibri" w:cs="Calibri"/>
+          <w:sz w:val="24"/>
+          <w:szCs w:val="24"/>
+        </w:rPr>
+        <w:t xml:space="preserve"> </w:t>
       </w:r>
       <w:r>
         <w:rPr>
@@ -4485,7 +6204,25 @@
           <w:sz w:val="24"/>
           <w:szCs w:val="24"/>
         </w:rPr>
-        <w:t xml:space="preserve"> Claude 3.5 (introduced mid-2024) is Anthropic’s latest large language model, focused on efficiency and alignment. It uses a Transformer-based architecture similar to GPT, trained on a massive text and code corpus, and notably expanded the context window to </w:t>
+        <w:t xml:space="preserve"> Claude 3.5 (introduced mid-2024) is </w:t>
+      </w:r>
+      <w:proofErr w:type="spellStart"/>
+      <w:r>
+        <w:rPr>
+          <w:rFonts w:ascii="Calibri" w:hAnsi="Calibri" w:cs="Calibri"/>
+          <w:sz w:val="24"/>
+          <w:szCs w:val="24"/>
+        </w:rPr>
+        <w:t>Anthropic’s</w:t>
+      </w:r>
+      <w:proofErr w:type="spellEnd"/>
+      <w:r>
+        <w:rPr>
+          <w:rFonts w:ascii="Calibri" w:hAnsi="Calibri" w:cs="Calibri"/>
+          <w:sz w:val="24"/>
+          <w:szCs w:val="24"/>
+        </w:rPr>
+        <w:t xml:space="preserve"> latest large language model, focused on efficiency and alignment. It uses a Transformer-based architecture similar to GPT, trained on a massive text and code corpus, and notably expanded the context window to </w:t>
       </w:r>
       <w:r>
         <w:rPr>
@@ -4539,7 +6276,16 @@
           <w:sz w:val="24"/>
           <w:szCs w:val="24"/>
         </w:rPr>
-        <w:t xml:space="preserve">, able to interpret images and charts, making it multi-modal to an extent. </w:t>
+        <w:t xml:space="preserve">, able to interpret images and charts, </w:t>
+      </w:r>
+      <w:r>
+        <w:rPr>
+          <w:rFonts w:ascii="Calibri" w:hAnsi="Calibri" w:cs="Calibri"/>
+          <w:sz w:val="24"/>
+          <w:szCs w:val="24"/>
+        </w:rPr>
+        <w:lastRenderedPageBreak/>
+        <w:t xml:space="preserve">making it multi-modal to an extent. </w:t>
       </w:r>
       <w:r>
         <w:rPr>
@@ -4647,17 +6393,27 @@
           <w:sz w:val="24"/>
           <w:szCs w:val="24"/>
         </w:rPr>
-        <w:t xml:space="preserve"> if prompted adversarially or if it encounters gaps in its training familiarity. Its large context window mitigates some memory limitations by allowing more reference text, but this is a workaround rather than </w:t>
-      </w:r>
-      <w:r>
-        <w:rPr>
-          <w:rFonts w:ascii="Calibri" w:hAnsi="Calibri" w:cs="Calibri"/>
-          <w:sz w:val="24"/>
-          <w:szCs w:val="24"/>
-        </w:rPr>
-        <w:lastRenderedPageBreak/>
-        <w:t xml:space="preserve">a true long-term symbolic memory. The model’s improved safety is achieved by additional training constraints, not by introducing explicit rules or logic circuits. In summary, Claude 3.5 exemplifies a highly optimized </w:t>
-      </w:r>
+        <w:t xml:space="preserve"> if prompted </w:t>
+      </w:r>
+      <w:proofErr w:type="spellStart"/>
+      <w:r>
+        <w:rPr>
+          <w:rFonts w:ascii="Calibri" w:hAnsi="Calibri" w:cs="Calibri"/>
+          <w:sz w:val="24"/>
+          <w:szCs w:val="24"/>
+        </w:rPr>
+        <w:t>adversarially</w:t>
+      </w:r>
+      <w:proofErr w:type="spellEnd"/>
+      <w:r>
+        <w:rPr>
+          <w:rFonts w:ascii="Calibri" w:hAnsi="Calibri" w:cs="Calibri"/>
+          <w:sz w:val="24"/>
+          <w:szCs w:val="24"/>
+        </w:rPr>
+        <w:t xml:space="preserve"> or if it encounters gaps in its training familiarity. Its large context window mitigates some memory limitations by allowing more reference text, but this is a workaround rather than a true long-term symbolic memory. The model’s improved safety is achieved by additional training constraints, not by introducing explicit rules or logic circuits. In summary, Claude 3.5 exemplifies a highly optimized </w:t>
+      </w:r>
+      <w:proofErr w:type="spellStart"/>
       <w:r>
         <w:rPr>
           <w:rFonts w:ascii="Calibri" w:hAnsi="Calibri" w:cs="Calibri"/>
@@ -4668,6 +6424,7 @@
         </w:rPr>
         <w:t>neurosymbolic</w:t>
       </w:r>
+      <w:proofErr w:type="spellEnd"/>
       <w:r>
         <w:rPr>
           <w:rFonts w:ascii="Calibri" w:hAnsi="Calibri" w:cs="Calibri"/>
@@ -4704,13 +6461,23 @@
           <w:szCs w:val="24"/>
         </w:rPr>
       </w:pPr>
-      <w:r>
-        <w:rPr>
-          <w:rFonts w:ascii="Calibri" w:hAnsi="Calibri" w:cs="Calibri"/>
-          <w:sz w:val="24"/>
-          <w:szCs w:val="24"/>
-        </w:rPr>
-        <w:t>Eigentokens: A Novel Deterministic Grammar-Based Paradigm</w:t>
+      <w:proofErr w:type="spellStart"/>
+      <w:r>
+        <w:rPr>
+          <w:rFonts w:ascii="Calibri" w:hAnsi="Calibri" w:cs="Calibri"/>
+          <w:sz w:val="24"/>
+          <w:szCs w:val="24"/>
+        </w:rPr>
+        <w:t>Eigentokens</w:t>
+      </w:r>
+      <w:proofErr w:type="spellEnd"/>
+      <w:r>
+        <w:rPr>
+          <w:rFonts w:ascii="Calibri" w:hAnsi="Calibri" w:cs="Calibri"/>
+          <w:sz w:val="24"/>
+          <w:szCs w:val="24"/>
+        </w:rPr>
+        <w:t>: A Novel Deterministic Grammar-Based Paradigm</w:t>
       </w:r>
     </w:p>
     <w:p>
@@ -4730,6 +6497,7 @@
         </w:rPr>
         <w:t xml:space="preserve">In contrast to the above, </w:t>
       </w:r>
+      <w:proofErr w:type="spellStart"/>
       <w:r>
         <w:rPr>
           <w:rFonts w:ascii="Calibri" w:hAnsi="Calibri" w:cs="Calibri"/>
@@ -4740,6 +6508,7 @@
         </w:rPr>
         <w:t>Eigentokens</w:t>
       </w:r>
+      <w:proofErr w:type="spellEnd"/>
       <w:r>
         <w:rPr>
           <w:rFonts w:ascii="Calibri" w:hAnsi="Calibri" w:cs="Calibri"/>
@@ -4782,7 +6551,25 @@
           <w:sz w:val="24"/>
           <w:szCs w:val="24"/>
         </w:rPr>
-        <w:t xml:space="preserve"> a language or data distribution, Eigentokens explicitly </w:t>
+        <w:t xml:space="preserve"> a language or data distribution, </w:t>
+      </w:r>
+      <w:proofErr w:type="spellStart"/>
+      <w:r>
+        <w:rPr>
+          <w:rFonts w:ascii="Calibri" w:hAnsi="Calibri" w:cs="Calibri"/>
+          <w:sz w:val="24"/>
+          <w:szCs w:val="24"/>
+        </w:rPr>
+        <w:t>Eigentokens</w:t>
+      </w:r>
+      <w:proofErr w:type="spellEnd"/>
+      <w:r>
+        <w:rPr>
+          <w:rFonts w:ascii="Calibri" w:hAnsi="Calibri" w:cs="Calibri"/>
+          <w:sz w:val="24"/>
+          <w:szCs w:val="24"/>
+        </w:rPr>
+        <w:t xml:space="preserve"> explicitly </w:t>
       </w:r>
       <w:r>
         <w:rPr>
@@ -4896,15 +6683,43 @@
           <w:sz w:val="24"/>
           <w:szCs w:val="24"/>
         </w:rPr>
-        <w:t>s, called Eigentokens</w:t>
-      </w:r>
-      <w:r>
-        <w:rPr>
-          <w:rFonts w:ascii="Calibri" w:hAnsi="Calibri" w:cs="Calibri"/>
-          <w:sz w:val="24"/>
-          <w:szCs w:val="24"/>
-        </w:rPr>
-        <w:t xml:space="preserve">. In other words, Eigentokens </w:t>
+        <w:t xml:space="preserve">s, called </w:t>
+      </w:r>
+      <w:proofErr w:type="spellStart"/>
+      <w:r>
+        <w:rPr>
+          <w:rFonts w:ascii="Calibri" w:hAnsi="Calibri" w:cs="Calibri"/>
+          <w:sz w:val="24"/>
+          <w:szCs w:val="24"/>
+        </w:rPr>
+        <w:t>Eigentokens</w:t>
+      </w:r>
+      <w:proofErr w:type="spellEnd"/>
+      <w:r>
+        <w:rPr>
+          <w:rFonts w:ascii="Calibri" w:hAnsi="Calibri" w:cs="Calibri"/>
+          <w:sz w:val="24"/>
+          <w:szCs w:val="24"/>
+        </w:rPr>
+        <w:t xml:space="preserve">. In other words, </w:t>
+      </w:r>
+      <w:proofErr w:type="spellStart"/>
+      <w:r>
+        <w:rPr>
+          <w:rFonts w:ascii="Calibri" w:hAnsi="Calibri" w:cs="Calibri"/>
+          <w:sz w:val="24"/>
+          <w:szCs w:val="24"/>
+        </w:rPr>
+        <w:t>Eigentokens</w:t>
+      </w:r>
+      <w:proofErr w:type="spellEnd"/>
+      <w:r>
+        <w:rPr>
+          <w:rFonts w:ascii="Calibri" w:hAnsi="Calibri" w:cs="Calibri"/>
+          <w:sz w:val="24"/>
+          <w:szCs w:val="24"/>
+        </w:rPr>
+        <w:t xml:space="preserve"> </w:t>
       </w:r>
       <w:r>
         <w:rPr>
@@ -4972,7 +6787,23 @@
           <w:sz w:val="24"/>
           <w:szCs w:val="24"/>
         </w:rPr>
-        <w:t xml:space="preserve">: each token and rule has a concrete definition (a sequence of bytes it expands to), unlike an LLM’s opaque embeddings. The system’s knowledge is thus </w:t>
+        <w:t xml:space="preserve">: each token and rule has a concrete definition (a sequence of bytes it expands to), unlike an LLM’s opaque </w:t>
+      </w:r>
+      <w:r>
+        <w:rPr>
+          <w:rFonts w:ascii="Calibri" w:hAnsi="Calibri" w:cs="Calibri"/>
+          <w:sz w:val="24"/>
+          <w:szCs w:val="24"/>
+        </w:rPr>
+        <w:t>embedding</w:t>
+      </w:r>
+      <w:r>
+        <w:rPr>
+          <w:rFonts w:ascii="Calibri" w:hAnsi="Calibri" w:cs="Calibri"/>
+          <w:sz w:val="24"/>
+          <w:szCs w:val="24"/>
+        </w:rPr>
+        <w:t xml:space="preserve">. The system’s knowledge is thus </w:t>
       </w:r>
       <w:r>
         <w:rPr>
@@ -4998,15 +6829,51 @@
           <w:sz w:val="24"/>
           <w:szCs w:val="24"/>
         </w:rPr>
-        <w:t>, managed by the Eigentoken internals</w:t>
-      </w:r>
-      <w:r>
-        <w:rPr>
-          <w:rFonts w:ascii="Calibri" w:hAnsi="Calibri" w:cs="Calibri"/>
-          <w:sz w:val="24"/>
-          <w:szCs w:val="24"/>
-        </w:rPr>
-        <w:t xml:space="preserve">, which is the inverse of an LLM’s strategy — rather than burying the grammar of the data in millions of parameters, Eigentokens </w:t>
+        <w:t xml:space="preserve">, managed by the </w:t>
+      </w:r>
+      <w:proofErr w:type="spellStart"/>
+      <w:r>
+        <w:rPr>
+          <w:rFonts w:ascii="Calibri" w:hAnsi="Calibri" w:cs="Calibri"/>
+          <w:sz w:val="24"/>
+          <w:szCs w:val="24"/>
+        </w:rPr>
+        <w:t>Eigentoken</w:t>
+      </w:r>
+      <w:proofErr w:type="spellEnd"/>
+      <w:r>
+        <w:rPr>
+          <w:rFonts w:ascii="Calibri" w:hAnsi="Calibri" w:cs="Calibri"/>
+          <w:sz w:val="24"/>
+          <w:szCs w:val="24"/>
+        </w:rPr>
+        <w:t xml:space="preserve"> internals</w:t>
+      </w:r>
+      <w:r>
+        <w:rPr>
+          <w:rFonts w:ascii="Calibri" w:hAnsi="Calibri" w:cs="Calibri"/>
+          <w:sz w:val="24"/>
+          <w:szCs w:val="24"/>
+        </w:rPr>
+        <w:t xml:space="preserve">, which is the inverse of an LLM’s strategy — rather than burying the grammar of the data in millions of parameters, </w:t>
+      </w:r>
+      <w:proofErr w:type="spellStart"/>
+      <w:r>
+        <w:rPr>
+          <w:rFonts w:ascii="Calibri" w:hAnsi="Calibri" w:cs="Calibri"/>
+          <w:sz w:val="24"/>
+          <w:szCs w:val="24"/>
+        </w:rPr>
+        <w:t>Eigentokens</w:t>
+      </w:r>
+      <w:proofErr w:type="spellEnd"/>
+      <w:r>
+        <w:rPr>
+          <w:rFonts w:ascii="Calibri" w:hAnsi="Calibri" w:cs="Calibri"/>
+          <w:sz w:val="24"/>
+          <w:szCs w:val="24"/>
+        </w:rPr>
+        <w:t xml:space="preserve"> </w:t>
       </w:r>
       <w:r>
         <w:rPr>
@@ -5042,7 +6909,26 @@
           <w:sz w:val="24"/>
           <w:szCs w:val="24"/>
         </w:rPr>
-        <w:t xml:space="preserve">Crucially, Eigentokens tokens and rules behave like </w:t>
+        <w:lastRenderedPageBreak/>
+        <w:t xml:space="preserve">Crucially, </w:t>
+      </w:r>
+      <w:proofErr w:type="spellStart"/>
+      <w:r>
+        <w:rPr>
+          <w:rFonts w:ascii="Calibri" w:hAnsi="Calibri" w:cs="Calibri"/>
+          <w:sz w:val="24"/>
+          <w:szCs w:val="24"/>
+        </w:rPr>
+        <w:t>Eigentokens</w:t>
+      </w:r>
+      <w:proofErr w:type="spellEnd"/>
+      <w:r>
+        <w:rPr>
+          <w:rFonts w:ascii="Calibri" w:hAnsi="Calibri" w:cs="Calibri"/>
+          <w:sz w:val="24"/>
+          <w:szCs w:val="24"/>
+        </w:rPr>
+        <w:t xml:space="preserve"> tokens and rules behave like </w:t>
       </w:r>
       <w:r>
         <w:rPr>
@@ -5256,7 +7142,25 @@
           <w:sz w:val="24"/>
           <w:szCs w:val="24"/>
         </w:rPr>
-        <w:t xml:space="preserve">: just as software is built from modules or libraries that encapsulate certain functionality, Eigentokens build data representations from self-contained grammar components. Each component (grammar rule) is </w:t>
+        <w:t xml:space="preserve">: just as software is built from modules or libraries that encapsulate certain functionality, </w:t>
+      </w:r>
+      <w:proofErr w:type="spellStart"/>
+      <w:r>
+        <w:rPr>
+          <w:rFonts w:ascii="Calibri" w:hAnsi="Calibri" w:cs="Calibri"/>
+          <w:sz w:val="24"/>
+          <w:szCs w:val="24"/>
+        </w:rPr>
+        <w:t>Eigentokens</w:t>
+      </w:r>
+      <w:proofErr w:type="spellEnd"/>
+      <w:r>
+        <w:rPr>
+          <w:rFonts w:ascii="Calibri" w:hAnsi="Calibri" w:cs="Calibri"/>
+          <w:sz w:val="24"/>
+          <w:szCs w:val="24"/>
+        </w:rPr>
+        <w:t xml:space="preserve"> build data representations from self-contained grammar components. Each component (grammar rule) is </w:t>
       </w:r>
       <w:r>
         <w:rPr>
@@ -5290,16 +7194,25 @@
           <w:sz w:val="24"/>
           <w:szCs w:val="24"/>
         </w:rPr>
-        <w:t xml:space="preserve"> can be understood in </w:t>
-      </w:r>
-      <w:r>
-        <w:rPr>
-          <w:rFonts w:ascii="Calibri" w:hAnsi="Calibri" w:cs="Calibri"/>
-          <w:sz w:val="24"/>
-          <w:szCs w:val="24"/>
-        </w:rPr>
-        <w:lastRenderedPageBreak/>
-        <w:t xml:space="preserve">isolation (e.g. a rule might say “Token_42 = &lt;common byte sequence&gt;”). There is no mystery as to what a given Eigentoken means or contains. By combining these modules, the system can construct complex objects in a </w:t>
+        <w:t xml:space="preserve"> can be understood in isolation (e.g. a rule might say “Token_42 = &lt;common byte sequence&gt;”). There is no mystery as to what a given </w:t>
+      </w:r>
+      <w:proofErr w:type="spellStart"/>
+      <w:r>
+        <w:rPr>
+          <w:rFonts w:ascii="Calibri" w:hAnsi="Calibri" w:cs="Calibri"/>
+          <w:sz w:val="24"/>
+          <w:szCs w:val="24"/>
+        </w:rPr>
+        <w:t>Eigentoken</w:t>
+      </w:r>
+      <w:proofErr w:type="spellEnd"/>
+      <w:r>
+        <w:rPr>
+          <w:rFonts w:ascii="Calibri" w:hAnsi="Calibri" w:cs="Calibri"/>
+          <w:sz w:val="24"/>
+          <w:szCs w:val="24"/>
+        </w:rPr>
+        <w:t xml:space="preserve"> means or contains. By combining these modules, the system can construct complex objects in a </w:t>
       </w:r>
       <w:r>
         <w:rPr>
@@ -5363,16 +7276,9 @@
           <w:sz w:val="24"/>
           <w:szCs w:val="24"/>
         </w:rPr>
-        <w:t>principles of Eigentokens hint at a broader AI capability</w:t>
-      </w:r>
-      <w:r>
-        <w:rPr>
-          <w:rFonts w:ascii="Calibri" w:hAnsi="Calibri" w:cs="Calibri"/>
-          <w:sz w:val="24"/>
-          <w:szCs w:val="24"/>
-        </w:rPr>
-        <w:t xml:space="preserve">. By converting raw data into grammar-based knowledge modules, we lay a foundation for a future </w:t>
-      </w:r>
+        <w:t xml:space="preserve">principles of </w:t>
+      </w:r>
+      <w:proofErr w:type="spellStart"/>
       <w:r>
         <w:rPr>
           <w:rFonts w:ascii="Calibri" w:hAnsi="Calibri" w:cs="Calibri"/>
@@ -5381,6 +7287,35 @@
           <w:sz w:val="24"/>
           <w:szCs w:val="24"/>
         </w:rPr>
+        <w:t>Eigentokens</w:t>
+      </w:r>
+      <w:proofErr w:type="spellEnd"/>
+      <w:r>
+        <w:rPr>
+          <w:rFonts w:ascii="Calibri" w:hAnsi="Calibri" w:cs="Calibri"/>
+          <w:b/>
+          <w:bCs/>
+          <w:sz w:val="24"/>
+          <w:szCs w:val="24"/>
+        </w:rPr>
+        <w:t xml:space="preserve"> hint at a broader AI capability</w:t>
+      </w:r>
+      <w:r>
+        <w:rPr>
+          <w:rFonts w:ascii="Calibri" w:hAnsi="Calibri" w:cs="Calibri"/>
+          <w:sz w:val="24"/>
+          <w:szCs w:val="24"/>
+        </w:rPr>
+        <w:t xml:space="preserve">. By converting raw data into grammar-based knowledge modules, we lay a foundation for a future </w:t>
+      </w:r>
+      <w:r>
+        <w:rPr>
+          <w:rFonts w:ascii="Calibri" w:hAnsi="Calibri" w:cs="Calibri"/>
+          <w:b/>
+          <w:bCs/>
+          <w:sz w:val="24"/>
+          <w:szCs w:val="24"/>
+        </w:rPr>
         <w:t>generative system with symbolic traits</w:t>
       </w:r>
       <w:r>
@@ -5389,7 +7324,25 @@
           <w:sz w:val="24"/>
           <w:szCs w:val="24"/>
         </w:rPr>
-        <w:t xml:space="preserve">. In principle, an Eigentokens-powered </w:t>
+        <w:t xml:space="preserve">. In principle, an </w:t>
+      </w:r>
+      <w:proofErr w:type="spellStart"/>
+      <w:r>
+        <w:rPr>
+          <w:rFonts w:ascii="Calibri" w:hAnsi="Calibri" w:cs="Calibri"/>
+          <w:sz w:val="24"/>
+          <w:szCs w:val="24"/>
+        </w:rPr>
+        <w:t>Eigentokens</w:t>
+      </w:r>
+      <w:proofErr w:type="spellEnd"/>
+      <w:r>
+        <w:rPr>
+          <w:rFonts w:ascii="Calibri" w:hAnsi="Calibri" w:cs="Calibri"/>
+          <w:sz w:val="24"/>
+          <w:szCs w:val="24"/>
+        </w:rPr>
+        <w:t xml:space="preserve">-powered </w:t>
       </w:r>
       <w:r>
         <w:rPr>
@@ -5557,7 +7510,25 @@
           <w:sz w:val="24"/>
           <w:szCs w:val="24"/>
         </w:rPr>
-        <w:t xml:space="preserve"> One could imagine the Eigentokens knowledge base growing and updating autonomously as new data comes in – an AI that </w:t>
+        <w:t xml:space="preserve"> One could imagine the </w:t>
+      </w:r>
+      <w:proofErr w:type="spellStart"/>
+      <w:r>
+        <w:rPr>
+          <w:rFonts w:ascii="Calibri" w:hAnsi="Calibri" w:cs="Calibri"/>
+          <w:sz w:val="24"/>
+          <w:szCs w:val="24"/>
+        </w:rPr>
+        <w:t>Eigentokens</w:t>
+      </w:r>
+      <w:proofErr w:type="spellEnd"/>
+      <w:r>
+        <w:rPr>
+          <w:rFonts w:ascii="Calibri" w:hAnsi="Calibri" w:cs="Calibri"/>
+          <w:sz w:val="24"/>
+          <w:szCs w:val="24"/>
+        </w:rPr>
+        <w:t xml:space="preserve"> knowledge base growing and updating autonomously as new data comes in – an AI that </w:t>
       </w:r>
       <w:r>
         <w:rPr>
@@ -5611,6 +7582,7 @@
         </w:rPr>
         <w:t xml:space="preserve"> Achieving an AI that combines LLM-like versatility with strict symbolic grounding is an ambitious vision (beyond the scope of this storage project), but the </w:t>
       </w:r>
+      <w:proofErr w:type="spellStart"/>
       <w:r>
         <w:rPr>
           <w:rFonts w:ascii="Calibri" w:hAnsi="Calibri" w:cs="Calibri"/>
@@ -5619,7 +7591,29 @@
           <w:sz w:val="24"/>
           <w:szCs w:val="24"/>
         </w:rPr>
-        <w:t>Eigentokens approach marks a step in that direction</w:t>
+        <w:t>Eigentokens</w:t>
+      </w:r>
+      <w:proofErr w:type="spellEnd"/>
+      <w:r>
+        <w:rPr>
+          <w:rFonts w:ascii="Calibri" w:hAnsi="Calibri" w:cs="Calibri"/>
+          <w:b/>
+          <w:bCs/>
+          <w:sz w:val="24"/>
+          <w:szCs w:val="24"/>
+        </w:rPr>
+        <w:t xml:space="preserve"> approach marks a step </w:t>
+      </w:r>
+      <w:r>
+        <w:rPr>
+          <w:rFonts w:ascii="Calibri" w:hAnsi="Calibri" w:cs="Calibri"/>
+          <w:b/>
+          <w:bCs/>
+          <w:sz w:val="24"/>
+          <w:szCs w:val="24"/>
+        </w:rPr>
+        <w:lastRenderedPageBreak/>
+        <w:t>in that direction</w:t>
       </w:r>
       <w:r>
         <w:rPr>
@@ -5687,7 +7681,25 @@
           <w:sz w:val="24"/>
           <w:szCs w:val="24"/>
         </w:rPr>
-        <w:t xml:space="preserve"> Eigentokens </w:t>
+        <w:t xml:space="preserve"> </w:t>
+      </w:r>
+      <w:proofErr w:type="spellStart"/>
+      <w:r>
+        <w:rPr>
+          <w:rFonts w:ascii="Calibri" w:hAnsi="Calibri" w:cs="Calibri"/>
+          <w:sz w:val="24"/>
+          <w:szCs w:val="24"/>
+        </w:rPr>
+        <w:t>Eigentokens</w:t>
+      </w:r>
+      <w:proofErr w:type="spellEnd"/>
+      <w:r>
+        <w:rPr>
+          <w:rFonts w:ascii="Calibri" w:hAnsi="Calibri" w:cs="Calibri"/>
+          <w:sz w:val="24"/>
+          <w:szCs w:val="24"/>
+        </w:rPr>
+        <w:t xml:space="preserve"> </w:t>
       </w:r>
       <w:r>
         <w:rPr>
@@ -5741,6 +7753,7 @@
         </w:rPr>
         <w:t xml:space="preserve">A1 – </w:t>
       </w:r>
+      <w:proofErr w:type="spellStart"/>
       <w:r>
         <w:rPr>
           <w:rFonts w:ascii="Calibri" w:hAnsi="Calibri" w:cs="Calibri"/>
@@ -5749,7 +7762,18 @@
           <w:sz w:val="24"/>
           <w:szCs w:val="24"/>
         </w:rPr>
-        <w:t>Eigentokens &amp; Dynamic Chunking:</w:t>
+        <w:t>Eigentokens</w:t>
+      </w:r>
+      <w:proofErr w:type="spellEnd"/>
+      <w:r>
+        <w:rPr>
+          <w:rFonts w:ascii="Calibri" w:hAnsi="Calibri" w:cs="Calibri"/>
+          <w:b/>
+          <w:bCs/>
+          <w:sz w:val="24"/>
+          <w:szCs w:val="24"/>
+        </w:rPr>
+        <w:t xml:space="preserve"> &amp; Dynamic Chunking:</w:t>
       </w:r>
       <w:r>
         <w:rPr>
@@ -5775,7 +7799,6 @@
           <w:sz w:val="24"/>
           <w:szCs w:val="24"/>
         </w:rPr>
-        <w:lastRenderedPageBreak/>
         <w:t xml:space="preserve">A2 – </w:t>
       </w:r>
       <w:r>
@@ -5823,8 +7846,18 @@
           <w:szCs w:val="24"/>
         </w:rPr>
         <w:noBreakHyphen/>
-        <w:t>processed (e.g., zstd</w:t>
-      </w:r>
+        <w:t xml:space="preserve">processed (e.g., </w:t>
+      </w:r>
+      <w:proofErr w:type="spellStart"/>
+      <w:r>
+        <w:rPr>
+          <w:rFonts w:ascii="Calibri" w:hAnsi="Calibri" w:cs="Calibri"/>
+          <w:sz w:val="24"/>
+          <w:szCs w:val="24"/>
+        </w:rPr>
+        <w:t>zstd</w:t>
+      </w:r>
+      <w:proofErr w:type="spellEnd"/>
       <w:r>
         <w:rPr>
           <w:rFonts w:ascii="Calibri" w:hAnsi="Calibri" w:cs="Calibri"/>
@@ -6047,6 +8080,7 @@
         </w:rPr>
         <w:t xml:space="preserve"> </w:t>
       </w:r>
+      <w:proofErr w:type="spellStart"/>
       <w:r>
         <w:rPr>
           <w:rFonts w:ascii="Calibri" w:hAnsi="Calibri" w:cs="Calibri"/>
@@ -6055,7 +8089,18 @@
           <w:sz w:val="24"/>
           <w:szCs w:val="24"/>
         </w:rPr>
-        <w:t>Eigentoken mock of local rules:</w:t>
+        <w:t>Eigentoken</w:t>
+      </w:r>
+      <w:proofErr w:type="spellEnd"/>
+      <w:r>
+        <w:rPr>
+          <w:rFonts w:ascii="Calibri" w:hAnsi="Calibri" w:cs="Calibri"/>
+          <w:b/>
+          <w:bCs/>
+          <w:sz w:val="24"/>
+          <w:szCs w:val="24"/>
+        </w:rPr>
+        <w:t xml:space="preserve"> mock of local rules:</w:t>
       </w:r>
       <w:r>
         <w:rPr>
@@ -6071,7 +8116,25 @@
           <w:sz w:val="24"/>
           <w:szCs w:val="24"/>
         </w:rPr>
-        <w:t xml:space="preserve"> Eigentoken </w:t>
+        <w:t xml:space="preserve"> </w:t>
+      </w:r>
+      <w:proofErr w:type="spellStart"/>
+      <w:r>
+        <w:rPr>
+          <w:rFonts w:ascii="Calibri" w:hAnsi="Calibri" w:cs="Calibri"/>
+          <w:sz w:val="24"/>
+          <w:szCs w:val="24"/>
+        </w:rPr>
+        <w:t>Eigentoken</w:t>
+      </w:r>
+      <w:proofErr w:type="spellEnd"/>
+      <w:r>
+        <w:rPr>
+          <w:rFonts w:ascii="Calibri" w:hAnsi="Calibri" w:cs="Calibri"/>
+          <w:sz w:val="24"/>
+          <w:szCs w:val="24"/>
+        </w:rPr>
+        <w:t xml:space="preserve"> </w:t>
       </w:r>
       <w:r>
         <w:rPr>
@@ -6210,6 +8273,7 @@
           <w:sz w:val="24"/>
           <w:szCs w:val="24"/>
         </w:rPr>
+        <w:lastRenderedPageBreak/>
         <w:t>C2 (Systems/Layout): A non</w:t>
       </w:r>
       <w:r>
@@ -6294,7 +8358,25 @@
           <w:sz w:val="24"/>
           <w:szCs w:val="24"/>
         </w:rPr>
-        <w:t>C4 (Benchmarking): An open harness with FastCDC, fixed</w:t>
+        <w:t xml:space="preserve">C4 (Benchmarking): An open harness with </w:t>
+      </w:r>
+      <w:proofErr w:type="spellStart"/>
+      <w:r>
+        <w:rPr>
+          <w:rFonts w:ascii="Calibri" w:hAnsi="Calibri" w:cs="Calibri"/>
+          <w:sz w:val="24"/>
+          <w:szCs w:val="24"/>
+        </w:rPr>
+        <w:t>FastCDC</w:t>
+      </w:r>
+      <w:proofErr w:type="spellEnd"/>
+      <w:r>
+        <w:rPr>
+          <w:rFonts w:ascii="Calibri" w:hAnsi="Calibri" w:cs="Calibri"/>
+          <w:sz w:val="24"/>
+          <w:szCs w:val="24"/>
+        </w:rPr>
+        <w:t>, fixed</w:t>
       </w:r>
       <w:r>
         <w:rPr>
@@ -6328,7 +8410,25 @@
           <w:sz w:val="24"/>
           <w:szCs w:val="24"/>
         </w:rPr>
-        <w:t>Comparative Landscape (including UltiHash)</w:t>
+        <w:t xml:space="preserve">Comparative Landscape (including </w:t>
+      </w:r>
+      <w:proofErr w:type="spellStart"/>
+      <w:r>
+        <w:rPr>
+          <w:rFonts w:ascii="Calibri" w:hAnsi="Calibri" w:cs="Calibri"/>
+          <w:sz w:val="24"/>
+          <w:szCs w:val="24"/>
+        </w:rPr>
+        <w:t>UltiHash</w:t>
+      </w:r>
+      <w:proofErr w:type="spellEnd"/>
+      <w:r>
+        <w:rPr>
+          <w:rFonts w:ascii="Calibri" w:hAnsi="Calibri" w:cs="Calibri"/>
+          <w:sz w:val="24"/>
+          <w:szCs w:val="24"/>
+        </w:rPr>
+        <w:t>)</w:t>
       </w:r>
     </w:p>
     <w:tbl>
@@ -6403,8 +8503,18 @@
                 <w:sz w:val="24"/>
                 <w:szCs w:val="24"/>
               </w:rPr>
-              <w:t>Object Dedup</w:t>
+              <w:t xml:space="preserve">Object </w:t>
             </w:r>
+            <w:proofErr w:type="spellStart"/>
+            <w:r>
+              <w:rPr>
+                <w:rFonts w:ascii="Calibri" w:hAnsi="Calibri" w:cs="Calibri"/>
+                <w:sz w:val="24"/>
+                <w:szCs w:val="24"/>
+              </w:rPr>
+              <w:t>Dedup</w:t>
+            </w:r>
+            <w:proofErr w:type="spellEnd"/>
           </w:p>
         </w:tc>
         <w:tc>
@@ -6469,7 +8579,25 @@
                 <w:sz w:val="24"/>
                 <w:szCs w:val="24"/>
               </w:rPr>
-              <w:t>Write Ampl.</w:t>
+              <w:t xml:space="preserve">Write </w:t>
+            </w:r>
+            <w:proofErr w:type="spellStart"/>
+            <w:r>
+              <w:rPr>
+                <w:rFonts w:ascii="Calibri" w:hAnsi="Calibri" w:cs="Calibri"/>
+                <w:sz w:val="24"/>
+                <w:szCs w:val="24"/>
+              </w:rPr>
+              <w:t>Ampl</w:t>
+            </w:r>
+            <w:proofErr w:type="spellEnd"/>
+            <w:r>
+              <w:rPr>
+                <w:rFonts w:ascii="Calibri" w:hAnsi="Calibri" w:cs="Calibri"/>
+                <w:sz w:val="24"/>
+                <w:szCs w:val="24"/>
+              </w:rPr>
+              <w:t>.</w:t>
             </w:r>
           </w:p>
         </w:tc>
@@ -6575,8 +8703,18 @@
                 <w:sz w:val="24"/>
                 <w:szCs w:val="24"/>
               </w:rPr>
-              <w:t>Size + zstd</w:t>
+              <w:t xml:space="preserve">Size + </w:t>
             </w:r>
+            <w:proofErr w:type="spellStart"/>
+            <w:r>
+              <w:rPr>
+                <w:rFonts w:ascii="Calibri" w:hAnsi="Calibri" w:cs="Calibri"/>
+                <w:sz w:val="24"/>
+                <w:szCs w:val="24"/>
+              </w:rPr>
+              <w:t>zstd</w:t>
+            </w:r>
+            <w:proofErr w:type="spellEnd"/>
           </w:p>
         </w:tc>
         <w:tc>
@@ -6641,16 +8779,7 @@
                 <w:sz w:val="24"/>
                 <w:szCs w:val="24"/>
               </w:rPr>
-              <w:t xml:space="preserve">Medium (block </w:t>
-            </w:r>
-            <w:r>
-              <w:rPr>
-                <w:rFonts w:ascii="Calibri" w:hAnsi="Calibri" w:cs="Calibri"/>
-                <w:sz w:val="24"/>
-                <w:szCs w:val="24"/>
-              </w:rPr>
-              <w:lastRenderedPageBreak/>
-              <w:t>map)</w:t>
+              <w:t>Medium (block map)</w:t>
             </w:r>
           </w:p>
         </w:tc>
@@ -6672,7 +8801,6 @@
                 <w:sz w:val="24"/>
                 <w:szCs w:val="24"/>
               </w:rPr>
-              <w:lastRenderedPageBreak/>
               <w:t>Low</w:t>
             </w:r>
           </w:p>
@@ -6763,8 +8891,18 @@
                 <w:sz w:val="24"/>
                 <w:szCs w:val="24"/>
               </w:rPr>
-              <w:t>CDC / FastCDC</w:t>
+              <w:t xml:space="preserve">CDC / </w:t>
             </w:r>
+            <w:proofErr w:type="spellStart"/>
+            <w:r>
+              <w:rPr>
+                <w:rFonts w:ascii="Calibri" w:hAnsi="Calibri" w:cs="Calibri"/>
+                <w:sz w:val="24"/>
+                <w:szCs w:val="24"/>
+              </w:rPr>
+              <w:t>FastCDC</w:t>
+            </w:r>
+            <w:proofErr w:type="spellEnd"/>
           </w:p>
         </w:tc>
         <w:tc>
@@ -7177,13 +9315,23 @@
                 <w:szCs w:val="24"/>
               </w:rPr>
             </w:pPr>
+            <w:proofErr w:type="spellStart"/>
             <w:r>
               <w:rPr>
                 <w:rFonts w:ascii="Calibri" w:hAnsi="Calibri" w:cs="Calibri"/>
                 <w:sz w:val="24"/>
                 <w:szCs w:val="24"/>
               </w:rPr>
-              <w:t>Seekable Block (BGZF etc.)</w:t>
+              <w:t>Seekable</w:t>
+            </w:r>
+            <w:proofErr w:type="spellEnd"/>
+            <w:r>
+              <w:rPr>
+                <w:rFonts w:ascii="Calibri" w:hAnsi="Calibri" w:cs="Calibri"/>
+                <w:sz w:val="24"/>
+                <w:szCs w:val="24"/>
+              </w:rPr>
+              <w:t xml:space="preserve"> Block (BGZF etc.)</w:t>
             </w:r>
           </w:p>
         </w:tc>
@@ -7371,13 +9519,23 @@
                 <w:szCs w:val="24"/>
               </w:rPr>
             </w:pPr>
+            <w:proofErr w:type="spellStart"/>
             <w:r>
               <w:rPr>
                 <w:rFonts w:ascii="Calibri" w:hAnsi="Calibri" w:cs="Calibri"/>
                 <w:sz w:val="24"/>
                 <w:szCs w:val="24"/>
               </w:rPr>
-              <w:t>UltiHash (earlier)</w:t>
+              <w:t>UltiHash</w:t>
+            </w:r>
+            <w:proofErr w:type="spellEnd"/>
+            <w:r>
+              <w:rPr>
+                <w:rFonts w:ascii="Calibri" w:hAnsi="Calibri" w:cs="Calibri"/>
+                <w:sz w:val="24"/>
+                <w:szCs w:val="24"/>
+              </w:rPr>
+              <w:t xml:space="preserve"> (earlier)</w:t>
             </w:r>
           </w:p>
         </w:tc>
@@ -7565,13 +9723,23 @@
                 <w:szCs w:val="24"/>
               </w:rPr>
             </w:pPr>
+            <w:proofErr w:type="spellStart"/>
             <w:r>
               <w:rPr>
                 <w:rFonts w:ascii="Calibri" w:hAnsi="Calibri" w:cs="Calibri"/>
                 <w:sz w:val="24"/>
                 <w:szCs w:val="24"/>
               </w:rPr>
-              <w:t>Eigentokens (this work)</w:t>
+              <w:t>Eigentokens</w:t>
+            </w:r>
+            <w:proofErr w:type="spellEnd"/>
+            <w:r>
+              <w:rPr>
+                <w:rFonts w:ascii="Calibri" w:hAnsi="Calibri" w:cs="Calibri"/>
+                <w:sz w:val="24"/>
+                <w:szCs w:val="24"/>
+              </w:rPr>
+              <w:t xml:space="preserve"> (this work)</w:t>
             </w:r>
           </w:p>
         </w:tc>
@@ -7759,6 +9927,22 @@
               </w:rPr>
               <w:t>forest</w:t>
             </w:r>
+            <w:r>
+              <w:rPr>
+                <w:rFonts w:ascii="Calibri" w:hAnsi="Calibri" w:cs="Calibri"/>
+                <w:sz w:val="24"/>
+                <w:szCs w:val="24"/>
+              </w:rPr>
+              <w:t>, LLM meta compile</w:t>
+            </w:r>
+            <w:r>
+              <w:rPr>
+                <w:rFonts w:ascii="Calibri" w:hAnsi="Calibri" w:cs="Calibri"/>
+                <w:sz w:val="24"/>
+                <w:szCs w:val="24"/>
+              </w:rPr>
+              <w:t>r</w:t>
+            </w:r>
           </w:p>
         </w:tc>
       </w:tr>
@@ -7861,7 +10045,25 @@
           <w:sz w:val="24"/>
           <w:szCs w:val="24"/>
         </w:rPr>
-        <w:t>Columnar blobls (e.g. Parquet/CSV) typical for analytics</w:t>
+        <w:t xml:space="preserve">Columnar </w:t>
+      </w:r>
+      <w:proofErr w:type="spellStart"/>
+      <w:r>
+        <w:rPr>
+          <w:rFonts w:ascii="Calibri" w:hAnsi="Calibri" w:cs="Calibri"/>
+          <w:sz w:val="24"/>
+          <w:szCs w:val="24"/>
+        </w:rPr>
+        <w:t>blobls</w:t>
+      </w:r>
+      <w:proofErr w:type="spellEnd"/>
+      <w:r>
+        <w:rPr>
+          <w:rFonts w:ascii="Calibri" w:hAnsi="Calibri" w:cs="Calibri"/>
+          <w:sz w:val="24"/>
+          <w:szCs w:val="24"/>
+        </w:rPr>
+        <w:t xml:space="preserve"> (e.g. Parquet/CSV) typical for analytics</w:t>
       </w:r>
     </w:p>
     <w:p>
@@ -7883,6 +10085,7 @@
           <w:sz w:val="24"/>
           <w:szCs w:val="24"/>
         </w:rPr>
+        <w:lastRenderedPageBreak/>
         <w:t>Synthetic edit workloads (insert/shift/rename) to stress boundary stability</w:t>
       </w:r>
     </w:p>
@@ -7928,7 +10131,23 @@
           <w:lang w:val="en-US"/>
         </w:rPr>
         <w:noBreakHyphen/>
-        <w:t>size chunking with standard compression (e.g., zstd)</w:t>
+        <w:t xml:space="preserve">size chunking with standard compression (e.g., </w:t>
+      </w:r>
+      <w:proofErr w:type="spellStart"/>
+      <w:r>
+        <w:rPr>
+          <w:rFonts w:ascii="Calibri" w:hAnsi="Calibri" w:cs="Calibri"/>
+          <w:lang w:val="en-US"/>
+        </w:rPr>
+        <w:t>zstd</w:t>
+      </w:r>
+      <w:proofErr w:type="spellEnd"/>
+      <w:r>
+        <w:rPr>
+          <w:rFonts w:ascii="Calibri" w:hAnsi="Calibri" w:cs="Calibri"/>
+          <w:lang w:val="en-US"/>
+        </w:rPr>
+        <w:t>)</w:t>
       </w:r>
     </w:p>
     <w:p>
@@ -7948,7 +10167,23 @@
           <w:rFonts w:ascii="Calibri" w:hAnsi="Calibri" w:cs="Calibri"/>
           <w:lang w:val="en-US"/>
         </w:rPr>
-        <w:t>CDC (Rabin, FastCDC, brute-force hashing) with and without compression</w:t>
+        <w:t xml:space="preserve">CDC (Rabin, </w:t>
+      </w:r>
+      <w:proofErr w:type="spellStart"/>
+      <w:r>
+        <w:rPr>
+          <w:rFonts w:ascii="Calibri" w:hAnsi="Calibri" w:cs="Calibri"/>
+          <w:lang w:val="en-US"/>
+        </w:rPr>
+        <w:t>FastCDC</w:t>
+      </w:r>
+      <w:proofErr w:type="spellEnd"/>
+      <w:r>
+        <w:rPr>
+          <w:rFonts w:ascii="Calibri" w:hAnsi="Calibri" w:cs="Calibri"/>
+          <w:lang w:val="en-US"/>
+        </w:rPr>
+        <w:t>, brute-force hashing) with and without compression</w:t>
       </w:r>
     </w:p>
     <w:p>
@@ -8134,7 +10369,6 @@
           <w:rFonts w:ascii="Calibri" w:hAnsi="Calibri" w:cs="Calibri"/>
           <w:lang w:val="en-US"/>
         </w:rPr>
-        <w:lastRenderedPageBreak/>
         <w:t>Robustness: edit locality under shifts; crash/recovery behavior; index rebuild time</w:t>
       </w:r>
     </w:p>
@@ -8201,7 +10435,16 @@
           <w:sz w:val="24"/>
           <w:szCs w:val="24"/>
         </w:rPr>
-        <w:t>Baselines: fixed</w:t>
+        <w:t xml:space="preserve">Baselines: </w:t>
+      </w:r>
+      <w:proofErr w:type="spellStart"/>
+      <w:r>
+        <w:rPr>
+          <w:rFonts w:ascii="Calibri" w:hAnsi="Calibri" w:cs="Calibri"/>
+          <w:sz w:val="24"/>
+          <w:szCs w:val="24"/>
+        </w:rPr>
+        <w:t>fixed</w:t>
       </w:r>
       <w:r>
         <w:rPr>
@@ -8217,7 +10460,34 @@
           <w:sz w:val="24"/>
           <w:szCs w:val="24"/>
         </w:rPr>
-        <w:t>size+zstd, CDC (Rabin/FastCDC) with/without compression, flat layout without grammar mapping, and optionally an LSM</w:t>
+        <w:t>size+zstd</w:t>
+      </w:r>
+      <w:proofErr w:type="spellEnd"/>
+      <w:r>
+        <w:rPr>
+          <w:rFonts w:ascii="Calibri" w:hAnsi="Calibri" w:cs="Calibri"/>
+          <w:sz w:val="24"/>
+          <w:szCs w:val="24"/>
+        </w:rPr>
+        <w:t>, CDC (Rabin/</w:t>
+      </w:r>
+      <w:proofErr w:type="spellStart"/>
+      <w:r>
+        <w:rPr>
+          <w:rFonts w:ascii="Calibri" w:hAnsi="Calibri" w:cs="Calibri"/>
+          <w:sz w:val="24"/>
+          <w:szCs w:val="24"/>
+        </w:rPr>
+        <w:t>FastCDC</w:t>
+      </w:r>
+      <w:proofErr w:type="spellEnd"/>
+      <w:r>
+        <w:rPr>
+          <w:rFonts w:ascii="Calibri" w:hAnsi="Calibri" w:cs="Calibri"/>
+          <w:sz w:val="24"/>
+          <w:szCs w:val="24"/>
+        </w:rPr>
+        <w:t>) with/without compression, flat layout without grammar mapping, and optionally an LSM</w:t>
       </w:r>
       <w:r>
         <w:rPr>
@@ -8317,8 +10587,8 @@
         <w:tblLook w:val="04A0" w:firstRow="1" w:lastRow="0" w:firstColumn="1" w:lastColumn="0" w:noHBand="0" w:noVBand="1"/>
       </w:tblPr>
       <w:tblGrid>
-        <w:gridCol w:w="882"/>
-        <w:gridCol w:w="7848"/>
+        <w:gridCol w:w="881"/>
+        <w:gridCol w:w="7849"/>
       </w:tblGrid>
       <w:tr>
         <w:trPr>
@@ -8460,7 +10730,27 @@
                 <w:sz w:val="24"/>
                 <w:szCs w:val="24"/>
               </w:rPr>
-              <w:t>Finalize spec and architecture; micro-design of Eigentokens &amp; B+</w:t>
+              <w:t xml:space="preserve">Finalize spec and architecture; micro-design of </w:t>
+            </w:r>
+            <w:proofErr w:type="spellStart"/>
+            <w:r>
+              <w:rPr>
+                <w:rFonts w:ascii="Calibri" w:hAnsi="Calibri" w:cs="Calibri"/>
+                <w:color w:val="auto"/>
+                <w:sz w:val="24"/>
+                <w:szCs w:val="24"/>
+              </w:rPr>
+              <w:t>Eigentokens</w:t>
+            </w:r>
+            <w:proofErr w:type="spellEnd"/>
+            <w:r>
+              <w:rPr>
+                <w:rFonts w:ascii="Calibri" w:hAnsi="Calibri" w:cs="Calibri"/>
+                <w:color w:val="auto"/>
+                <w:sz w:val="24"/>
+                <w:szCs w:val="24"/>
+              </w:rPr>
+              <w:t xml:space="preserve"> &amp; B+</w:t>
             </w:r>
             <w:r>
               <w:rPr>
@@ -8539,7 +10829,7 @@
                 <w:sz w:val="24"/>
                 <w:szCs w:val="24"/>
               </w:rPr>
-              <w:t>Prototype</w:t>
+              <w:t>Prototypes</w:t>
             </w:r>
             <w:r>
               <w:rPr>
@@ -8548,7 +10838,27 @@
                 <w:sz w:val="24"/>
                 <w:szCs w:val="24"/>
               </w:rPr>
-              <w:t xml:space="preserve"> ingest path (CDC → grammar induction → dedup index → compression); implement fingerprint export; basic S3 facade (PUT/GET/HEAD).</w:t>
+              <w:t xml:space="preserve"> ingest path (CDC → grammar induction → </w:t>
+            </w:r>
+            <w:proofErr w:type="spellStart"/>
+            <w:r>
+              <w:rPr>
+                <w:rFonts w:ascii="Calibri" w:hAnsi="Calibri" w:cs="Calibri"/>
+                <w:color w:val="auto"/>
+                <w:sz w:val="24"/>
+                <w:szCs w:val="24"/>
+              </w:rPr>
+              <w:t>dedup</w:t>
+            </w:r>
+            <w:proofErr w:type="spellEnd"/>
+            <w:r>
+              <w:rPr>
+                <w:rFonts w:ascii="Calibri" w:hAnsi="Calibri" w:cs="Calibri"/>
+                <w:color w:val="auto"/>
+                <w:sz w:val="24"/>
+                <w:szCs w:val="24"/>
+              </w:rPr>
+              <w:t xml:space="preserve"> index → compression); implement fingerprint export; basic S3 facade (PUT/GET/HEAD).</w:t>
             </w:r>
           </w:p>
         </w:tc>
@@ -9245,7 +11555,25 @@
           <w:sz w:val="24"/>
           <w:szCs w:val="24"/>
         </w:rPr>
-        <w:t>CDC &amp; Deduplication: LBFS (SOSP’01), Venti (FAST’02), FastCDC (USENIX ATC’16) and later analyses.</w:t>
+        <w:t xml:space="preserve">CDC &amp; Deduplication: LBFS (SOSP’01), Venti (FAST’02), </w:t>
+      </w:r>
+      <w:proofErr w:type="spellStart"/>
+      <w:r>
+        <w:rPr>
+          <w:rFonts w:ascii="Calibri" w:hAnsi="Calibri" w:cs="Calibri"/>
+          <w:sz w:val="24"/>
+          <w:szCs w:val="24"/>
+        </w:rPr>
+        <w:t>FastCDC</w:t>
+      </w:r>
+      <w:proofErr w:type="spellEnd"/>
+      <w:r>
+        <w:rPr>
+          <w:rFonts w:ascii="Calibri" w:hAnsi="Calibri" w:cs="Calibri"/>
+          <w:sz w:val="24"/>
+          <w:szCs w:val="24"/>
+        </w:rPr>
+        <w:t xml:space="preserve"> (USENIX ATC’16) and later analyses.</w:t>
       </w:r>
     </w:p>
     <w:p>
@@ -9343,7 +11671,25 @@
           <w:sz w:val="24"/>
           <w:szCs w:val="24"/>
         </w:rPr>
-        <w:t>Indexes &amp; KV/Object metadata: LSM trees, B/B+ trees, WiscKey, SILT, FASTER.</w:t>
+        <w:t xml:space="preserve">Indexes &amp; KV/Object metadata: LSM trees, B/B+ trees, </w:t>
+      </w:r>
+      <w:proofErr w:type="spellStart"/>
+      <w:r>
+        <w:rPr>
+          <w:rFonts w:ascii="Calibri" w:hAnsi="Calibri" w:cs="Calibri"/>
+          <w:sz w:val="24"/>
+          <w:szCs w:val="24"/>
+        </w:rPr>
+        <w:t>WiscKey</w:t>
+      </w:r>
+      <w:proofErr w:type="spellEnd"/>
+      <w:r>
+        <w:rPr>
+          <w:rFonts w:ascii="Calibri" w:hAnsi="Calibri" w:cs="Calibri"/>
+          <w:sz w:val="24"/>
+          <w:szCs w:val="24"/>
+        </w:rPr>
+        <w:t>, SILT, FASTER.</w:t>
       </w:r>
     </w:p>
     <w:p>
@@ -9376,7 +11722,25 @@
           <w:sz w:val="24"/>
           <w:szCs w:val="24"/>
         </w:rPr>
-        <w:t>friendly access: HTTP Range (IETF), BGZF/Tabix, SAM/BAM toolchains.</w:t>
+        <w:t>friendly access: HTTP Range (IETF), BGZF/</w:t>
+      </w:r>
+      <w:proofErr w:type="spellStart"/>
+      <w:r>
+        <w:rPr>
+          <w:rFonts w:ascii="Calibri" w:hAnsi="Calibri" w:cs="Calibri"/>
+          <w:sz w:val="24"/>
+          <w:szCs w:val="24"/>
+        </w:rPr>
+        <w:t>Tabix</w:t>
+      </w:r>
+      <w:proofErr w:type="spellEnd"/>
+      <w:r>
+        <w:rPr>
+          <w:rFonts w:ascii="Calibri" w:hAnsi="Calibri" w:cs="Calibri"/>
+          <w:sz w:val="24"/>
+          <w:szCs w:val="24"/>
+        </w:rPr>
+        <w:t>, SAM/BAM toolchains.</w:t>
       </w:r>
     </w:p>
     <w:p>
@@ -9393,7 +11757,43 @@
           <w:sz w:val="24"/>
           <w:szCs w:val="24"/>
         </w:rPr>
-        <w:t>Tokenizer literature for contrast only: BPE, WordPiece, SentencePiece/Unigram.</w:t>
+        <w:t xml:space="preserve">Tokenizer literature for contrast only: BPE, </w:t>
+      </w:r>
+      <w:proofErr w:type="spellStart"/>
+      <w:r>
+        <w:rPr>
+          <w:rFonts w:ascii="Calibri" w:hAnsi="Calibri" w:cs="Calibri"/>
+          <w:sz w:val="24"/>
+          <w:szCs w:val="24"/>
+        </w:rPr>
+        <w:t>WordPiece</w:t>
+      </w:r>
+      <w:proofErr w:type="spellEnd"/>
+      <w:r>
+        <w:rPr>
+          <w:rFonts w:ascii="Calibri" w:hAnsi="Calibri" w:cs="Calibri"/>
+          <w:sz w:val="24"/>
+          <w:szCs w:val="24"/>
+        </w:rPr>
+        <w:t xml:space="preserve">, </w:t>
+      </w:r>
+      <w:proofErr w:type="spellStart"/>
+      <w:r>
+        <w:rPr>
+          <w:rFonts w:ascii="Calibri" w:hAnsi="Calibri" w:cs="Calibri"/>
+          <w:sz w:val="24"/>
+          <w:szCs w:val="24"/>
+        </w:rPr>
+        <w:t>SentencePiece</w:t>
+      </w:r>
+      <w:proofErr w:type="spellEnd"/>
+      <w:r>
+        <w:rPr>
+          <w:rFonts w:ascii="Calibri" w:hAnsi="Calibri" w:cs="Calibri"/>
+          <w:sz w:val="24"/>
+          <w:szCs w:val="24"/>
+        </w:rPr>
+        <w:t>/Unigram.</w:t>
       </w:r>
     </w:p>
     <w:p>
@@ -9472,7 +11872,47 @@
           <w:sz w:val="24"/>
           <w:szCs w:val="24"/>
         </w:rPr>
-        <w:t>[1] A. Muthitacharoen, B. Chen, and D. Mazières, “A Low</w:t>
+        <w:t xml:space="preserve">[1] A. </w:t>
+      </w:r>
+      <w:proofErr w:type="spellStart"/>
+      <w:r>
+        <w:rPr>
+          <w:rFonts w:ascii="Calibri" w:hAnsi="Calibri" w:cs="Calibri"/>
+          <w:b/>
+          <w:sz w:val="24"/>
+          <w:szCs w:val="24"/>
+        </w:rPr>
+        <w:t>Muthitacharoen</w:t>
+      </w:r>
+      <w:proofErr w:type="spellEnd"/>
+      <w:r>
+        <w:rPr>
+          <w:rFonts w:ascii="Calibri" w:hAnsi="Calibri" w:cs="Calibri"/>
+          <w:b/>
+          <w:sz w:val="24"/>
+          <w:szCs w:val="24"/>
+        </w:rPr>
+        <w:t xml:space="preserve">, B. Chen, and D. </w:t>
+      </w:r>
+      <w:proofErr w:type="spellStart"/>
+      <w:r>
+        <w:rPr>
+          <w:rFonts w:ascii="Calibri" w:hAnsi="Calibri" w:cs="Calibri"/>
+          <w:b/>
+          <w:sz w:val="24"/>
+          <w:szCs w:val="24"/>
+        </w:rPr>
+        <w:t>Mazières</w:t>
+      </w:r>
+      <w:proofErr w:type="spellEnd"/>
+      <w:r>
+        <w:rPr>
+          <w:rFonts w:ascii="Calibri" w:hAnsi="Calibri" w:cs="Calibri"/>
+          <w:b/>
+          <w:sz w:val="24"/>
+          <w:szCs w:val="24"/>
+        </w:rPr>
+        <w:t>, “A Low</w:t>
       </w:r>
       <w:r>
         <w:rPr>
@@ -9499,7 +11939,25 @@
           <w:szCs w:val="24"/>
         </w:rPr>
         <w:noBreakHyphen/>
-        <w:t xml:space="preserve">defined chunking (CDC) for detecting similarity across file versions; establishes the CDC rationale used by many dedup systems. </w:t>
+        <w:t xml:space="preserve">defined chunking (CDC) for detecting similarity across file versions; establishes the CDC rationale used by many </w:t>
+      </w:r>
+      <w:proofErr w:type="spellStart"/>
+      <w:r>
+        <w:rPr>
+          <w:rFonts w:ascii="Calibri" w:hAnsi="Calibri" w:cs="Calibri"/>
+          <w:sz w:val="24"/>
+          <w:szCs w:val="24"/>
+        </w:rPr>
+        <w:t>dedup</w:t>
+      </w:r>
+      <w:proofErr w:type="spellEnd"/>
+      <w:r>
+        <w:rPr>
+          <w:rFonts w:ascii="Calibri" w:hAnsi="Calibri" w:cs="Calibri"/>
+          <w:sz w:val="24"/>
+          <w:szCs w:val="24"/>
+        </w:rPr>
+        <w:t xml:space="preserve"> systems. </w:t>
       </w:r>
       <w:r>
         <w:rPr>
@@ -9561,7 +12019,25 @@
           <w:szCs w:val="24"/>
         </w:rPr>
         <w:noBreakHyphen/>
-        <w:t>addressed blocks and global dedup indices. USENIX: https://www.usenix.org/conference/fast-02/venti-new-approach-archival-data-storage</w:t>
+        <w:t xml:space="preserve">addressed blocks and global </w:t>
+      </w:r>
+      <w:proofErr w:type="spellStart"/>
+      <w:r>
+        <w:rPr>
+          <w:rFonts w:ascii="Calibri" w:hAnsi="Calibri" w:cs="Calibri"/>
+          <w:sz w:val="24"/>
+          <w:szCs w:val="24"/>
+        </w:rPr>
+        <w:t>dedup</w:t>
+      </w:r>
+      <w:proofErr w:type="spellEnd"/>
+      <w:r>
+        <w:rPr>
+          <w:rFonts w:ascii="Calibri" w:hAnsi="Calibri" w:cs="Calibri"/>
+          <w:sz w:val="24"/>
+          <w:szCs w:val="24"/>
+        </w:rPr>
+        <w:t xml:space="preserve"> indices. USENIX: https://www.usenix.org/conference/fast-02/venti-new-approach-archival-data-storage</w:t>
       </w:r>
     </w:p>
     <w:p>
@@ -9580,7 +12056,27 @@
           <w:sz w:val="24"/>
           <w:szCs w:val="24"/>
         </w:rPr>
-        <w:t>[3] W. Xia et al., “FastCDC: A Fast and Efficient Content</w:t>
+        <w:t>[3] W. Xia et al., “</w:t>
+      </w:r>
+      <w:proofErr w:type="spellStart"/>
+      <w:r>
+        <w:rPr>
+          <w:rFonts w:ascii="Calibri" w:hAnsi="Calibri" w:cs="Calibri"/>
+          <w:b/>
+          <w:sz w:val="24"/>
+          <w:szCs w:val="24"/>
+        </w:rPr>
+        <w:t>FastCDC</w:t>
+      </w:r>
+      <w:proofErr w:type="spellEnd"/>
+      <w:r>
+        <w:rPr>
+          <w:rFonts w:ascii="Calibri" w:hAnsi="Calibri" w:cs="Calibri"/>
+          <w:b/>
+          <w:sz w:val="24"/>
+          <w:szCs w:val="24"/>
+        </w:rPr>
+        <w:t>: A Fast and Efficient Content</w:t>
       </w:r>
       <w:r>
         <w:rPr>
@@ -9625,7 +12121,25 @@
           <w:szCs w:val="24"/>
         </w:rPr>
         <w:noBreakHyphen/>
-        <w:t>art CDC variant (Gear hashing) balancing throughput and dedup ratio; baseline for modern CDC throughput/ratio trade</w:t>
+        <w:t xml:space="preserve">art CDC variant (Gear hashing) balancing throughput and </w:t>
+      </w:r>
+      <w:proofErr w:type="spellStart"/>
+      <w:r>
+        <w:rPr>
+          <w:rFonts w:ascii="Calibri" w:hAnsi="Calibri" w:cs="Calibri"/>
+          <w:sz w:val="24"/>
+          <w:szCs w:val="24"/>
+        </w:rPr>
+        <w:t>dedup</w:t>
+      </w:r>
+      <w:proofErr w:type="spellEnd"/>
+      <w:r>
+        <w:rPr>
+          <w:rFonts w:ascii="Calibri" w:hAnsi="Calibri" w:cs="Calibri"/>
+          <w:sz w:val="24"/>
+          <w:szCs w:val="24"/>
+        </w:rPr>
+        <w:t xml:space="preserve"> ratio; baseline for modern CDC throughput/ratio trade</w:t>
       </w:r>
       <w:r>
         <w:rPr>
@@ -9680,7 +12194,25 @@
           <w:sz w:val="24"/>
           <w:szCs w:val="24"/>
         </w:rPr>
-        <w:t xml:space="preserve">Journal extension analyzing FastCDC design decisions; useful for </w:t>
+        <w:t xml:space="preserve">Journal extension analyzing </w:t>
+      </w:r>
+      <w:proofErr w:type="spellStart"/>
+      <w:r>
+        <w:rPr>
+          <w:rFonts w:ascii="Calibri" w:hAnsi="Calibri" w:cs="Calibri"/>
+          <w:sz w:val="24"/>
+          <w:szCs w:val="24"/>
+        </w:rPr>
+        <w:t>FastCDC</w:t>
+      </w:r>
+      <w:proofErr w:type="spellEnd"/>
+      <w:r>
+        <w:rPr>
+          <w:rFonts w:ascii="Calibri" w:hAnsi="Calibri" w:cs="Calibri"/>
+          <w:sz w:val="24"/>
+          <w:szCs w:val="24"/>
+        </w:rPr>
+        <w:t xml:space="preserve"> design decisions; useful for </w:t>
       </w:r>
       <w:r>
         <w:rPr>
@@ -9716,8 +12248,9 @@
           <w:sz w:val="24"/>
           <w:szCs w:val="24"/>
         </w:rPr>
-        <w:t>[5] M. Gregoriadis et al., “A Thorough Investigation of Content</w:t>
-      </w:r>
+        <w:t xml:space="preserve">[5] M. </w:t>
+      </w:r>
+      <w:proofErr w:type="spellStart"/>
       <w:r>
         <w:rPr>
           <w:rFonts w:ascii="Calibri" w:hAnsi="Calibri" w:cs="Calibri"/>
@@ -9725,16 +12258,73 @@
           <w:sz w:val="24"/>
           <w:szCs w:val="24"/>
         </w:rPr>
+        <w:t>Gregoriadis</w:t>
+      </w:r>
+      <w:proofErr w:type="spellEnd"/>
+      <w:r>
+        <w:rPr>
+          <w:rFonts w:ascii="Calibri" w:hAnsi="Calibri" w:cs="Calibri"/>
+          <w:b/>
+          <w:sz w:val="24"/>
+          <w:szCs w:val="24"/>
+        </w:rPr>
+        <w:t xml:space="preserve"> et al., “A Thorough Investigation of Content</w:t>
+      </w:r>
+      <w:r>
+        <w:rPr>
+          <w:rFonts w:ascii="Calibri" w:hAnsi="Calibri" w:cs="Calibri"/>
+          <w:b/>
+          <w:sz w:val="24"/>
+          <w:szCs w:val="24"/>
+        </w:rPr>
         <w:noBreakHyphen/>
-        <w:t xml:space="preserve">Defined Chunking,” arXiv, 2024. — </w:t>
-      </w:r>
-      <w:r>
-        <w:rPr>
-          <w:rFonts w:ascii="Calibri" w:hAnsi="Calibri" w:cs="Calibri"/>
-          <w:sz w:val="24"/>
-          <w:szCs w:val="24"/>
-        </w:rPr>
-        <w:t>Recent comparative analysis of CDC families; helpful as a survey for algorithm choices and distributions. arXiv: https://arxiv.org/pdf/2409.06066</w:t>
+        <w:t xml:space="preserve">Defined Chunking,” </w:t>
+      </w:r>
+      <w:proofErr w:type="spellStart"/>
+      <w:r>
+        <w:rPr>
+          <w:rFonts w:ascii="Calibri" w:hAnsi="Calibri" w:cs="Calibri"/>
+          <w:b/>
+          <w:sz w:val="24"/>
+          <w:szCs w:val="24"/>
+        </w:rPr>
+        <w:t>arXiv</w:t>
+      </w:r>
+      <w:proofErr w:type="spellEnd"/>
+      <w:r>
+        <w:rPr>
+          <w:rFonts w:ascii="Calibri" w:hAnsi="Calibri" w:cs="Calibri"/>
+          <w:b/>
+          <w:sz w:val="24"/>
+          <w:szCs w:val="24"/>
+        </w:rPr>
+        <w:t xml:space="preserve">, 2024. — </w:t>
+      </w:r>
+      <w:r>
+        <w:rPr>
+          <w:rFonts w:ascii="Calibri" w:hAnsi="Calibri" w:cs="Calibri"/>
+          <w:sz w:val="24"/>
+          <w:szCs w:val="24"/>
+        </w:rPr>
+        <w:t xml:space="preserve">Recent comparative analysis of CDC families; helpful as a survey for algorithm choices and distributions. </w:t>
+      </w:r>
+      <w:proofErr w:type="spellStart"/>
+      <w:r>
+        <w:rPr>
+          <w:rFonts w:ascii="Calibri" w:hAnsi="Calibri" w:cs="Calibri"/>
+          <w:sz w:val="24"/>
+          <w:szCs w:val="24"/>
+        </w:rPr>
+        <w:t>arXiv</w:t>
+      </w:r>
+      <w:proofErr w:type="spellEnd"/>
+      <w:r>
+        <w:rPr>
+          <w:rFonts w:ascii="Calibri" w:hAnsi="Calibri" w:cs="Calibri"/>
+          <w:sz w:val="24"/>
+          <w:szCs w:val="24"/>
+        </w:rPr>
+        <w:t>: https://arxiv.org/pdf/2409.06066</w:t>
       </w:r>
     </w:p>
     <w:p>
@@ -9856,7 +12446,25 @@
           <w:szCs w:val="24"/>
         </w:rPr>
         <w:noBreakHyphen/>
-        <w:t>line rule induction; conceptual basis for grammar tokens. arXiv: https://arxiv.org/abs/cs/9709102</w:t>
+        <w:t xml:space="preserve">line rule induction; conceptual basis for grammar tokens. </w:t>
+      </w:r>
+      <w:proofErr w:type="spellStart"/>
+      <w:r>
+        <w:rPr>
+          <w:rFonts w:ascii="Calibri" w:hAnsi="Calibri" w:cs="Calibri"/>
+          <w:sz w:val="24"/>
+          <w:szCs w:val="24"/>
+        </w:rPr>
+        <w:t>arXiv</w:t>
+      </w:r>
+      <w:proofErr w:type="spellEnd"/>
+      <w:r>
+        <w:rPr>
+          <w:rFonts w:ascii="Calibri" w:hAnsi="Calibri" w:cs="Calibri"/>
+          <w:sz w:val="24"/>
+          <w:szCs w:val="24"/>
+        </w:rPr>
+        <w:t>: https://arxiv.org/abs/cs/9709102</w:t>
       </w:r>
     </w:p>
     <w:p>
@@ -10060,7 +12668,47 @@
           <w:szCs w:val="24"/>
         </w:rPr>
         <w:noBreakHyphen/>
-        <w:t xml:space="preserve">Based Compression,” Fundamenta Informaticae, 2011. — </w:t>
+        <w:t xml:space="preserve">Based Compression,” </w:t>
+      </w:r>
+      <w:proofErr w:type="spellStart"/>
+      <w:r>
+        <w:rPr>
+          <w:rFonts w:ascii="Calibri" w:hAnsi="Calibri" w:cs="Calibri"/>
+          <w:b/>
+          <w:sz w:val="24"/>
+          <w:szCs w:val="24"/>
+        </w:rPr>
+        <w:t>Fundamenta</w:t>
+      </w:r>
+      <w:proofErr w:type="spellEnd"/>
+      <w:r>
+        <w:rPr>
+          <w:rFonts w:ascii="Calibri" w:hAnsi="Calibri" w:cs="Calibri"/>
+          <w:b/>
+          <w:sz w:val="24"/>
+          <w:szCs w:val="24"/>
+        </w:rPr>
+        <w:t xml:space="preserve"> </w:t>
+      </w:r>
+      <w:proofErr w:type="spellStart"/>
+      <w:r>
+        <w:rPr>
+          <w:rFonts w:ascii="Calibri" w:hAnsi="Calibri" w:cs="Calibri"/>
+          <w:b/>
+          <w:sz w:val="24"/>
+          <w:szCs w:val="24"/>
+        </w:rPr>
+        <w:t>Informaticae</w:t>
+      </w:r>
+      <w:proofErr w:type="spellEnd"/>
+      <w:r>
+        <w:rPr>
+          <w:rFonts w:ascii="Calibri" w:hAnsi="Calibri" w:cs="Calibri"/>
+          <w:b/>
+          <w:sz w:val="24"/>
+          <w:szCs w:val="24"/>
+        </w:rPr>
+        <w:t xml:space="preserve">, 2011. — </w:t>
       </w:r>
       <w:r>
         <w:rPr>
@@ -10126,7 +12774,47 @@
           <w:sz w:val="24"/>
           <w:szCs w:val="24"/>
         </w:rPr>
-        <w:t xml:space="preserve">[12] A. Tridgell and P. Mackerras, “The rsync Algorithm,” Tech. Report, 1996. — </w:t>
+        <w:t xml:space="preserve">[12] A. </w:t>
+      </w:r>
+      <w:proofErr w:type="spellStart"/>
+      <w:r>
+        <w:rPr>
+          <w:rFonts w:ascii="Calibri" w:hAnsi="Calibri" w:cs="Calibri"/>
+          <w:b/>
+          <w:sz w:val="24"/>
+          <w:szCs w:val="24"/>
+        </w:rPr>
+        <w:t>Tridgell</w:t>
+      </w:r>
+      <w:proofErr w:type="spellEnd"/>
+      <w:r>
+        <w:rPr>
+          <w:rFonts w:ascii="Calibri" w:hAnsi="Calibri" w:cs="Calibri"/>
+          <w:b/>
+          <w:sz w:val="24"/>
+          <w:szCs w:val="24"/>
+        </w:rPr>
+        <w:t xml:space="preserve"> and P. Mackerras, “The </w:t>
+      </w:r>
+      <w:proofErr w:type="spellStart"/>
+      <w:r>
+        <w:rPr>
+          <w:rFonts w:ascii="Calibri" w:hAnsi="Calibri" w:cs="Calibri"/>
+          <w:b/>
+          <w:sz w:val="24"/>
+          <w:szCs w:val="24"/>
+        </w:rPr>
+        <w:t>rsync</w:t>
+      </w:r>
+      <w:proofErr w:type="spellEnd"/>
+      <w:r>
+        <w:rPr>
+          <w:rFonts w:ascii="Calibri" w:hAnsi="Calibri" w:cs="Calibri"/>
+          <w:b/>
+          <w:sz w:val="24"/>
+          <w:szCs w:val="24"/>
+        </w:rPr>
+        <w:t xml:space="preserve"> Algorithm,” Tech. Report, 1996. — </w:t>
       </w:r>
       <w:r>
         <w:rPr>
@@ -10312,7 +13000,25 @@
           <w:szCs w:val="24"/>
         </w:rPr>
         <w:noBreakHyphen/>
-        <w:t xml:space="preserve">forest mapping in Eigentokens. </w:t>
+        <w:t xml:space="preserve">forest mapping in </w:t>
+      </w:r>
+      <w:proofErr w:type="spellStart"/>
+      <w:r>
+        <w:rPr>
+          <w:rFonts w:ascii="Calibri" w:hAnsi="Calibri" w:cs="Calibri"/>
+          <w:sz w:val="24"/>
+          <w:szCs w:val="24"/>
+        </w:rPr>
+        <w:t>Eigentokens</w:t>
+      </w:r>
+      <w:proofErr w:type="spellEnd"/>
+      <w:r>
+        <w:rPr>
+          <w:rFonts w:ascii="Calibri" w:hAnsi="Calibri" w:cs="Calibri"/>
+          <w:sz w:val="24"/>
+          <w:szCs w:val="24"/>
+        </w:rPr>
+        <w:t xml:space="preserve">. </w:t>
       </w:r>
       <w:r>
         <w:rPr>
@@ -10340,7 +13046,27 @@
           <w:sz w:val="24"/>
           <w:szCs w:val="24"/>
         </w:rPr>
-        <w:t>[15] L. Lu et al., “WiscKey: Separating Keys from Values in SSD</w:t>
+        <w:t>[15] L. Lu et al., “</w:t>
+      </w:r>
+      <w:proofErr w:type="spellStart"/>
+      <w:r>
+        <w:rPr>
+          <w:rFonts w:ascii="Calibri" w:hAnsi="Calibri" w:cs="Calibri"/>
+          <w:b/>
+          <w:sz w:val="24"/>
+          <w:szCs w:val="24"/>
+        </w:rPr>
+        <w:t>WiscKey</w:t>
+      </w:r>
+      <w:proofErr w:type="spellEnd"/>
+      <w:r>
+        <w:rPr>
+          <w:rFonts w:ascii="Calibri" w:hAnsi="Calibri" w:cs="Calibri"/>
+          <w:b/>
+          <w:sz w:val="24"/>
+          <w:szCs w:val="24"/>
+        </w:rPr>
+        <w:t>: Separating Keys from Values in SSD</w:t>
       </w:r>
       <w:r>
         <w:rPr>
@@ -10367,7 +13093,25 @@
           <w:szCs w:val="24"/>
         </w:rPr>
         <w:noBreakHyphen/>
-        <w:t xml:space="preserve">log designs under compression/dedup. </w:t>
+        <w:t>log designs under compression/</w:t>
+      </w:r>
+      <w:proofErr w:type="spellStart"/>
+      <w:r>
+        <w:rPr>
+          <w:rFonts w:ascii="Calibri" w:hAnsi="Calibri" w:cs="Calibri"/>
+          <w:sz w:val="24"/>
+          <w:szCs w:val="24"/>
+        </w:rPr>
+        <w:t>dedup</w:t>
+      </w:r>
+      <w:proofErr w:type="spellEnd"/>
+      <w:r>
+        <w:rPr>
+          <w:rFonts w:ascii="Calibri" w:hAnsi="Calibri" w:cs="Calibri"/>
+          <w:sz w:val="24"/>
+          <w:szCs w:val="24"/>
+        </w:rPr>
+        <w:t xml:space="preserve">. </w:t>
       </w:r>
       <w:r>
         <w:rPr>
@@ -10442,7 +13186,25 @@
           <w:szCs w:val="24"/>
         </w:rPr>
         <w:noBreakHyphen/>
-        <w:t xml:space="preserve">backed KV with tiny indexes; relevant for dedup indices and fingerprint stores. </w:t>
+        <w:t xml:space="preserve">backed KV with tiny indexes; relevant for </w:t>
+      </w:r>
+      <w:proofErr w:type="spellStart"/>
+      <w:r>
+        <w:rPr>
+          <w:rFonts w:ascii="Calibri" w:hAnsi="Calibri" w:cs="Calibri"/>
+          <w:sz w:val="24"/>
+          <w:szCs w:val="24"/>
+        </w:rPr>
+        <w:t>dedup</w:t>
+      </w:r>
+      <w:proofErr w:type="spellEnd"/>
+      <w:r>
+        <w:rPr>
+          <w:rFonts w:ascii="Calibri" w:hAnsi="Calibri" w:cs="Calibri"/>
+          <w:sz w:val="24"/>
+          <w:szCs w:val="24"/>
+        </w:rPr>
+        <w:t xml:space="preserve"> indices and fingerprint stores. </w:t>
       </w:r>
       <w:r>
         <w:rPr>
@@ -10599,7 +13361,27 @@
           <w:sz w:val="24"/>
           <w:szCs w:val="24"/>
         </w:rPr>
-        <w:t>[19] S. A. Weil et al., “Ceph: A Scalable, High</w:t>
+        <w:t>[19] S. A. Weil et al., “</w:t>
+      </w:r>
+      <w:proofErr w:type="spellStart"/>
+      <w:r>
+        <w:rPr>
+          <w:rFonts w:ascii="Calibri" w:hAnsi="Calibri" w:cs="Calibri"/>
+          <w:b/>
+          <w:sz w:val="24"/>
+          <w:szCs w:val="24"/>
+        </w:rPr>
+        <w:t>Ceph</w:t>
+      </w:r>
+      <w:proofErr w:type="spellEnd"/>
+      <w:r>
+        <w:rPr>
+          <w:rFonts w:ascii="Calibri" w:hAnsi="Calibri" w:cs="Calibri"/>
+          <w:b/>
+          <w:sz w:val="24"/>
+          <w:szCs w:val="24"/>
+        </w:rPr>
+        <w:t>: A Scalable, High</w:t>
       </w:r>
       <w:r>
         <w:rPr>
@@ -10658,7 +13440,29 @@
           <w:szCs w:val="24"/>
         </w:rPr>
         <w:noBreakHyphen/>
-        <w:t>Friendly Access &amp; Seekable Compression</w:t>
+        <w:t xml:space="preserve">Friendly Access &amp; </w:t>
+      </w:r>
+      <w:proofErr w:type="spellStart"/>
+      <w:r>
+        <w:rPr>
+          <w:rFonts w:ascii="Calibri" w:hAnsi="Calibri" w:cs="Calibri"/>
+          <w:b/>
+          <w:bCs/>
+          <w:sz w:val="24"/>
+          <w:szCs w:val="24"/>
+        </w:rPr>
+        <w:t>Seekable</w:t>
+      </w:r>
+      <w:proofErr w:type="spellEnd"/>
+      <w:r>
+        <w:rPr>
+          <w:rFonts w:ascii="Calibri" w:hAnsi="Calibri" w:cs="Calibri"/>
+          <w:b/>
+          <w:bCs/>
+          <w:sz w:val="24"/>
+          <w:szCs w:val="24"/>
+        </w:rPr>
+        <w:t xml:space="preserve"> Compression</w:t>
       </w:r>
     </w:p>
     <w:p>
@@ -10712,7 +13516,27 @@
           <w:szCs w:val="24"/>
         </w:rPr>
         <w:lastRenderedPageBreak/>
-        <w:t>[21] H. Li, “Tabix: fast retrieval of sequence features from generic TAB</w:t>
+        <w:t>[21] H. Li, “</w:t>
+      </w:r>
+      <w:proofErr w:type="spellStart"/>
+      <w:r>
+        <w:rPr>
+          <w:rFonts w:ascii="Calibri" w:hAnsi="Calibri" w:cs="Calibri"/>
+          <w:b/>
+          <w:sz w:val="24"/>
+          <w:szCs w:val="24"/>
+        </w:rPr>
+        <w:t>Tabix</w:t>
+      </w:r>
+      <w:proofErr w:type="spellEnd"/>
+      <w:r>
+        <w:rPr>
+          <w:rFonts w:ascii="Calibri" w:hAnsi="Calibri" w:cs="Calibri"/>
+          <w:b/>
+          <w:sz w:val="24"/>
+          <w:szCs w:val="24"/>
+        </w:rPr>
+        <w:t>: fast retrieval of sequence features from generic TAB</w:t>
       </w:r>
       <w:r>
         <w:rPr>
@@ -10730,7 +13554,25 @@
           <w:sz w:val="24"/>
           <w:szCs w:val="24"/>
         </w:rPr>
-        <w:t>Uses BGZF (blocked GZIP) indices for random access into compressed files; a mature pattern for seekable compression. Oxford: https://academic.oup.com/bioinformatics/article/27/5/718/279592</w:t>
+        <w:t xml:space="preserve">Uses BGZF (blocked GZIP) indices for random access into compressed files; a mature pattern for </w:t>
+      </w:r>
+      <w:proofErr w:type="spellStart"/>
+      <w:r>
+        <w:rPr>
+          <w:rFonts w:ascii="Calibri" w:hAnsi="Calibri" w:cs="Calibri"/>
+          <w:sz w:val="24"/>
+          <w:szCs w:val="24"/>
+        </w:rPr>
+        <w:t>seekable</w:t>
+      </w:r>
+      <w:proofErr w:type="spellEnd"/>
+      <w:r>
+        <w:rPr>
+          <w:rFonts w:ascii="Calibri" w:hAnsi="Calibri" w:cs="Calibri"/>
+          <w:sz w:val="24"/>
+          <w:szCs w:val="24"/>
+        </w:rPr>
+        <w:t xml:space="preserve"> compression. Oxford: https://academic.oup.com/bioinformatics/article/27/5/718/279592</w:t>
       </w:r>
     </w:p>
     <w:p>
@@ -10748,7 +13590,67 @@
           <w:sz w:val="24"/>
           <w:szCs w:val="24"/>
         </w:rPr>
-        <w:t xml:space="preserve">[22] H. Li et al., “The Sequence Alignment/Map format and SAMtools,” Bioinformatics, 2009; and P. Danecek et al., GigaScience, 2021. — </w:t>
+        <w:t xml:space="preserve">[22] H. Li et al., “The Sequence Alignment/Map format and </w:t>
+      </w:r>
+      <w:proofErr w:type="spellStart"/>
+      <w:r>
+        <w:rPr>
+          <w:rFonts w:ascii="Calibri" w:hAnsi="Calibri" w:cs="Calibri"/>
+          <w:b/>
+          <w:sz w:val="24"/>
+          <w:szCs w:val="24"/>
+        </w:rPr>
+        <w:t>SAMtools</w:t>
+      </w:r>
+      <w:proofErr w:type="spellEnd"/>
+      <w:r>
+        <w:rPr>
+          <w:rFonts w:ascii="Calibri" w:hAnsi="Calibri" w:cs="Calibri"/>
+          <w:b/>
+          <w:sz w:val="24"/>
+          <w:szCs w:val="24"/>
+        </w:rPr>
+        <w:t xml:space="preserve">,” Bioinformatics, 2009; and P. </w:t>
+      </w:r>
+      <w:proofErr w:type="spellStart"/>
+      <w:r>
+        <w:rPr>
+          <w:rFonts w:ascii="Calibri" w:hAnsi="Calibri" w:cs="Calibri"/>
+          <w:b/>
+          <w:sz w:val="24"/>
+          <w:szCs w:val="24"/>
+        </w:rPr>
+        <w:t>Danecek</w:t>
+      </w:r>
+      <w:proofErr w:type="spellEnd"/>
+      <w:r>
+        <w:rPr>
+          <w:rFonts w:ascii="Calibri" w:hAnsi="Calibri" w:cs="Calibri"/>
+          <w:b/>
+          <w:sz w:val="24"/>
+          <w:szCs w:val="24"/>
+        </w:rPr>
+        <w:t xml:space="preserve"> et al., </w:t>
+      </w:r>
+      <w:proofErr w:type="spellStart"/>
+      <w:r>
+        <w:rPr>
+          <w:rFonts w:ascii="Calibri" w:hAnsi="Calibri" w:cs="Calibri"/>
+          <w:b/>
+          <w:sz w:val="24"/>
+          <w:szCs w:val="24"/>
+        </w:rPr>
+        <w:t>GigaScience</w:t>
+      </w:r>
+      <w:proofErr w:type="spellEnd"/>
+      <w:r>
+        <w:rPr>
+          <w:rFonts w:ascii="Calibri" w:hAnsi="Calibri" w:cs="Calibri"/>
+          <w:b/>
+          <w:sz w:val="24"/>
+          <w:szCs w:val="24"/>
+        </w:rPr>
+        <w:t xml:space="preserve">, 2021. — </w:t>
       </w:r>
       <w:r>
         <w:rPr>
@@ -10804,7 +13706,47 @@
           <w:sz w:val="24"/>
           <w:szCs w:val="24"/>
         </w:rPr>
-        <w:t xml:space="preserve">[23] R. Sennrich, B. Haddow, and A. Birch, “Neural Machine Translation of Rare Words with Subword Units,” ACL 2016 (BPE). — </w:t>
+        <w:t xml:space="preserve">[23] R. </w:t>
+      </w:r>
+      <w:proofErr w:type="spellStart"/>
+      <w:r>
+        <w:rPr>
+          <w:rFonts w:ascii="Calibri" w:hAnsi="Calibri" w:cs="Calibri"/>
+          <w:b/>
+          <w:sz w:val="24"/>
+          <w:szCs w:val="24"/>
+        </w:rPr>
+        <w:t>Sennrich</w:t>
+      </w:r>
+      <w:proofErr w:type="spellEnd"/>
+      <w:r>
+        <w:rPr>
+          <w:rFonts w:ascii="Calibri" w:hAnsi="Calibri" w:cs="Calibri"/>
+          <w:b/>
+          <w:sz w:val="24"/>
+          <w:szCs w:val="24"/>
+        </w:rPr>
+        <w:t xml:space="preserve">, B. Haddow, and A. Birch, “Neural Machine Translation of Rare Words with </w:t>
+      </w:r>
+      <w:proofErr w:type="spellStart"/>
+      <w:r>
+        <w:rPr>
+          <w:rFonts w:ascii="Calibri" w:hAnsi="Calibri" w:cs="Calibri"/>
+          <w:b/>
+          <w:sz w:val="24"/>
+          <w:szCs w:val="24"/>
+        </w:rPr>
+        <w:t>Subword</w:t>
+      </w:r>
+      <w:proofErr w:type="spellEnd"/>
+      <w:r>
+        <w:rPr>
+          <w:rFonts w:ascii="Calibri" w:hAnsi="Calibri" w:cs="Calibri"/>
+          <w:b/>
+          <w:sz w:val="24"/>
+          <w:szCs w:val="24"/>
+        </w:rPr>
+        <w:t xml:space="preserve"> Units,” ACL 2016 (BPE). — </w:t>
       </w:r>
       <w:r>
         <w:rPr>
@@ -10839,15 +13781,101 @@
           <w:sz w:val="24"/>
           <w:szCs w:val="24"/>
         </w:rPr>
-        <w:t xml:space="preserve">[24] Y. Wu et al., “Google’s Neural Machine Translation System,” arXiv 2016 (WordPiece). — </w:t>
-      </w:r>
-      <w:r>
-        <w:rPr>
-          <w:rFonts w:ascii="Calibri" w:hAnsi="Calibri" w:cs="Calibri"/>
-          <w:sz w:val="24"/>
-          <w:szCs w:val="24"/>
-        </w:rPr>
-        <w:t>WordPiece subword units as production tokenizer; background for ‘tokenization’ in LLM/NMT contexts. arXiv: https://arxiv.org/abs/1609.08144</w:t>
+        <w:t xml:space="preserve">[24] Y. Wu et al., “Google’s Neural Machine Translation System,” </w:t>
+      </w:r>
+      <w:proofErr w:type="spellStart"/>
+      <w:r>
+        <w:rPr>
+          <w:rFonts w:ascii="Calibri" w:hAnsi="Calibri" w:cs="Calibri"/>
+          <w:b/>
+          <w:sz w:val="24"/>
+          <w:szCs w:val="24"/>
+        </w:rPr>
+        <w:t>arXiv</w:t>
+      </w:r>
+      <w:proofErr w:type="spellEnd"/>
+      <w:r>
+        <w:rPr>
+          <w:rFonts w:ascii="Calibri" w:hAnsi="Calibri" w:cs="Calibri"/>
+          <w:b/>
+          <w:sz w:val="24"/>
+          <w:szCs w:val="24"/>
+        </w:rPr>
+        <w:t xml:space="preserve"> 2016 (</w:t>
+      </w:r>
+      <w:proofErr w:type="spellStart"/>
+      <w:r>
+        <w:rPr>
+          <w:rFonts w:ascii="Calibri" w:hAnsi="Calibri" w:cs="Calibri"/>
+          <w:b/>
+          <w:sz w:val="24"/>
+          <w:szCs w:val="24"/>
+        </w:rPr>
+        <w:t>WordPiece</w:t>
+      </w:r>
+      <w:proofErr w:type="spellEnd"/>
+      <w:r>
+        <w:rPr>
+          <w:rFonts w:ascii="Calibri" w:hAnsi="Calibri" w:cs="Calibri"/>
+          <w:b/>
+          <w:sz w:val="24"/>
+          <w:szCs w:val="24"/>
+        </w:rPr>
+        <w:t xml:space="preserve">). — </w:t>
+      </w:r>
+      <w:proofErr w:type="spellStart"/>
+      <w:r>
+        <w:rPr>
+          <w:rFonts w:ascii="Calibri" w:hAnsi="Calibri" w:cs="Calibri"/>
+          <w:sz w:val="24"/>
+          <w:szCs w:val="24"/>
+        </w:rPr>
+        <w:t>WordPiece</w:t>
+      </w:r>
+      <w:proofErr w:type="spellEnd"/>
+      <w:r>
+        <w:rPr>
+          <w:rFonts w:ascii="Calibri" w:hAnsi="Calibri" w:cs="Calibri"/>
+          <w:sz w:val="24"/>
+          <w:szCs w:val="24"/>
+        </w:rPr>
+        <w:t xml:space="preserve"> </w:t>
+      </w:r>
+      <w:proofErr w:type="spellStart"/>
+      <w:r>
+        <w:rPr>
+          <w:rFonts w:ascii="Calibri" w:hAnsi="Calibri" w:cs="Calibri"/>
+          <w:sz w:val="24"/>
+          <w:szCs w:val="24"/>
+        </w:rPr>
+        <w:t>subword</w:t>
+      </w:r>
+      <w:proofErr w:type="spellEnd"/>
+      <w:r>
+        <w:rPr>
+          <w:rFonts w:ascii="Calibri" w:hAnsi="Calibri" w:cs="Calibri"/>
+          <w:sz w:val="24"/>
+          <w:szCs w:val="24"/>
+        </w:rPr>
+        <w:t xml:space="preserve"> units as production tokenizer; background for ‘tokenization’ in LLM/NMT contexts. </w:t>
+      </w:r>
+      <w:proofErr w:type="spellStart"/>
+      <w:r>
+        <w:rPr>
+          <w:rFonts w:ascii="Calibri" w:hAnsi="Calibri" w:cs="Calibri"/>
+          <w:sz w:val="24"/>
+          <w:szCs w:val="24"/>
+        </w:rPr>
+        <w:t>arXiv</w:t>
+      </w:r>
+      <w:proofErr w:type="spellEnd"/>
+      <w:r>
+        <w:rPr>
+          <w:rFonts w:ascii="Calibri" w:hAnsi="Calibri" w:cs="Calibri"/>
+          <w:sz w:val="24"/>
+          <w:szCs w:val="24"/>
+        </w:rPr>
+        <w:t>: https://arxiv.org/abs/1609.08144</w:t>
       </w:r>
     </w:p>
     <w:p>
@@ -10865,7 +13893,27 @@
           <w:sz w:val="24"/>
           <w:szCs w:val="24"/>
         </w:rPr>
-        <w:t xml:space="preserve">[25] T. Kudo and J. Richardson, “SentencePiece,” EMNLP 2018 (System Demos). — </w:t>
+        <w:t>[25] T. Kudo and J. Richardson, “</w:t>
+      </w:r>
+      <w:proofErr w:type="spellStart"/>
+      <w:r>
+        <w:rPr>
+          <w:rFonts w:ascii="Calibri" w:hAnsi="Calibri" w:cs="Calibri"/>
+          <w:b/>
+          <w:sz w:val="24"/>
+          <w:szCs w:val="24"/>
+        </w:rPr>
+        <w:t>SentencePiece</w:t>
+      </w:r>
+      <w:proofErr w:type="spellEnd"/>
+      <w:r>
+        <w:rPr>
+          <w:rFonts w:ascii="Calibri" w:hAnsi="Calibri" w:cs="Calibri"/>
+          <w:b/>
+          <w:sz w:val="24"/>
+          <w:szCs w:val="24"/>
+        </w:rPr>
+        <w:t xml:space="preserve">,” EMNLP 2018 (System Demos). — </w:t>
       </w:r>
       <w:r>
         <w:rPr>
@@ -10882,7 +13930,43 @@
           <w:szCs w:val="24"/>
         </w:rPr>
         <w:noBreakHyphen/>
-        <w:t>independent subword training (BPE/Unigram) from raw text; reference point distinct from Eigentokens. ACL: https://aclanthology.org/D18-2012/</w:t>
+        <w:t xml:space="preserve">independent </w:t>
+      </w:r>
+      <w:proofErr w:type="spellStart"/>
+      <w:r>
+        <w:rPr>
+          <w:rFonts w:ascii="Calibri" w:hAnsi="Calibri" w:cs="Calibri"/>
+          <w:sz w:val="24"/>
+          <w:szCs w:val="24"/>
+        </w:rPr>
+        <w:t>subword</w:t>
+      </w:r>
+      <w:proofErr w:type="spellEnd"/>
+      <w:r>
+        <w:rPr>
+          <w:rFonts w:ascii="Calibri" w:hAnsi="Calibri" w:cs="Calibri"/>
+          <w:sz w:val="24"/>
+          <w:szCs w:val="24"/>
+        </w:rPr>
+        <w:t xml:space="preserve"> training (BPE/Unigram) from raw text; reference point distinct from </w:t>
+      </w:r>
+      <w:proofErr w:type="spellStart"/>
+      <w:r>
+        <w:rPr>
+          <w:rFonts w:ascii="Calibri" w:hAnsi="Calibri" w:cs="Calibri"/>
+          <w:sz w:val="24"/>
+          <w:szCs w:val="24"/>
+        </w:rPr>
+        <w:t>Eigentokens</w:t>
+      </w:r>
+      <w:proofErr w:type="spellEnd"/>
+      <w:r>
+        <w:rPr>
+          <w:rFonts w:ascii="Calibri" w:hAnsi="Calibri" w:cs="Calibri"/>
+          <w:sz w:val="24"/>
+          <w:szCs w:val="24"/>
+        </w:rPr>
+        <w:t>. ACL: https://aclanthology.org/D18-2012/</w:t>
       </w:r>
     </w:p>
     <w:p>
@@ -10900,7 +13984,27 @@
           <w:sz w:val="24"/>
           <w:szCs w:val="24"/>
         </w:rPr>
-        <w:t xml:space="preserve">[26] T. Kudo, “Subword Regularization,” ACL 2018 (Unigram). — </w:t>
+        <w:t>[26] T. Kudo, “</w:t>
+      </w:r>
+      <w:proofErr w:type="spellStart"/>
+      <w:r>
+        <w:rPr>
+          <w:rFonts w:ascii="Calibri" w:hAnsi="Calibri" w:cs="Calibri"/>
+          <w:b/>
+          <w:sz w:val="24"/>
+          <w:szCs w:val="24"/>
+        </w:rPr>
+        <w:t>Subword</w:t>
+      </w:r>
+      <w:proofErr w:type="spellEnd"/>
+      <w:r>
+        <w:rPr>
+          <w:rFonts w:ascii="Calibri" w:hAnsi="Calibri" w:cs="Calibri"/>
+          <w:b/>
+          <w:sz w:val="24"/>
+          <w:szCs w:val="24"/>
+        </w:rPr>
+        <w:t xml:space="preserve"> Regularization,” ACL 2018 (Unigram). — </w:t>
       </w:r>
       <w:r>
         <w:rPr>
@@ -10955,7 +14059,43 @@
           <w:sz w:val="24"/>
           <w:szCs w:val="24"/>
         </w:rPr>
-        <w:t>[1] A. Muthitacharoen, B. Chen, and D. Mazières, “A Low</w:t>
+        <w:t xml:space="preserve">[1] A. </w:t>
+      </w:r>
+      <w:proofErr w:type="spellStart"/>
+      <w:r>
+        <w:rPr>
+          <w:rFonts w:ascii="Calibri" w:hAnsi="Calibri" w:cs="Calibri"/>
+          <w:sz w:val="24"/>
+          <w:szCs w:val="24"/>
+        </w:rPr>
+        <w:t>Muthitacharoen</w:t>
+      </w:r>
+      <w:proofErr w:type="spellEnd"/>
+      <w:r>
+        <w:rPr>
+          <w:rFonts w:ascii="Calibri" w:hAnsi="Calibri" w:cs="Calibri"/>
+          <w:sz w:val="24"/>
+          <w:szCs w:val="24"/>
+        </w:rPr>
+        <w:t xml:space="preserve">, B. Chen, and D. </w:t>
+      </w:r>
+      <w:proofErr w:type="spellStart"/>
+      <w:r>
+        <w:rPr>
+          <w:rFonts w:ascii="Calibri" w:hAnsi="Calibri" w:cs="Calibri"/>
+          <w:sz w:val="24"/>
+          <w:szCs w:val="24"/>
+        </w:rPr>
+        <w:t>Mazières</w:t>
+      </w:r>
+      <w:proofErr w:type="spellEnd"/>
+      <w:r>
+        <w:rPr>
+          <w:rFonts w:ascii="Calibri" w:hAnsi="Calibri" w:cs="Calibri"/>
+          <w:sz w:val="24"/>
+          <w:szCs w:val="24"/>
+        </w:rPr>
+        <w:t>, “A Low</w:t>
       </w:r>
       <w:r>
         <w:rPr>
@@ -10998,7 +14138,25 @@
           <w:sz w:val="24"/>
           <w:szCs w:val="24"/>
         </w:rPr>
-        <w:t>[3] W. Xia, H. Jiang, D. Feng, and Y. Hua, “FastCDC: A Fast and Efficient Content</w:t>
+        <w:t>[3] W. Xia, H. Jiang, D. Feng, and Y. Hua, “</w:t>
+      </w:r>
+      <w:proofErr w:type="spellStart"/>
+      <w:r>
+        <w:rPr>
+          <w:rFonts w:ascii="Calibri" w:hAnsi="Calibri" w:cs="Calibri"/>
+          <w:sz w:val="24"/>
+          <w:szCs w:val="24"/>
+        </w:rPr>
+        <w:t>FastCDC</w:t>
+      </w:r>
+      <w:proofErr w:type="spellEnd"/>
+      <w:r>
+        <w:rPr>
+          <w:rFonts w:ascii="Calibri" w:hAnsi="Calibri" w:cs="Calibri"/>
+          <w:sz w:val="24"/>
+          <w:szCs w:val="24"/>
+        </w:rPr>
+        <w:t>: A Fast and Efficient Content</w:t>
       </w:r>
       <w:r>
         <w:rPr>
@@ -11050,7 +14208,25 @@
           <w:sz w:val="24"/>
           <w:szCs w:val="24"/>
         </w:rPr>
-        <w:t>[5] M. Gregoriadis et al., “A Thorough Investigation of Content</w:t>
+        <w:t xml:space="preserve">[5] M. </w:t>
+      </w:r>
+      <w:proofErr w:type="spellStart"/>
+      <w:r>
+        <w:rPr>
+          <w:rFonts w:ascii="Calibri" w:hAnsi="Calibri" w:cs="Calibri"/>
+          <w:sz w:val="24"/>
+          <w:szCs w:val="24"/>
+        </w:rPr>
+        <w:t>Gregoriadis</w:t>
+      </w:r>
+      <w:proofErr w:type="spellEnd"/>
+      <w:r>
+        <w:rPr>
+          <w:rFonts w:ascii="Calibri" w:hAnsi="Calibri" w:cs="Calibri"/>
+          <w:sz w:val="24"/>
+          <w:szCs w:val="24"/>
+        </w:rPr>
+        <w:t xml:space="preserve"> et al., “A Thorough Investigation of Content</w:t>
       </w:r>
       <w:r>
         <w:rPr>
@@ -11243,7 +14419,43 @@
           <w:szCs w:val="24"/>
         </w:rPr>
         <w:noBreakHyphen/>
-        <w:t>Based Compression,” Fundamenta Informaticae, 111(1), 2011.</w:t>
+        <w:t xml:space="preserve">Based Compression,” </w:t>
+      </w:r>
+      <w:proofErr w:type="spellStart"/>
+      <w:r>
+        <w:rPr>
+          <w:rFonts w:ascii="Calibri" w:hAnsi="Calibri" w:cs="Calibri"/>
+          <w:sz w:val="24"/>
+          <w:szCs w:val="24"/>
+        </w:rPr>
+        <w:t>Fundamenta</w:t>
+      </w:r>
+      <w:proofErr w:type="spellEnd"/>
+      <w:r>
+        <w:rPr>
+          <w:rFonts w:ascii="Calibri" w:hAnsi="Calibri" w:cs="Calibri"/>
+          <w:sz w:val="24"/>
+          <w:szCs w:val="24"/>
+        </w:rPr>
+        <w:t xml:space="preserve"> </w:t>
+      </w:r>
+      <w:proofErr w:type="spellStart"/>
+      <w:r>
+        <w:rPr>
+          <w:rFonts w:ascii="Calibri" w:hAnsi="Calibri" w:cs="Calibri"/>
+          <w:sz w:val="24"/>
+          <w:szCs w:val="24"/>
+        </w:rPr>
+        <w:t>Informaticae</w:t>
+      </w:r>
+      <w:proofErr w:type="spellEnd"/>
+      <w:r>
+        <w:rPr>
+          <w:rFonts w:ascii="Calibri" w:hAnsi="Calibri" w:cs="Calibri"/>
+          <w:sz w:val="24"/>
+          <w:szCs w:val="24"/>
+        </w:rPr>
+        <w:t>, 111(1), 2011.</w:t>
       </w:r>
     </w:p>
     <w:p>
@@ -11260,7 +14472,43 @@
           <w:sz w:val="24"/>
           <w:szCs w:val="24"/>
         </w:rPr>
-        <w:t>[12] A. Tridgell and P. Mackerras, “The rsync Algorithm,” Tech. Rep. TR</w:t>
+        <w:t xml:space="preserve">[12] A. </w:t>
+      </w:r>
+      <w:proofErr w:type="spellStart"/>
+      <w:r>
+        <w:rPr>
+          <w:rFonts w:ascii="Calibri" w:hAnsi="Calibri" w:cs="Calibri"/>
+          <w:sz w:val="24"/>
+          <w:szCs w:val="24"/>
+        </w:rPr>
+        <w:t>Tridgell</w:t>
+      </w:r>
+      <w:proofErr w:type="spellEnd"/>
+      <w:r>
+        <w:rPr>
+          <w:rFonts w:ascii="Calibri" w:hAnsi="Calibri" w:cs="Calibri"/>
+          <w:sz w:val="24"/>
+          <w:szCs w:val="24"/>
+        </w:rPr>
+        <w:t xml:space="preserve"> and P. Mackerras, “The </w:t>
+      </w:r>
+      <w:proofErr w:type="spellStart"/>
+      <w:r>
+        <w:rPr>
+          <w:rFonts w:ascii="Calibri" w:hAnsi="Calibri" w:cs="Calibri"/>
+          <w:sz w:val="24"/>
+          <w:szCs w:val="24"/>
+        </w:rPr>
+        <w:t>rsync</w:t>
+      </w:r>
+      <w:proofErr w:type="spellEnd"/>
+      <w:r>
+        <w:rPr>
+          <w:rFonts w:ascii="Calibri" w:hAnsi="Calibri" w:cs="Calibri"/>
+          <w:sz w:val="24"/>
+          <w:szCs w:val="24"/>
+        </w:rPr>
+        <w:t xml:space="preserve"> Algorithm,” Tech. Rep. TR</w:t>
       </w:r>
       <w:r>
         <w:rPr>
@@ -11383,7 +14631,25 @@
           <w:szCs w:val="24"/>
         </w:rPr>
         <w:noBreakHyphen/>
-        <w:t>Dusseau, “WiscKey: Separating Keys from Values in SSD</w:t>
+        <w:t>Dusseau, “</w:t>
+      </w:r>
+      <w:proofErr w:type="spellStart"/>
+      <w:r>
+        <w:rPr>
+          <w:rFonts w:ascii="Calibri" w:hAnsi="Calibri" w:cs="Calibri"/>
+          <w:sz w:val="24"/>
+          <w:szCs w:val="24"/>
+        </w:rPr>
+        <w:t>WiscKey</w:t>
+      </w:r>
+      <w:proofErr w:type="spellEnd"/>
+      <w:r>
+        <w:rPr>
+          <w:rFonts w:ascii="Calibri" w:hAnsi="Calibri" w:cs="Calibri"/>
+          <w:sz w:val="24"/>
+          <w:szCs w:val="24"/>
+        </w:rPr>
+        <w:t>: Separating Keys from Values in SSD</w:t>
       </w:r>
       <w:r>
         <w:rPr>
@@ -11505,7 +14771,25 @@
           <w:sz w:val="24"/>
           <w:szCs w:val="24"/>
         </w:rPr>
-        <w:t>[19] S. A. Weil, S. A. Brandt, E. L. Miller, D. D. E. Long, and C. Maltzahn, “Ceph: A Scalable, High</w:t>
+        <w:t>[19] S. A. Weil, S. A. Brandt, E. L. Miller, D. D. E. Long, and C. Maltzahn, “</w:t>
+      </w:r>
+      <w:proofErr w:type="spellStart"/>
+      <w:r>
+        <w:rPr>
+          <w:rFonts w:ascii="Calibri" w:hAnsi="Calibri" w:cs="Calibri"/>
+          <w:sz w:val="24"/>
+          <w:szCs w:val="24"/>
+        </w:rPr>
+        <w:t>Ceph</w:t>
+      </w:r>
+      <w:proofErr w:type="spellEnd"/>
+      <w:r>
+        <w:rPr>
+          <w:rFonts w:ascii="Calibri" w:hAnsi="Calibri" w:cs="Calibri"/>
+          <w:sz w:val="24"/>
+          <w:szCs w:val="24"/>
+        </w:rPr>
+        <w:t>: A Scalable, High</w:t>
       </w:r>
       <w:r>
         <w:rPr>
@@ -11548,7 +14832,25 @@
           <w:sz w:val="24"/>
           <w:szCs w:val="24"/>
         </w:rPr>
-        <w:t>[21] H. Li, “Tabix: fast retrieval of sequence features from generic TAB</w:t>
+        <w:t>[21] H. Li, “</w:t>
+      </w:r>
+      <w:proofErr w:type="spellStart"/>
+      <w:r>
+        <w:rPr>
+          <w:rFonts w:ascii="Calibri" w:hAnsi="Calibri" w:cs="Calibri"/>
+          <w:sz w:val="24"/>
+          <w:szCs w:val="24"/>
+        </w:rPr>
+        <w:t>Tabix</w:t>
+      </w:r>
+      <w:proofErr w:type="spellEnd"/>
+      <w:r>
+        <w:rPr>
+          <w:rFonts w:ascii="Calibri" w:hAnsi="Calibri" w:cs="Calibri"/>
+          <w:sz w:val="24"/>
+          <w:szCs w:val="24"/>
+        </w:rPr>
+        <w:t>: fast retrieval of sequence features from generic TAB</w:t>
       </w:r>
       <w:r>
         <w:rPr>
@@ -11575,7 +14877,97 @@
           <w:szCs w:val="24"/>
         </w:rPr>
         <w:lastRenderedPageBreak/>
-        <w:t>[22] H. Li et al., “The Sequence Alignment/Map format and SAMtools,” Bioinformatics, 25(16):2078–2079, 2009; P. Danecek et al., “Twelve years of SAMtools and BCFtools,” GigaScience, 10(2):giab008, 2021.</w:t>
+        <w:t xml:space="preserve">[22] H. Li et al., “The Sequence Alignment/Map format and </w:t>
+      </w:r>
+      <w:proofErr w:type="spellStart"/>
+      <w:r>
+        <w:rPr>
+          <w:rFonts w:ascii="Calibri" w:hAnsi="Calibri" w:cs="Calibri"/>
+          <w:sz w:val="24"/>
+          <w:szCs w:val="24"/>
+        </w:rPr>
+        <w:t>SAMtools</w:t>
+      </w:r>
+      <w:proofErr w:type="spellEnd"/>
+      <w:r>
+        <w:rPr>
+          <w:rFonts w:ascii="Calibri" w:hAnsi="Calibri" w:cs="Calibri"/>
+          <w:sz w:val="24"/>
+          <w:szCs w:val="24"/>
+        </w:rPr>
+        <w:t xml:space="preserve">,” Bioinformatics, 25(16):2078–2079, 2009; P. </w:t>
+      </w:r>
+      <w:proofErr w:type="spellStart"/>
+      <w:r>
+        <w:rPr>
+          <w:rFonts w:ascii="Calibri" w:hAnsi="Calibri" w:cs="Calibri"/>
+          <w:sz w:val="24"/>
+          <w:szCs w:val="24"/>
+        </w:rPr>
+        <w:t>Danecek</w:t>
+      </w:r>
+      <w:proofErr w:type="spellEnd"/>
+      <w:r>
+        <w:rPr>
+          <w:rFonts w:ascii="Calibri" w:hAnsi="Calibri" w:cs="Calibri"/>
+          <w:sz w:val="24"/>
+          <w:szCs w:val="24"/>
+        </w:rPr>
+        <w:t xml:space="preserve"> et al., “Twelve years of </w:t>
+      </w:r>
+      <w:proofErr w:type="spellStart"/>
+      <w:r>
+        <w:rPr>
+          <w:rFonts w:ascii="Calibri" w:hAnsi="Calibri" w:cs="Calibri"/>
+          <w:sz w:val="24"/>
+          <w:szCs w:val="24"/>
+        </w:rPr>
+        <w:t>SAMtools</w:t>
+      </w:r>
+      <w:proofErr w:type="spellEnd"/>
+      <w:r>
+        <w:rPr>
+          <w:rFonts w:ascii="Calibri" w:hAnsi="Calibri" w:cs="Calibri"/>
+          <w:sz w:val="24"/>
+          <w:szCs w:val="24"/>
+        </w:rPr>
+        <w:t xml:space="preserve"> and </w:t>
+      </w:r>
+      <w:proofErr w:type="spellStart"/>
+      <w:r>
+        <w:rPr>
+          <w:rFonts w:ascii="Calibri" w:hAnsi="Calibri" w:cs="Calibri"/>
+          <w:sz w:val="24"/>
+          <w:szCs w:val="24"/>
+        </w:rPr>
+        <w:t>BCFtools</w:t>
+      </w:r>
+      <w:proofErr w:type="spellEnd"/>
+      <w:r>
+        <w:rPr>
+          <w:rFonts w:ascii="Calibri" w:hAnsi="Calibri" w:cs="Calibri"/>
+          <w:sz w:val="24"/>
+          <w:szCs w:val="24"/>
+        </w:rPr>
+        <w:t xml:space="preserve">,” </w:t>
+      </w:r>
+      <w:proofErr w:type="spellStart"/>
+      <w:r>
+        <w:rPr>
+          <w:rFonts w:ascii="Calibri" w:hAnsi="Calibri" w:cs="Calibri"/>
+          <w:sz w:val="24"/>
+          <w:szCs w:val="24"/>
+        </w:rPr>
+        <w:t>GigaScience</w:t>
+      </w:r>
+      <w:proofErr w:type="spellEnd"/>
+      <w:r>
+        <w:rPr>
+          <w:rFonts w:ascii="Calibri" w:hAnsi="Calibri" w:cs="Calibri"/>
+          <w:sz w:val="24"/>
+          <w:szCs w:val="24"/>
+        </w:rPr>
+        <w:t>, 10(2):giab008, 2021.</w:t>
       </w:r>
     </w:p>
     <w:p>
@@ -11592,7 +14984,43 @@
           <w:sz w:val="24"/>
           <w:szCs w:val="24"/>
         </w:rPr>
-        <w:t>[23] R. Sennrich, B. Haddow, and A. Birch, “Neural Machine Translation of Rare Words with Subword Units,” ACL 2016.</w:t>
+        <w:t xml:space="preserve">[23] R. </w:t>
+      </w:r>
+      <w:proofErr w:type="spellStart"/>
+      <w:r>
+        <w:rPr>
+          <w:rFonts w:ascii="Calibri" w:hAnsi="Calibri" w:cs="Calibri"/>
+          <w:sz w:val="24"/>
+          <w:szCs w:val="24"/>
+        </w:rPr>
+        <w:t>Sennrich</w:t>
+      </w:r>
+      <w:proofErr w:type="spellEnd"/>
+      <w:r>
+        <w:rPr>
+          <w:rFonts w:ascii="Calibri" w:hAnsi="Calibri" w:cs="Calibri"/>
+          <w:sz w:val="24"/>
+          <w:szCs w:val="24"/>
+        </w:rPr>
+        <w:t xml:space="preserve">, B. Haddow, and A. Birch, “Neural Machine Translation of Rare Words with </w:t>
+      </w:r>
+      <w:proofErr w:type="spellStart"/>
+      <w:r>
+        <w:rPr>
+          <w:rFonts w:ascii="Calibri" w:hAnsi="Calibri" w:cs="Calibri"/>
+          <w:sz w:val="24"/>
+          <w:szCs w:val="24"/>
+        </w:rPr>
+        <w:t>Subword</w:t>
+      </w:r>
+      <w:proofErr w:type="spellEnd"/>
+      <w:r>
+        <w:rPr>
+          <w:rFonts w:ascii="Calibri" w:hAnsi="Calibri" w:cs="Calibri"/>
+          <w:sz w:val="24"/>
+          <w:szCs w:val="24"/>
+        </w:rPr>
+        <w:t xml:space="preserve"> Units,” ACL 2016.</w:t>
       </w:r>
     </w:p>
     <w:p>
@@ -11626,7 +15054,25 @@
           <w:sz w:val="24"/>
           <w:szCs w:val="24"/>
         </w:rPr>
-        <w:t>[25] T. Kudo and J. Richardson, “SentencePiece,” EMNLP 2018 (System Demonstrations).</w:t>
+        <w:t>[25] T. Kudo and J. Richardson, “</w:t>
+      </w:r>
+      <w:proofErr w:type="spellStart"/>
+      <w:r>
+        <w:rPr>
+          <w:rFonts w:ascii="Calibri" w:hAnsi="Calibri" w:cs="Calibri"/>
+          <w:sz w:val="24"/>
+          <w:szCs w:val="24"/>
+        </w:rPr>
+        <w:t>SentencePiece</w:t>
+      </w:r>
+      <w:proofErr w:type="spellEnd"/>
+      <w:r>
+        <w:rPr>
+          <w:rFonts w:ascii="Calibri" w:hAnsi="Calibri" w:cs="Calibri"/>
+          <w:sz w:val="24"/>
+          <w:szCs w:val="24"/>
+        </w:rPr>
+        <w:t>,” EMNLP 2018 (System Demonstrations).</w:t>
       </w:r>
     </w:p>
     <w:p>
@@ -11643,7 +15089,25 @@
           <w:sz w:val="24"/>
           <w:szCs w:val="24"/>
         </w:rPr>
-        <w:t>[26] T. Kudo, “Subword Regularization,” ACL 2018.</w:t>
+        <w:t>[26] T. Kudo, “</w:t>
+      </w:r>
+      <w:proofErr w:type="spellStart"/>
+      <w:r>
+        <w:rPr>
+          <w:rFonts w:ascii="Calibri" w:hAnsi="Calibri" w:cs="Calibri"/>
+          <w:sz w:val="24"/>
+          <w:szCs w:val="24"/>
+        </w:rPr>
+        <w:t>Subword</w:t>
+      </w:r>
+      <w:proofErr w:type="spellEnd"/>
+      <w:r>
+        <w:rPr>
+          <w:rFonts w:ascii="Calibri" w:hAnsi="Calibri" w:cs="Calibri"/>
+          <w:sz w:val="24"/>
+          <w:szCs w:val="24"/>
+        </w:rPr>
+        <w:t xml:space="preserve"> Regularization,” ACL 2018.</w:t>
       </w:r>
     </w:p>
     <w:p>
@@ -13126,6 +16590,7 @@
   <w:style w:type="character" w:default="1" w:styleId="Absatz-Standardschriftart">
     <w:name w:val="Default Paragraph Font"/>
     <w:uiPriority w:val="1"/>
+    <w:semiHidden/>
     <w:unhideWhenUsed/>
   </w:style>
   <w:style w:type="table" w:default="1" w:styleId="NormaleTabelle">

--- a/20251010 Eigentokens_Exposé_English_Revised_2025-10-08 - rev 4e.docx
+++ b/20251010 Eigentokens_Exposé_English_Revised_2025-10-08 - rev 4e.docx
@@ -88,8 +88,9 @@
           <w:sz w:val="24"/>
           <w:szCs w:val="24"/>
         </w:rPr>
-        <w:t xml:space="preserve">If LLM models are build </w:t>
-      </w:r>
+        <w:t xml:space="preserve">If LLM models are </w:t>
+      </w:r>
+      <w:proofErr w:type="gramStart"/>
       <w:r>
         <w:rPr>
           <w:rFonts w:ascii="Calibri" w:hAnsi="Calibri" w:cs="Calibri"/>
@@ -99,8 +100,9 @@
           <w:sz w:val="24"/>
           <w:szCs w:val="24"/>
         </w:rPr>
-        <w:t xml:space="preserve">handcrafted in assembly now, I must confess to have </w:t>
-      </w:r>
+        <w:t>build</w:t>
+      </w:r>
+      <w:proofErr w:type="gramEnd"/>
       <w:r>
         <w:rPr>
           <w:rFonts w:ascii="Calibri" w:hAnsi="Calibri" w:cs="Calibri"/>
@@ -110,7 +112,7 @@
           <w:sz w:val="24"/>
           <w:szCs w:val="24"/>
         </w:rPr>
-        <w:t>invented</w:t>
+        <w:t xml:space="preserve"> </w:t>
       </w:r>
       <w:r>
         <w:rPr>
@@ -121,8 +123,9 @@
           <w:sz w:val="24"/>
           <w:szCs w:val="24"/>
         </w:rPr>
-        <w:t xml:space="preserve"> a modular</w:t>
-      </w:r>
+        <w:t xml:space="preserve">handcrafted in assembly now, I must confess to </w:t>
+      </w:r>
+      <w:proofErr w:type="gramStart"/>
       <w:r>
         <w:rPr>
           <w:rFonts w:ascii="Calibri" w:hAnsi="Calibri" w:cs="Calibri"/>
@@ -132,8 +135,9 @@
           <w:sz w:val="24"/>
           <w:szCs w:val="24"/>
         </w:rPr>
-        <w:t xml:space="preserve"> LLM</w:t>
-      </w:r>
+        <w:t>have</w:t>
+      </w:r>
+      <w:proofErr w:type="gramEnd"/>
       <w:r>
         <w:rPr>
           <w:rFonts w:ascii="Calibri" w:hAnsi="Calibri" w:cs="Calibri"/>
@@ -143,7 +147,7 @@
           <w:sz w:val="24"/>
           <w:szCs w:val="24"/>
         </w:rPr>
-        <w:t xml:space="preserve"> language</w:t>
+        <w:t xml:space="preserve"> </w:t>
       </w:r>
       <w:r>
         <w:rPr>
@@ -154,7 +158,7 @@
           <w:sz w:val="24"/>
           <w:szCs w:val="24"/>
         </w:rPr>
-        <w:t xml:space="preserve"> to already compile them</w:t>
+        <w:t>invented</w:t>
       </w:r>
       <w:r>
         <w:rPr>
@@ -165,6 +169,50 @@
           <w:sz w:val="24"/>
           <w:szCs w:val="24"/>
         </w:rPr>
+        <w:t xml:space="preserve"> a modular</w:t>
+      </w:r>
+      <w:r>
+        <w:rPr>
+          <w:rFonts w:ascii="Calibri" w:hAnsi="Calibri" w:cs="Calibri"/>
+          <w:bCs/>
+          <w:i/>
+          <w:iCs/>
+          <w:sz w:val="24"/>
+          <w:szCs w:val="24"/>
+        </w:rPr>
+        <w:t xml:space="preserve"> LLM</w:t>
+      </w:r>
+      <w:r>
+        <w:rPr>
+          <w:rFonts w:ascii="Calibri" w:hAnsi="Calibri" w:cs="Calibri"/>
+          <w:bCs/>
+          <w:i/>
+          <w:iCs/>
+          <w:sz w:val="24"/>
+          <w:szCs w:val="24"/>
+        </w:rPr>
+        <w:t xml:space="preserve"> language</w:t>
+      </w:r>
+      <w:r>
+        <w:rPr>
+          <w:rFonts w:ascii="Calibri" w:hAnsi="Calibri" w:cs="Calibri"/>
+          <w:bCs/>
+          <w:i/>
+          <w:iCs/>
+          <w:sz w:val="24"/>
+          <w:szCs w:val="24"/>
+        </w:rPr>
+        <w:t xml:space="preserve"> to already compile them</w:t>
+      </w:r>
+      <w:r>
+        <w:rPr>
+          <w:rFonts w:ascii="Calibri" w:hAnsi="Calibri" w:cs="Calibri"/>
+          <w:bCs/>
+          <w:i/>
+          <w:iCs/>
+          <w:sz w:val="24"/>
+          <w:szCs w:val="24"/>
+        </w:rPr>
         <w:t>.</w:t>
       </w:r>
     </w:p>
@@ -351,7 +399,25 @@
           <w:sz w:val="24"/>
           <w:szCs w:val="24"/>
         </w:rPr>
-        <w:t>st@mailbox.tu-dresden.de, benjamineliasprobst@gmail.com  |  Tel.: +49 162 327 8627</w:t>
+        <w:t xml:space="preserve">st@mailbox.tu-dresden.de, </w:t>
+      </w:r>
+      <w:proofErr w:type="gramStart"/>
+      <w:r>
+        <w:rPr>
+          <w:rFonts w:ascii="Calibri" w:hAnsi="Calibri" w:cs="Calibri"/>
+          <w:sz w:val="24"/>
+          <w:szCs w:val="24"/>
+        </w:rPr>
+        <w:t>benjamineliasprobst@gmail.com  |</w:t>
+      </w:r>
+      <w:proofErr w:type="gramEnd"/>
+      <w:r>
+        <w:rPr>
+          <w:rFonts w:ascii="Calibri" w:hAnsi="Calibri" w:cs="Calibri"/>
+          <w:sz w:val="24"/>
+          <w:szCs w:val="24"/>
+        </w:rPr>
+        <w:t xml:space="preserve">  Tel.: +49 162 327 8627</w:t>
       </w:r>
     </w:p>
     <w:p>
@@ -387,7 +453,6 @@
           <w:rFonts w:asciiTheme="majorHAnsi" w:hAnsiTheme="majorHAnsi" w:cstheme="majorHAnsi"/>
           <w:sz w:val="24"/>
           <w:szCs w:val="24"/>
-          <w:lang w:val="de-DE"/>
         </w:rPr>
       </w:pPr>
       <w:r>
@@ -395,16 +460,32 @@
           <w:rFonts w:asciiTheme="majorHAnsi" w:hAnsiTheme="majorHAnsi" w:cstheme="majorHAnsi"/>
           <w:sz w:val="24"/>
           <w:szCs w:val="24"/>
-          <w:lang w:val="de-DE"/>
-        </w:rPr>
-        <w:t>ELM – Eigentoken Lan</w:t>
-      </w:r>
+        </w:rPr>
+        <w:t xml:space="preserve">ELM – </w:t>
+      </w:r>
+      <w:proofErr w:type="spellStart"/>
       <w:r>
         <w:rPr>
           <w:rFonts w:asciiTheme="majorHAnsi" w:hAnsiTheme="majorHAnsi" w:cstheme="majorHAnsi"/>
           <w:sz w:val="24"/>
           <w:szCs w:val="24"/>
-          <w:lang w:val="de-DE"/>
+        </w:rPr>
+        <w:t>Eigentoken</w:t>
+      </w:r>
+      <w:proofErr w:type="spellEnd"/>
+      <w:r>
+        <w:rPr>
+          <w:rFonts w:asciiTheme="majorHAnsi" w:hAnsiTheme="majorHAnsi" w:cstheme="majorHAnsi"/>
+          <w:sz w:val="24"/>
+          <w:szCs w:val="24"/>
+        </w:rPr>
+        <w:t xml:space="preserve"> Lan</w:t>
+      </w:r>
+      <w:r>
+        <w:rPr>
+          <w:rFonts w:asciiTheme="majorHAnsi" w:hAnsiTheme="majorHAnsi" w:cstheme="majorHAnsi"/>
+          <w:sz w:val="24"/>
+          <w:szCs w:val="24"/>
         </w:rPr>
         <w:t>guage Model(er)</w:t>
       </w:r>
@@ -698,7 +779,25 @@
           <w:sz w:val="24"/>
           <w:szCs w:val="24"/>
         </w:rPr>
-        <w:t xml:space="preserve"> B+-Tree similar to indices B+-Trees in MySQL, MariaDB, PostgreSQL</w:t>
+        <w:t xml:space="preserve"> B+-Tree </w:t>
+      </w:r>
+      <w:proofErr w:type="gramStart"/>
+      <w:r>
+        <w:rPr>
+          <w:rFonts w:asciiTheme="majorHAnsi" w:hAnsiTheme="majorHAnsi" w:cstheme="majorHAnsi"/>
+          <w:sz w:val="24"/>
+          <w:szCs w:val="24"/>
+        </w:rPr>
+        <w:t>similar to</w:t>
+      </w:r>
+      <w:proofErr w:type="gramEnd"/>
+      <w:r>
+        <w:rPr>
+          <w:rFonts w:asciiTheme="majorHAnsi" w:hAnsiTheme="majorHAnsi" w:cstheme="majorHAnsi"/>
+          <w:sz w:val="24"/>
+          <w:szCs w:val="24"/>
+        </w:rPr>
+        <w:t xml:space="preserve"> indices B+-Trees in MySQL, MariaDB, PostgreSQL</w:t>
       </w:r>
     </w:p>
     <w:p>
@@ -1002,6 +1101,22 @@
           <w:sz w:val="24"/>
           <w:szCs w:val="24"/>
         </w:rPr>
+        <w:t xml:space="preserve"> modeling</w:t>
+      </w:r>
+      <w:r>
+        <w:rPr>
+          <w:rFonts w:ascii="Calibri" w:hAnsi="Calibri" w:cs="Calibri"/>
+          <w:sz w:val="24"/>
+          <w:szCs w:val="24"/>
+        </w:rPr>
+        <w:t>, assembly and debugging</w:t>
+      </w:r>
+      <w:r>
+        <w:rPr>
+          <w:rFonts w:ascii="Calibri" w:hAnsi="Calibri" w:cs="Calibri"/>
+          <w:sz w:val="24"/>
+          <w:szCs w:val="24"/>
+        </w:rPr>
         <w:t xml:space="preserve"> in</w:t>
       </w:r>
       <w:r>
@@ -1010,7 +1125,41 @@
           <w:sz w:val="24"/>
           <w:szCs w:val="24"/>
         </w:rPr>
-        <w:t xml:space="preserve"> storage, structuring and adaptation</w:t>
+        <w:t xml:space="preserve"> storage</w:t>
+      </w:r>
+      <w:r>
+        <w:rPr>
+          <w:rFonts w:ascii="Calibri" w:hAnsi="Calibri" w:cs="Calibri"/>
+          <w:sz w:val="24"/>
+          <w:szCs w:val="24"/>
+        </w:rPr>
+        <w:t xml:space="preserve">. </w:t>
+      </w:r>
+      <w:proofErr w:type="spellStart"/>
+      <w:r>
+        <w:rPr>
+          <w:rFonts w:ascii="Calibri" w:hAnsi="Calibri" w:cs="Calibri"/>
+          <w:sz w:val="24"/>
+          <w:szCs w:val="24"/>
+        </w:rPr>
+        <w:t>Eigentokens</w:t>
+      </w:r>
+      <w:proofErr w:type="spellEnd"/>
+      <w:r>
+        <w:rPr>
+          <w:rFonts w:ascii="Calibri" w:hAnsi="Calibri" w:cs="Calibri"/>
+          <w:sz w:val="24"/>
+          <w:szCs w:val="24"/>
+        </w:rPr>
+        <w:t xml:space="preserve"> enable database</w:t>
+      </w:r>
+      <w:r>
+        <w:rPr>
+          <w:rFonts w:ascii="Calibri" w:hAnsi="Calibri" w:cs="Calibri"/>
+          <w:sz w:val="24"/>
+          <w:szCs w:val="24"/>
+        </w:rPr>
+        <w:t xml:space="preserve"> structuring and adaptation</w:t>
       </w:r>
       <w:r>
         <w:rPr>
@@ -1034,15 +1183,23 @@
           <w:sz w:val="24"/>
           <w:szCs w:val="24"/>
         </w:rPr>
-        <w:t xml:space="preserve"> asynchronous inline deduplication and lossless compression </w:t>
-      </w:r>
-      <w:r>
-        <w:rPr>
-          <w:rFonts w:ascii="Calibri" w:hAnsi="Calibri" w:cs="Calibri"/>
-          <w:sz w:val="24"/>
-          <w:szCs w:val="24"/>
-        </w:rPr>
-        <w:t>and</w:t>
+        <w:t xml:space="preserve"> asynchronous inline deduplication and lossless compression</w:t>
+      </w:r>
+      <w:r>
+        <w:rPr>
+          <w:rFonts w:ascii="Calibri" w:hAnsi="Calibri" w:cs="Calibri"/>
+          <w:sz w:val="24"/>
+          <w:szCs w:val="24"/>
+        </w:rPr>
+        <w:t xml:space="preserve"> techniques as </w:t>
+      </w:r>
+      <w:r>
+        <w:rPr>
+          <w:rFonts w:ascii="Calibri" w:hAnsi="Calibri" w:cs="Calibri"/>
+          <w:sz w:val="24"/>
+          <w:szCs w:val="24"/>
+        </w:rPr>
+        <w:t>grammar analysis tools, while</w:t>
       </w:r>
       <w:r>
         <w:rPr>
@@ -1101,7 +1258,7 @@
           <w:sz w:val="24"/>
           <w:szCs w:val="24"/>
         </w:rPr>
-        <w:t xml:space="preserve"> to align tokens with </w:t>
+        <w:t xml:space="preserve"> to align </w:t>
       </w:r>
       <w:proofErr w:type="spellStart"/>
       <w:r>
@@ -1110,6 +1267,32 @@
           <w:sz w:val="24"/>
           <w:szCs w:val="24"/>
         </w:rPr>
+        <w:t>Eigen</w:t>
+      </w:r>
+      <w:r>
+        <w:rPr>
+          <w:rFonts w:ascii="Calibri" w:hAnsi="Calibri" w:cs="Calibri"/>
+          <w:sz w:val="24"/>
+          <w:szCs w:val="24"/>
+        </w:rPr>
+        <w:t>tokens</w:t>
+      </w:r>
+      <w:proofErr w:type="spellEnd"/>
+      <w:r>
+        <w:rPr>
+          <w:rFonts w:ascii="Calibri" w:hAnsi="Calibri" w:cs="Calibri"/>
+          <w:sz w:val="24"/>
+          <w:szCs w:val="24"/>
+        </w:rPr>
+        <w:t xml:space="preserve"> with </w:t>
+      </w:r>
+      <w:proofErr w:type="spellStart"/>
+      <w:r>
+        <w:rPr>
+          <w:rFonts w:ascii="Calibri" w:hAnsi="Calibri" w:cs="Calibri"/>
+          <w:sz w:val="24"/>
+          <w:szCs w:val="24"/>
+        </w:rPr>
         <w:t>seekable</w:t>
       </w:r>
       <w:proofErr w:type="spellEnd"/>
@@ -1120,6 +1303,22 @@
           <w:szCs w:val="24"/>
         </w:rPr>
         <w:t xml:space="preserve"> blocks and offsets</w:t>
+      </w:r>
+      <w:r>
+        <w:rPr>
+          <w:rFonts w:ascii="Calibri" w:hAnsi="Calibri" w:cs="Calibri"/>
+          <w:sz w:val="24"/>
+          <w:szCs w:val="24"/>
+        </w:rPr>
+        <w:t xml:space="preserve">, where each </w:t>
+      </w:r>
+      <w:r>
+        <w:rPr>
+          <w:rFonts w:ascii="Calibri" w:hAnsi="Calibri" w:cs="Calibri"/>
+          <w:sz w:val="24"/>
+          <w:szCs w:val="24"/>
+        </w:rPr>
+        <w:t>token may at least contain data and/or an interpretation-program</w:t>
       </w:r>
       <w:r>
         <w:rPr>
@@ -1474,6 +1673,40 @@
         </w:rPr>
         <w:t xml:space="preserve"> how a model in M1 can be defined by M2 rules. </w:t>
       </w:r>
+      <w:r>
+        <w:rPr>
+          <w:rFonts w:ascii="Calibri" w:hAnsi="Calibri" w:cs="Calibri"/>
+          <w:sz w:val="24"/>
+          <w:szCs w:val="24"/>
+        </w:rPr>
+        <w:t xml:space="preserve">Another problem </w:t>
+      </w:r>
+      <w:proofErr w:type="gramStart"/>
+      <w:r>
+        <w:rPr>
+          <w:rFonts w:ascii="Calibri" w:hAnsi="Calibri" w:cs="Calibri"/>
+          <w:sz w:val="24"/>
+          <w:szCs w:val="24"/>
+        </w:rPr>
+        <w:t>is that</w:t>
+      </w:r>
+      <w:proofErr w:type="gramEnd"/>
+      <w:r>
+        <w:rPr>
+          <w:rFonts w:ascii="Calibri" w:hAnsi="Calibri" w:cs="Calibri"/>
+          <w:sz w:val="24"/>
+          <w:szCs w:val="24"/>
+        </w:rPr>
+        <w:t xml:space="preserve"> that most cu</w:t>
+      </w:r>
+      <w:r>
+        <w:rPr>
+          <w:rFonts w:ascii="Calibri" w:hAnsi="Calibri" w:cs="Calibri"/>
+          <w:sz w:val="24"/>
+          <w:szCs w:val="24"/>
+        </w:rPr>
+        <w:t xml:space="preserve">rrent LLM modeling techniques produce nondeterministic model tools. </w:t>
+      </w:r>
       <w:proofErr w:type="spellStart"/>
       <w:r>
         <w:rPr>
@@ -1514,7 +1747,23 @@
           <w:sz w:val="24"/>
           <w:szCs w:val="24"/>
         </w:rPr>
-        <w:t xml:space="preserve"> deterministic LLMs that only reside in </w:t>
+        <w:t xml:space="preserve"> deterministic LLM</w:t>
+      </w:r>
+      <w:r>
+        <w:rPr>
+          <w:rFonts w:ascii="Calibri" w:hAnsi="Calibri" w:cs="Calibri"/>
+          <w:sz w:val="24"/>
+          <w:szCs w:val="24"/>
+        </w:rPr>
+        <w:t xml:space="preserve"> building tools and systems,</w:t>
+      </w:r>
+      <w:r>
+        <w:rPr>
+          <w:rFonts w:ascii="Calibri" w:hAnsi="Calibri" w:cs="Calibri"/>
+          <w:sz w:val="24"/>
+          <w:szCs w:val="24"/>
+        </w:rPr>
+        <w:t xml:space="preserve"> that only reside in </w:t>
       </w:r>
       <w:r>
         <w:rPr>
@@ -1731,6 +1980,7 @@
           <w:sz w:val="24"/>
           <w:szCs w:val="24"/>
         </w:rPr>
+        <w:lastRenderedPageBreak/>
         <w:t xml:space="preserve">Describe yourself to others and your thought process (M3 </w:t>
       </w:r>
       <w:r>
@@ -1788,7 +2038,6 @@
           <w:sz w:val="24"/>
           <w:szCs w:val="24"/>
         </w:rPr>
-        <w:lastRenderedPageBreak/>
         <w:t>Comment from the author: Knowing something</w:t>
       </w:r>
       <w:r>
@@ -2656,7 +2905,16 @@
           <w:sz w:val="24"/>
           <w:szCs w:val="24"/>
         </w:rPr>
-        <w:t xml:space="preserve"> and an AI analysis interface enables us to interpret data changes, grammar/knowledge connections and statistics of topics. Since we can only store data with S3, the AI interface also enables us to set rules and configurations to each B+-Tree, that </w:t>
+        <w:t xml:space="preserve"> and an AI analysis interface enables us to interpret data changes, grammar/knowledge connections and statistics of topics. Since we can only store data with S3, the AI interface also enables us to set rules and configurations to each B+-Tree, </w:t>
+      </w:r>
+      <w:r>
+        <w:rPr>
+          <w:rFonts w:ascii="Calibri" w:hAnsi="Calibri" w:cs="Calibri"/>
+          <w:sz w:val="24"/>
+          <w:szCs w:val="24"/>
+        </w:rPr>
+        <w:lastRenderedPageBreak/>
+        <w:t xml:space="preserve">that </w:t>
       </w:r>
       <w:r>
         <w:rPr>
@@ -2720,16 +2978,7 @@
           <w:sz w:val="24"/>
           <w:szCs w:val="24"/>
         </w:rPr>
-        <w:t xml:space="preserve">, while building a programming language including a self-reflective metamodel compiler to produce LLM </w:t>
-      </w:r>
-      <w:r>
-        <w:rPr>
-          <w:rFonts w:ascii="Calibri" w:hAnsi="Calibri" w:cs="Calibri"/>
-          <w:sz w:val="24"/>
-          <w:szCs w:val="24"/>
-        </w:rPr>
-        <w:lastRenderedPageBreak/>
-        <w:t>models as assembled output</w:t>
+        <w:t>, while building a programming language including a self-reflective metamodel compiler to produce LLM models as assembled output</w:t>
       </w:r>
       <w:r>
         <w:rPr>
@@ -2745,7 +2994,16 @@
           <w:sz w:val="24"/>
           <w:szCs w:val="24"/>
         </w:rPr>
-        <w:t xml:space="preserve"> The target of organizing storage in this way</w:t>
+        <w:t xml:space="preserve"> The target of organizing storage in this </w:t>
+      </w:r>
+      <w:proofErr w:type="gramStart"/>
+      <w:r>
+        <w:rPr>
+          <w:rFonts w:ascii="Calibri" w:hAnsi="Calibri" w:cs="Calibri"/>
+          <w:sz w:val="24"/>
+          <w:szCs w:val="24"/>
+        </w:rPr>
+        <w:t>way</w:t>
       </w:r>
       <w:r>
         <w:rPr>
@@ -2755,6 +3013,7 @@
         </w:rPr>
         <w:t>,</w:t>
       </w:r>
+      <w:proofErr w:type="gramEnd"/>
       <w:r>
         <w:rPr>
           <w:rFonts w:ascii="Calibri" w:hAnsi="Calibri" w:cs="Calibri"/>
@@ -3431,6 +3690,7 @@
           <w:sz w:val="24"/>
           <w:szCs w:val="24"/>
         </w:rPr>
+        <w:lastRenderedPageBreak/>
         <w:t>Nowadays</w:t>
       </w:r>
       <w:r>
@@ -3473,7 +3733,6 @@
           <w:sz w:val="24"/>
           <w:szCs w:val="24"/>
         </w:rPr>
-        <w:lastRenderedPageBreak/>
         <w:t xml:space="preserve">Prior Work: </w:t>
       </w:r>
       <w:proofErr w:type="spellStart"/>
@@ -4246,7 +4505,16 @@
           <w:sz w:val="24"/>
           <w:szCs w:val="24"/>
         </w:rPr>
-        <w:t xml:space="preserve">The machine learning component governs grammar construction for storage layout, not linguistic modeling; hence </w:t>
+        <w:t xml:space="preserve">The machine learning component governs grammar construction for storage </w:t>
+      </w:r>
+      <w:r>
+        <w:rPr>
+          <w:rFonts w:ascii="Calibri" w:hAnsi="Calibri" w:cs="Calibri"/>
+          <w:sz w:val="24"/>
+          <w:szCs w:val="24"/>
+        </w:rPr>
+        <w:lastRenderedPageBreak/>
+        <w:t xml:space="preserve">layout, not linguistic modeling; hence </w:t>
       </w:r>
       <w:r>
         <w:rPr>
@@ -4296,7 +4564,6 @@
           <w:sz w:val="24"/>
           <w:szCs w:val="24"/>
         </w:rPr>
-        <w:lastRenderedPageBreak/>
         <w:t>Problem Statement &amp; Research Questions</w:t>
       </w:r>
     </w:p>
@@ -4526,13 +4793,23 @@
         </w:rPr>
         <w:t>‑</w:t>
       </w:r>
-      <w:r>
-        <w:rPr>
-          <w:rFonts w:ascii="Calibri" w:hAnsi="Calibri" w:cs="Calibri"/>
-          <w:sz w:val="24"/>
-          <w:szCs w:val="24"/>
-        </w:rPr>
-        <w:t>off of asynchronous inline deduplication and compression during ingest compared to offline pipelines?</w:t>
+      <w:proofErr w:type="gramStart"/>
+      <w:r>
+        <w:rPr>
+          <w:rFonts w:ascii="Calibri" w:hAnsi="Calibri" w:cs="Calibri"/>
+          <w:sz w:val="24"/>
+          <w:szCs w:val="24"/>
+        </w:rPr>
+        <w:t>off of</w:t>
+      </w:r>
+      <w:proofErr w:type="gramEnd"/>
+      <w:r>
+        <w:rPr>
+          <w:rFonts w:ascii="Calibri" w:hAnsi="Calibri" w:cs="Calibri"/>
+          <w:sz w:val="24"/>
+          <w:szCs w:val="24"/>
+        </w:rPr>
+        <w:t xml:space="preserve"> asynchronous inline deduplication and compression during ingest compared to offline pipelines?</w:t>
       </w:r>
     </w:p>
     <w:p>
@@ -5042,6 +5319,7 @@
           <w:sz w:val="24"/>
           <w:szCs w:val="24"/>
         </w:rPr>
+        <w:lastRenderedPageBreak/>
         <w:t>Grammar</w:t>
       </w:r>
       <w:r>
@@ -5229,16 +5507,7 @@
           <w:sz w:val="24"/>
           <w:szCs w:val="24"/>
         </w:rPr>
-        <w:t xml:space="preserve"> Keeping the accessible </w:t>
-      </w:r>
-      <w:r>
-        <w:rPr>
-          <w:rFonts w:ascii="Calibri" w:hAnsi="Calibri" w:cs="Calibri"/>
-          <w:sz w:val="24"/>
-          <w:szCs w:val="24"/>
-        </w:rPr>
-        <w:lastRenderedPageBreak/>
-        <w:t>knowledge base on a maximum will increase the potential of deduplication for the trade of some asynchronous performance and more required implementation optimization.</w:t>
+        <w:t xml:space="preserve"> Keeping the accessible knowledge base on a maximum will increase the potential of deduplication for the trade of some asynchronous performance and more required implementation optimization.</w:t>
       </w:r>
     </w:p>
     <w:p>
@@ -5433,15 +5702,23 @@
           <w:sz w:val="24"/>
           <w:szCs w:val="24"/>
         </w:rPr>
-        <w:t>Now we will go into</w:t>
-      </w:r>
-      <w:r>
-        <w:rPr>
-          <w:rFonts w:ascii="Calibri" w:hAnsi="Calibri" w:cs="Calibri"/>
-          <w:sz w:val="24"/>
-          <w:szCs w:val="24"/>
-        </w:rPr>
-        <w:t xml:space="preserve"> the state of the art by giving an example of how the 3 largest </w:t>
+        <w:t>Let’s</w:t>
+      </w:r>
+      <w:r>
+        <w:rPr>
+          <w:rFonts w:ascii="Calibri" w:hAnsi="Calibri" w:cs="Calibri"/>
+          <w:sz w:val="24"/>
+          <w:szCs w:val="24"/>
+        </w:rPr>
+        <w:t xml:space="preserve"> analyze first, how the </w:t>
+      </w:r>
+      <w:r>
+        <w:rPr>
+          <w:rFonts w:ascii="Calibri" w:hAnsi="Calibri" w:cs="Calibri"/>
+          <w:sz w:val="24"/>
+          <w:szCs w:val="24"/>
+        </w:rPr>
+        <w:t xml:space="preserve">3 largest </w:t>
       </w:r>
       <w:r>
         <w:rPr>
@@ -5450,6 +5727,14 @@
           <w:szCs w:val="24"/>
         </w:rPr>
         <w:t>LLM families are built, trained and operated</w:t>
+      </w:r>
+      <w:r>
+        <w:rPr>
+          <w:rFonts w:ascii="Calibri" w:hAnsi="Calibri" w:cs="Calibri"/>
+          <w:sz w:val="24"/>
+          <w:szCs w:val="24"/>
+        </w:rPr>
+        <w:t>.</w:t>
       </w:r>
     </w:p>
     <w:p>
@@ -5723,7 +6008,16 @@
           <w:sz w:val="24"/>
           <w:szCs w:val="24"/>
         </w:rPr>
-        <w:t xml:space="preserve"> GPT models have a fixed (though growing) context window (e.g. tens of thousands of tokens), and no built-in long-term memory beyond what’s compressed in the weights or provided in prompts. Their reasoning is </w:t>
+        <w:t xml:space="preserve"> GPT models have a fixed (though growing) </w:t>
+      </w:r>
+      <w:r>
+        <w:rPr>
+          <w:rFonts w:ascii="Calibri" w:hAnsi="Calibri" w:cs="Calibri"/>
+          <w:sz w:val="24"/>
+          <w:szCs w:val="24"/>
+        </w:rPr>
+        <w:lastRenderedPageBreak/>
+        <w:t xml:space="preserve">context window (e.g. tens of thousands of tokens), and no built-in long-term memory beyond what’s compressed in the weights or provided in prompts. Their reasoning is </w:t>
       </w:r>
       <w:r>
         <w:rPr>
@@ -5741,7 +6035,25 @@
           <w:sz w:val="24"/>
           <w:szCs w:val="24"/>
         </w:rPr>
-        <w:t xml:space="preserve"> – they cannot cleanly separate “facts” or formal rules, and often </w:t>
+        <w:t xml:space="preserve"> – they cannot cleanly separate “facts” or formal </w:t>
+      </w:r>
+      <w:proofErr w:type="gramStart"/>
+      <w:r>
+        <w:rPr>
+          <w:rFonts w:ascii="Calibri" w:hAnsi="Calibri" w:cs="Calibri"/>
+          <w:sz w:val="24"/>
+          <w:szCs w:val="24"/>
+        </w:rPr>
+        <w:t>rules, and</w:t>
+      </w:r>
+      <w:proofErr w:type="gramEnd"/>
+      <w:r>
+        <w:rPr>
+          <w:rFonts w:ascii="Calibri" w:hAnsi="Calibri" w:cs="Calibri"/>
+          <w:sz w:val="24"/>
+          <w:szCs w:val="24"/>
+        </w:rPr>
+        <w:t xml:space="preserve"> often </w:t>
       </w:r>
       <w:r>
         <w:rPr>
@@ -5759,16 +6071,7 @@
           <w:sz w:val="24"/>
           <w:szCs w:val="24"/>
         </w:rPr>
-        <w:t xml:space="preserve"> or produce inconsistent outputs if prompted beyond their learned statistical patterns. Even GPT-5’s advanced architecture (with its internal </w:t>
-      </w:r>
-      <w:r>
-        <w:rPr>
-          <w:rFonts w:ascii="Calibri" w:hAnsi="Calibri" w:cs="Calibri"/>
-          <w:sz w:val="24"/>
-          <w:szCs w:val="24"/>
-        </w:rPr>
-        <w:lastRenderedPageBreak/>
-        <w:t>“thinking” mode) remains fundamentally a probabilistic sequence model; it improves speed and reasoning depth but does not incorporate explicit semantic or grammatical modules.</w:t>
+        <w:t xml:space="preserve"> or produce inconsistent outputs if prompted beyond their learned statistical patterns. Even GPT-5’s advanced architecture (with its internal “thinking” mode) remains fundamentally a probabilistic sequence model; it improves speed and reasoning depth but does not incorporate explicit semantic or grammatical modules.</w:t>
       </w:r>
     </w:p>
     <w:p>
@@ -5890,7 +6193,25 @@
           <w:sz w:val="24"/>
           <w:szCs w:val="24"/>
         </w:rPr>
-        <w:t xml:space="preserve"> (a faster, lightweight model). Gemini’s architecture builds on Transformer foundations but with </w:t>
+        <w:t xml:space="preserve"> (a faster, lightweight model). Gemini’s architecture </w:t>
+      </w:r>
+      <w:proofErr w:type="gramStart"/>
+      <w:r>
+        <w:rPr>
+          <w:rFonts w:ascii="Calibri" w:hAnsi="Calibri" w:cs="Calibri"/>
+          <w:sz w:val="24"/>
+          <w:szCs w:val="24"/>
+        </w:rPr>
+        <w:t>builds on</w:t>
+      </w:r>
+      <w:proofErr w:type="gramEnd"/>
+      <w:r>
+        <w:rPr>
+          <w:rFonts w:ascii="Calibri" w:hAnsi="Calibri" w:cs="Calibri"/>
+          <w:sz w:val="24"/>
+          <w:szCs w:val="24"/>
+        </w:rPr>
+        <w:t xml:space="preserve"> Transformer foundations but with </w:t>
       </w:r>
       <w:r>
         <w:rPr>
@@ -6222,7 +6543,34 @@
           <w:sz w:val="24"/>
           <w:szCs w:val="24"/>
         </w:rPr>
-        <w:t xml:space="preserve"> latest large language model, focused on efficiency and alignment. It uses a Transformer-based architecture similar to GPT, trained on a massive text and code corpus, and notably expanded the context window to </w:t>
+        <w:t xml:space="preserve"> latest large language model, focused on efficiency and alignment. It uses a Transformer-based architecture </w:t>
+      </w:r>
+      <w:proofErr w:type="gramStart"/>
+      <w:r>
+        <w:rPr>
+          <w:rFonts w:ascii="Calibri" w:hAnsi="Calibri" w:cs="Calibri"/>
+          <w:sz w:val="24"/>
+          <w:szCs w:val="24"/>
+        </w:rPr>
+        <w:t>similar to</w:t>
+      </w:r>
+      <w:proofErr w:type="gramEnd"/>
+      <w:r>
+        <w:rPr>
+          <w:rFonts w:ascii="Calibri" w:hAnsi="Calibri" w:cs="Calibri"/>
+          <w:sz w:val="24"/>
+          <w:szCs w:val="24"/>
+        </w:rPr>
+        <w:t xml:space="preserve"> GPT, trained on a massive </w:t>
+      </w:r>
+      <w:r>
+        <w:rPr>
+          <w:rFonts w:ascii="Calibri" w:hAnsi="Calibri" w:cs="Calibri"/>
+          <w:sz w:val="24"/>
+          <w:szCs w:val="24"/>
+        </w:rPr>
+        <w:lastRenderedPageBreak/>
+        <w:t xml:space="preserve">text and code corpus, and notably expanded the context window to </w:t>
       </w:r>
       <w:r>
         <w:rPr>
@@ -6276,16 +6624,7 @@
           <w:sz w:val="24"/>
           <w:szCs w:val="24"/>
         </w:rPr>
-        <w:t xml:space="preserve">, able to interpret images and charts, </w:t>
-      </w:r>
-      <w:r>
-        <w:rPr>
-          <w:rFonts w:ascii="Calibri" w:hAnsi="Calibri" w:cs="Calibri"/>
-          <w:sz w:val="24"/>
-          <w:szCs w:val="24"/>
-        </w:rPr>
-        <w:lastRenderedPageBreak/>
-        <w:t xml:space="preserve">making it multi-modal to an extent. </w:t>
+        <w:t xml:space="preserve">, able to interpret images and charts, making it multi-modal to an extent. </w:t>
       </w:r>
       <w:r>
         <w:rPr>
@@ -6579,16 +6918,9 @@
           <w:sz w:val="24"/>
           <w:szCs w:val="24"/>
         </w:rPr>
-        <w:t>learns a grammar</w:t>
-      </w:r>
-      <w:r>
-        <w:rPr>
-          <w:rFonts w:ascii="Calibri" w:hAnsi="Calibri" w:cs="Calibri"/>
-          <w:sz w:val="24"/>
-          <w:szCs w:val="24"/>
-        </w:rPr>
-        <w:t xml:space="preserve"> from the data. This involves a meta-learning process: an </w:t>
-      </w:r>
+        <w:t xml:space="preserve">learns </w:t>
+      </w:r>
+      <w:proofErr w:type="gramStart"/>
       <w:r>
         <w:rPr>
           <w:rFonts w:ascii="Calibri" w:hAnsi="Calibri" w:cs="Calibri"/>
@@ -6597,6 +6929,25 @@
           <w:sz w:val="24"/>
           <w:szCs w:val="24"/>
         </w:rPr>
+        <w:t>a grammar</w:t>
+      </w:r>
+      <w:proofErr w:type="gramEnd"/>
+      <w:r>
+        <w:rPr>
+          <w:rFonts w:ascii="Calibri" w:hAnsi="Calibri" w:cs="Calibri"/>
+          <w:sz w:val="24"/>
+          <w:szCs w:val="24"/>
+        </w:rPr>
+        <w:t xml:space="preserve"> from the data. This involves a meta-learning process: an </w:t>
+      </w:r>
+      <w:r>
+        <w:rPr>
+          <w:rFonts w:ascii="Calibri" w:hAnsi="Calibri" w:cs="Calibri"/>
+          <w:b/>
+          <w:bCs/>
+          <w:sz w:val="24"/>
+          <w:szCs w:val="24"/>
+        </w:rPr>
         <w:t>M1 metamodel</w:t>
       </w:r>
       <w:r>
@@ -6735,7 +7086,16 @@
           <w:sz w:val="24"/>
           <w:szCs w:val="24"/>
         </w:rPr>
-        <w:t xml:space="preserve">produce a </w:t>
+        <w:t xml:space="preserve">produce </w:t>
+      </w:r>
+      <w:proofErr w:type="gramStart"/>
+      <w:r>
+        <w:rPr>
+          <w:rFonts w:ascii="Calibri" w:hAnsi="Calibri" w:cs="Calibri"/>
+          <w:sz w:val="24"/>
+          <w:szCs w:val="24"/>
+        </w:rPr>
+        <w:t xml:space="preserve">a </w:t>
       </w:r>
       <w:r>
         <w:rPr>
@@ -6745,7 +7105,18 @@
           <w:sz w:val="24"/>
           <w:szCs w:val="24"/>
         </w:rPr>
-        <w:t>formal grammar</w:t>
+        <w:t>formal</w:t>
+      </w:r>
+      <w:proofErr w:type="gramEnd"/>
+      <w:r>
+        <w:rPr>
+          <w:rFonts w:ascii="Calibri" w:hAnsi="Calibri" w:cs="Calibri"/>
+          <w:i/>
+          <w:iCs/>
+          <w:sz w:val="24"/>
+          <w:szCs w:val="24"/>
+        </w:rPr>
+        <w:t xml:space="preserve"> grammar</w:t>
       </w:r>
       <w:r>
         <w:rPr>
@@ -6787,7 +7158,16 @@
           <w:sz w:val="24"/>
           <w:szCs w:val="24"/>
         </w:rPr>
-        <w:t xml:space="preserve">: each token and rule has a concrete definition (a sequence of bytes it expands to), unlike an LLM’s opaque </w:t>
+        <w:t xml:space="preserve">: </w:t>
+      </w:r>
+      <w:r>
+        <w:rPr>
+          <w:rFonts w:ascii="Calibri" w:hAnsi="Calibri" w:cs="Calibri"/>
+          <w:sz w:val="24"/>
+          <w:szCs w:val="24"/>
+        </w:rPr>
+        <w:lastRenderedPageBreak/>
+        <w:t xml:space="preserve">each token and rule has a concrete definition (a sequence of bytes it expands to), unlike an LLM’s opaque </w:t>
       </w:r>
       <w:r>
         <w:rPr>
@@ -6909,7 +7289,6 @@
           <w:sz w:val="24"/>
           <w:szCs w:val="24"/>
         </w:rPr>
-        <w:lastRenderedPageBreak/>
         <w:t xml:space="preserve">Crucially, </w:t>
       </w:r>
       <w:proofErr w:type="spellStart"/>
@@ -7510,7 +7889,16 @@
           <w:sz w:val="24"/>
           <w:szCs w:val="24"/>
         </w:rPr>
-        <w:t xml:space="preserve"> One could imagine the </w:t>
+        <w:t xml:space="preserve"> One could </w:t>
+      </w:r>
+      <w:r>
+        <w:rPr>
+          <w:rFonts w:ascii="Calibri" w:hAnsi="Calibri" w:cs="Calibri"/>
+          <w:sz w:val="24"/>
+          <w:szCs w:val="24"/>
+        </w:rPr>
+        <w:lastRenderedPageBreak/>
+        <w:t xml:space="preserve">imagine the </w:t>
       </w:r>
       <w:proofErr w:type="spellStart"/>
       <w:r>
@@ -7572,7 +7960,25 @@
           <w:sz w:val="24"/>
           <w:szCs w:val="24"/>
         </w:rPr>
-        <w:t xml:space="preserve"> Base data can either be correct or incorrect, existent or not.</w:t>
+        <w:t xml:space="preserve"> </w:t>
+      </w:r>
+      <w:proofErr w:type="gramStart"/>
+      <w:r>
+        <w:rPr>
+          <w:rFonts w:ascii="Calibri" w:hAnsi="Calibri" w:cs="Calibri"/>
+          <w:sz w:val="24"/>
+          <w:szCs w:val="24"/>
+        </w:rPr>
+        <w:t>Base</w:t>
+      </w:r>
+      <w:proofErr w:type="gramEnd"/>
+      <w:r>
+        <w:rPr>
+          <w:rFonts w:ascii="Calibri" w:hAnsi="Calibri" w:cs="Calibri"/>
+          <w:sz w:val="24"/>
+          <w:szCs w:val="24"/>
+        </w:rPr>
+        <w:t xml:space="preserve"> data can either be correct or incorrect, existent or not.</w:t>
       </w:r>
       <w:r>
         <w:rPr>
@@ -7602,8 +8008,58 @@
           <w:sz w:val="24"/>
           <w:szCs w:val="24"/>
         </w:rPr>
-        <w:t xml:space="preserve"> approach marks a step </w:t>
-      </w:r>
+        <w:t xml:space="preserve"> approach marks a step in that direction</w:t>
+      </w:r>
+      <w:r>
+        <w:rPr>
+          <w:rFonts w:ascii="Calibri" w:hAnsi="Calibri" w:cs="Calibri"/>
+          <w:sz w:val="24"/>
+          <w:szCs w:val="24"/>
+        </w:rPr>
+        <w:t>. By prioritizing explicit structure over statistical guesswork, our system design moves toward bridging probabilistic and symbolic methods in AI</w:t>
+      </w:r>
+      <w:r>
+        <w:rPr>
+          <w:rFonts w:ascii="Calibri" w:hAnsi="Calibri" w:cs="Calibri"/>
+          <w:sz w:val="24"/>
+          <w:szCs w:val="24"/>
+        </w:rPr>
+        <w:t xml:space="preserve"> into </w:t>
+      </w:r>
+      <w:r>
+        <w:rPr>
+          <w:rFonts w:ascii="Calibri" w:hAnsi="Calibri" w:cs="Calibri"/>
+          <w:sz w:val="24"/>
+          <w:szCs w:val="24"/>
+        </w:rPr>
+        <w:t xml:space="preserve">becoming a mature engineering </w:t>
+      </w:r>
+      <w:r>
+        <w:rPr>
+          <w:rFonts w:ascii="Calibri" w:hAnsi="Calibri" w:cs="Calibri"/>
+          <w:sz w:val="24"/>
+          <w:szCs w:val="24"/>
+        </w:rPr>
+        <w:t>discipline</w:t>
+      </w:r>
+      <w:r>
+        <w:rPr>
+          <w:rFonts w:ascii="Calibri" w:hAnsi="Calibri" w:cs="Calibri"/>
+          <w:sz w:val="24"/>
+          <w:szCs w:val="24"/>
+        </w:rPr>
+        <w:t>.</w:t>
+      </w:r>
+    </w:p>
+    <w:p>
+      <w:pPr>
+        <w:spacing w:after="200" w:line="276" w:lineRule="auto"/>
+        <w:rPr>
+          <w:rFonts w:ascii="Calibri" w:hAnsi="Calibri" w:cs="Calibri"/>
+          <w:sz w:val="24"/>
+          <w:szCs w:val="24"/>
+        </w:rPr>
+      </w:pPr>
       <w:r>
         <w:rPr>
           <w:rFonts w:ascii="Calibri" w:hAnsi="Calibri" w:cs="Calibri"/>
@@ -7612,48 +8068,67 @@
           <w:sz w:val="24"/>
           <w:szCs w:val="24"/>
         </w:rPr>
-        <w:lastRenderedPageBreak/>
-        <w:t>in that direction</w:t>
-      </w:r>
-      <w:r>
-        <w:rPr>
-          <w:rFonts w:ascii="Calibri" w:hAnsi="Calibri" w:cs="Calibri"/>
-          <w:sz w:val="24"/>
-          <w:szCs w:val="24"/>
-        </w:rPr>
-        <w:t>. By prioritizing explicit structure over statistical guesswork, our system design moves toward bridging probabilistic and symbolic methods in AI</w:t>
-      </w:r>
-      <w:r>
-        <w:rPr>
-          <w:rFonts w:ascii="Calibri" w:hAnsi="Calibri" w:cs="Calibri"/>
-          <w:sz w:val="24"/>
-          <w:szCs w:val="24"/>
-        </w:rPr>
-        <w:t xml:space="preserve"> into </w:t>
-      </w:r>
-      <w:r>
-        <w:rPr>
-          <w:rFonts w:ascii="Calibri" w:hAnsi="Calibri" w:cs="Calibri"/>
-          <w:sz w:val="24"/>
-          <w:szCs w:val="24"/>
-        </w:rPr>
-        <w:t xml:space="preserve">becoming a mature engineering </w:t>
-      </w:r>
-      <w:r>
-        <w:rPr>
-          <w:rFonts w:ascii="Calibri" w:hAnsi="Calibri" w:cs="Calibri"/>
-          <w:sz w:val="24"/>
-          <w:szCs w:val="24"/>
-        </w:rPr>
-        <w:t>discipline</w:t>
-      </w:r>
-      <w:r>
-        <w:rPr>
-          <w:rFonts w:ascii="Calibri" w:hAnsi="Calibri" w:cs="Calibri"/>
-          <w:sz w:val="24"/>
-          <w:szCs w:val="24"/>
-        </w:rPr>
-        <w:t>.</w:t>
+        <w:t>In summary,</w:t>
+      </w:r>
+      <w:r>
+        <w:rPr>
+          <w:rFonts w:ascii="Calibri" w:hAnsi="Calibri" w:cs="Calibri"/>
+          <w:sz w:val="24"/>
+          <w:szCs w:val="24"/>
+        </w:rPr>
+        <w:t xml:space="preserve"> </w:t>
+      </w:r>
+      <w:proofErr w:type="spellStart"/>
+      <w:r>
+        <w:rPr>
+          <w:rFonts w:ascii="Calibri" w:hAnsi="Calibri" w:cs="Calibri"/>
+          <w:sz w:val="24"/>
+          <w:szCs w:val="24"/>
+        </w:rPr>
+        <w:t>Eigentokens</w:t>
+      </w:r>
+      <w:proofErr w:type="spellEnd"/>
+      <w:r>
+        <w:rPr>
+          <w:rFonts w:ascii="Calibri" w:hAnsi="Calibri" w:cs="Calibri"/>
+          <w:sz w:val="24"/>
+          <w:szCs w:val="24"/>
+        </w:rPr>
+        <w:t xml:space="preserve"> </w:t>
+      </w:r>
+      <w:r>
+        <w:rPr>
+          <w:rFonts w:ascii="Calibri" w:hAnsi="Calibri" w:cs="Calibri"/>
+          <w:sz w:val="24"/>
+          <w:szCs w:val="24"/>
+        </w:rPr>
+        <w:t>diverge</w:t>
+      </w:r>
+      <w:r>
+        <w:rPr>
+          <w:rFonts w:ascii="Calibri" w:hAnsi="Calibri" w:cs="Calibri"/>
+          <w:sz w:val="24"/>
+          <w:szCs w:val="24"/>
+        </w:rPr>
+        <w:t xml:space="preserve"> from conventional LLM architectures by using </w:t>
+      </w:r>
+      <w:r>
+        <w:rPr>
+          <w:rFonts w:ascii="Calibri" w:hAnsi="Calibri" w:cs="Calibri"/>
+          <w:b/>
+          <w:bCs/>
+          <w:sz w:val="24"/>
+          <w:szCs w:val="24"/>
+        </w:rPr>
+        <w:t>deterministic grammar rules</w:t>
+      </w:r>
+      <w:r>
+        <w:rPr>
+          <w:rFonts w:ascii="Calibri" w:hAnsi="Calibri" w:cs="Calibri"/>
+          <w:sz w:val="24"/>
+          <w:szCs w:val="24"/>
+        </w:rPr>
+        <w:t xml:space="preserve"> as the core representation of knowledge. Below, we outline the concrete system design and components that implement this novel approach:</w:t>
       </w:r>
     </w:p>
     <w:p>
@@ -7668,55 +8143,23 @@
       <w:r>
         <w:rPr>
           <w:rFonts w:ascii="Calibri" w:hAnsi="Calibri" w:cs="Calibri"/>
+          <w:sz w:val="24"/>
+          <w:szCs w:val="24"/>
+        </w:rPr>
+        <w:t xml:space="preserve">A1 – </w:t>
+      </w:r>
+      <w:proofErr w:type="spellStart"/>
+      <w:r>
+        <w:rPr>
+          <w:rFonts w:ascii="Calibri" w:hAnsi="Calibri" w:cs="Calibri"/>
           <w:b/>
           <w:bCs/>
           <w:sz w:val="24"/>
           <w:szCs w:val="24"/>
         </w:rPr>
-        <w:t>In summary,</w:t>
-      </w:r>
-      <w:r>
-        <w:rPr>
-          <w:rFonts w:ascii="Calibri" w:hAnsi="Calibri" w:cs="Calibri"/>
-          <w:sz w:val="24"/>
-          <w:szCs w:val="24"/>
-        </w:rPr>
-        <w:t xml:space="preserve"> </w:t>
-      </w:r>
-      <w:proofErr w:type="spellStart"/>
-      <w:r>
-        <w:rPr>
-          <w:rFonts w:ascii="Calibri" w:hAnsi="Calibri" w:cs="Calibri"/>
-          <w:sz w:val="24"/>
-          <w:szCs w:val="24"/>
-        </w:rPr>
         <w:t>Eigentokens</w:t>
       </w:r>
       <w:proofErr w:type="spellEnd"/>
-      <w:r>
-        <w:rPr>
-          <w:rFonts w:ascii="Calibri" w:hAnsi="Calibri" w:cs="Calibri"/>
-          <w:sz w:val="24"/>
-          <w:szCs w:val="24"/>
-        </w:rPr>
-        <w:t xml:space="preserve"> </w:t>
-      </w:r>
-      <w:r>
-        <w:rPr>
-          <w:rFonts w:ascii="Calibri" w:hAnsi="Calibri" w:cs="Calibri"/>
-          <w:sz w:val="24"/>
-          <w:szCs w:val="24"/>
-        </w:rPr>
-        <w:t>diverge</w:t>
-      </w:r>
-      <w:r>
-        <w:rPr>
-          <w:rFonts w:ascii="Calibri" w:hAnsi="Calibri" w:cs="Calibri"/>
-          <w:sz w:val="24"/>
-          <w:szCs w:val="24"/>
-        </w:rPr>
-        <w:t xml:space="preserve"> from conventional LLM architectures by using </w:t>
-      </w:r>
       <w:r>
         <w:rPr>
           <w:rFonts w:ascii="Calibri" w:hAnsi="Calibri" w:cs="Calibri"/>
@@ -7725,15 +8168,15 @@
           <w:sz w:val="24"/>
           <w:szCs w:val="24"/>
         </w:rPr>
-        <w:t>deterministic grammar rules</w:t>
-      </w:r>
-      <w:r>
-        <w:rPr>
-          <w:rFonts w:ascii="Calibri" w:hAnsi="Calibri" w:cs="Calibri"/>
-          <w:sz w:val="24"/>
-          <w:szCs w:val="24"/>
-        </w:rPr>
-        <w:t xml:space="preserve"> as the core representation of knowledge. Below, we outline the concrete system design and components that implement this novel approach:</w:t>
+        <w:t xml:space="preserve"> &amp; Dynamic Chunking:</w:t>
+      </w:r>
+      <w:r>
+        <w:rPr>
+          <w:rFonts w:ascii="Calibri" w:hAnsi="Calibri" w:cs="Calibri"/>
+          <w:sz w:val="24"/>
+          <w:szCs w:val="24"/>
+        </w:rPr>
+        <w:t xml:space="preserve"> Seed chunk boundaries via CDC; refine them into grammar tokens by merging similar snippets into productions stable under local edits. Maintain token IDs and one or more object fingerprints; allow recursive subdivision for hot ranges.</w:t>
       </w:r>
     </w:p>
     <w:p>
@@ -7751,9 +8194,8 @@
           <w:sz w:val="24"/>
           <w:szCs w:val="24"/>
         </w:rPr>
-        <w:t xml:space="preserve">A1 – </w:t>
-      </w:r>
-      <w:proofErr w:type="spellStart"/>
+        <w:t xml:space="preserve">A2 – </w:t>
+      </w:r>
       <w:r>
         <w:rPr>
           <w:rFonts w:ascii="Calibri" w:hAnsi="Calibri" w:cs="Calibri"/>
@@ -7762,9 +8204,8 @@
           <w:sz w:val="24"/>
           <w:szCs w:val="24"/>
         </w:rPr>
-        <w:t>Eigentokens</w:t>
-      </w:r>
-      <w:proofErr w:type="spellEnd"/>
+        <w:t>B+</w:t>
+      </w:r>
       <w:r>
         <w:rPr>
           <w:rFonts w:ascii="Calibri" w:hAnsi="Calibri" w:cs="Calibri"/>
@@ -7773,15 +8214,53 @@
           <w:sz w:val="24"/>
           <w:szCs w:val="24"/>
         </w:rPr>
-        <w:t xml:space="preserve"> &amp; Dynamic Chunking:</w:t>
-      </w:r>
-      <w:r>
-        <w:rPr>
-          <w:rFonts w:ascii="Calibri" w:hAnsi="Calibri" w:cs="Calibri"/>
-          <w:sz w:val="24"/>
-          <w:szCs w:val="24"/>
-        </w:rPr>
-        <w:t xml:space="preserve"> Seed chunk boundaries via CDC; refine them into grammar tokens by merging similar snippets into productions stable under local edits. Maintain token IDs and one or more object fingerprints; allow recursive subdivision for hot ranges.</w:t>
+        <w:noBreakHyphen/>
+        <w:t>Forest Metadata:</w:t>
+      </w:r>
+      <w:r>
+        <w:rPr>
+          <w:rFonts w:ascii="Calibri" w:hAnsi="Calibri" w:cs="Calibri"/>
+          <w:sz w:val="24"/>
+          <w:szCs w:val="24"/>
+        </w:rPr>
+        <w:t xml:space="preserve"> Map the grammar to a non</w:t>
+      </w:r>
+      <w:r>
+        <w:rPr>
+          <w:rFonts w:ascii="Calibri" w:hAnsi="Calibri" w:cs="Calibri"/>
+          <w:sz w:val="24"/>
+          <w:szCs w:val="24"/>
+        </w:rPr>
+        <w:noBreakHyphen/>
+        <w:t>strict B+ forest—internal nodes encode productions; leaves hold raw or pre</w:t>
+      </w:r>
+      <w:r>
+        <w:rPr>
+          <w:rFonts w:ascii="Calibri" w:hAnsi="Calibri" w:cs="Calibri"/>
+          <w:sz w:val="24"/>
+          <w:szCs w:val="24"/>
+        </w:rPr>
+        <w:noBreakHyphen/>
+        <w:t xml:space="preserve">processed (e.g., </w:t>
+      </w:r>
+      <w:proofErr w:type="spellStart"/>
+      <w:r>
+        <w:rPr>
+          <w:rFonts w:ascii="Calibri" w:hAnsi="Calibri" w:cs="Calibri"/>
+          <w:sz w:val="24"/>
+          <w:szCs w:val="24"/>
+        </w:rPr>
+        <w:t>zstd</w:t>
+      </w:r>
+      <w:proofErr w:type="spellEnd"/>
+      <w:r>
+        <w:rPr>
+          <w:rFonts w:ascii="Calibri" w:hAnsi="Calibri" w:cs="Calibri"/>
+          <w:sz w:val="24"/>
+          <w:szCs w:val="24"/>
+        </w:rPr>
+        <w:noBreakHyphen/>
+        <w:t>compressed) snippets. Preserve order and offsets to support range reads without full rehydration.</w:t>
       </w:r>
     </w:p>
     <w:p>
@@ -7799,7 +8278,7 @@
           <w:sz w:val="24"/>
           <w:szCs w:val="24"/>
         </w:rPr>
-        <w:t xml:space="preserve">A2 – </w:t>
+        <w:t xml:space="preserve">A3 – </w:t>
       </w:r>
       <w:r>
         <w:rPr>
@@ -7809,7 +8288,33 @@
           <w:sz w:val="24"/>
           <w:szCs w:val="24"/>
         </w:rPr>
-        <w:t>B+</w:t>
+        <w:t>Asynchronous Inline Pipeline:</w:t>
+      </w:r>
+      <w:r>
+        <w:rPr>
+          <w:rFonts w:ascii="Calibri" w:hAnsi="Calibri" w:cs="Calibri"/>
+          <w:sz w:val="24"/>
+          <w:szCs w:val="24"/>
+        </w:rPr>
+        <w:t xml:space="preserve"> Ingest computes similarity and grammar updates asynchronously; stable references are written immediately; background tasks finalize compression and index compaction.</w:t>
+      </w:r>
+    </w:p>
+    <w:p>
+      <w:pPr>
+        <w:spacing w:after="200" w:line="276" w:lineRule="auto"/>
+        <w:rPr>
+          <w:rFonts w:ascii="Calibri" w:hAnsi="Calibri" w:cs="Calibri"/>
+          <w:sz w:val="24"/>
+          <w:szCs w:val="24"/>
+        </w:rPr>
+      </w:pPr>
+      <w:r>
+        <w:rPr>
+          <w:rFonts w:ascii="Calibri" w:hAnsi="Calibri" w:cs="Calibri"/>
+          <w:sz w:val="24"/>
+          <w:szCs w:val="24"/>
+        </w:rPr>
+        <w:t xml:space="preserve">A4 – </w:t>
       </w:r>
       <w:r>
         <w:rPr>
@@ -7819,16 +8324,24 @@
           <w:sz w:val="24"/>
           <w:szCs w:val="24"/>
         </w:rPr>
+        <w:t>API &amp; Integration:</w:t>
+      </w:r>
+      <w:r>
+        <w:rPr>
+          <w:rFonts w:ascii="Calibri" w:hAnsi="Calibri" w:cs="Calibri"/>
+          <w:sz w:val="24"/>
+          <w:szCs w:val="24"/>
+        </w:rPr>
+        <w:t xml:space="preserve"> S3</w:t>
+      </w:r>
+      <w:r>
+        <w:rPr>
+          <w:rFonts w:ascii="Calibri" w:hAnsi="Calibri" w:cs="Calibri"/>
+          <w:sz w:val="24"/>
+          <w:szCs w:val="24"/>
+        </w:rPr>
         <w:noBreakHyphen/>
-        <w:t>Forest Metadata:</w:t>
-      </w:r>
-      <w:r>
-        <w:rPr>
-          <w:rFonts w:ascii="Calibri" w:hAnsi="Calibri" w:cs="Calibri"/>
-          <w:sz w:val="24"/>
-          <w:szCs w:val="24"/>
-        </w:rPr>
-        <w:t xml:space="preserve"> Map the grammar to a non</w:t>
+        <w:t>compatible object interface; KV semantics; per</w:t>
       </w:r>
       <w:r>
         <w:rPr>
@@ -7837,7 +8350,7 @@
           <w:szCs w:val="24"/>
         </w:rPr>
         <w:noBreakHyphen/>
-        <w:t>strict B+ forest—internal nodes encode productions; leaves hold raw or pre</w:t>
+        <w:t>object fingerprint export. Range GET is served via token</w:t>
       </w:r>
       <w:r>
         <w:rPr>
@@ -7846,26 +8359,7 @@
           <w:szCs w:val="24"/>
         </w:rPr>
         <w:noBreakHyphen/>
-        <w:t xml:space="preserve">processed (e.g., </w:t>
-      </w:r>
-      <w:proofErr w:type="spellStart"/>
-      <w:r>
-        <w:rPr>
-          <w:rFonts w:ascii="Calibri" w:hAnsi="Calibri" w:cs="Calibri"/>
-          <w:sz w:val="24"/>
-          <w:szCs w:val="24"/>
-        </w:rPr>
-        <w:t>zstd</w:t>
-      </w:r>
-      <w:proofErr w:type="spellEnd"/>
-      <w:r>
-        <w:rPr>
-          <w:rFonts w:ascii="Calibri" w:hAnsi="Calibri" w:cs="Calibri"/>
-          <w:sz w:val="24"/>
-          <w:szCs w:val="24"/>
-        </w:rPr>
-        <w:noBreakHyphen/>
-        <w:t>compressed) snippets. Preserve order and offsets to support range reads without full rehydration.</w:t>
+        <w:t>aligned block maps for efficient partial reads; optional BATCH GET for batched data loader access.</w:t>
       </w:r>
     </w:p>
     <w:p>
@@ -7883,7 +8377,23 @@
           <w:sz w:val="24"/>
           <w:szCs w:val="24"/>
         </w:rPr>
-        <w:t xml:space="preserve">A3 – </w:t>
+        <w:t xml:space="preserve">A5 </w:t>
+      </w:r>
+      <w:r>
+        <w:rPr>
+          <w:rFonts w:ascii="Calibri" w:hAnsi="Calibri" w:cs="Calibri"/>
+          <w:sz w:val="24"/>
+          <w:szCs w:val="24"/>
+        </w:rPr>
+        <w:t>–</w:t>
+      </w:r>
+      <w:r>
+        <w:rPr>
+          <w:rFonts w:ascii="Calibri" w:hAnsi="Calibri" w:cs="Calibri"/>
+          <w:sz w:val="24"/>
+          <w:szCs w:val="24"/>
+        </w:rPr>
+        <w:t xml:space="preserve"> </w:t>
       </w:r>
       <w:r>
         <w:rPr>
@@ -7893,15 +8403,43 @@
           <w:sz w:val="24"/>
           <w:szCs w:val="24"/>
         </w:rPr>
-        <w:t>Asynchronous Inline Pipeline:</w:t>
-      </w:r>
-      <w:r>
-        <w:rPr>
-          <w:rFonts w:ascii="Calibri" w:hAnsi="Calibri" w:cs="Calibri"/>
-          <w:sz w:val="24"/>
-          <w:szCs w:val="24"/>
-        </w:rPr>
-        <w:t xml:space="preserve"> Ingest computes similarity and grammar updates asynchronously; stable references are written immediately; background tasks finalize compression and index compaction.</w:t>
+        <w:t>Analysis</w:t>
+      </w:r>
+      <w:r>
+        <w:rPr>
+          <w:rFonts w:ascii="Calibri" w:hAnsi="Calibri" w:cs="Calibri"/>
+          <w:b/>
+          <w:bCs/>
+          <w:sz w:val="24"/>
+          <w:szCs w:val="24"/>
+        </w:rPr>
+        <w:t>/Control</w:t>
+      </w:r>
+      <w:r>
+        <w:rPr>
+          <w:rFonts w:ascii="Calibri" w:hAnsi="Calibri" w:cs="Calibri"/>
+          <w:b/>
+          <w:bCs/>
+          <w:sz w:val="24"/>
+          <w:szCs w:val="24"/>
+        </w:rPr>
+        <w:t xml:space="preserve"> API:</w:t>
+      </w:r>
+      <w:r>
+        <w:rPr>
+          <w:rFonts w:ascii="Calibri" w:hAnsi="Calibri" w:cs="Calibri"/>
+          <w:sz w:val="24"/>
+          <w:szCs w:val="24"/>
+        </w:rPr>
+        <w:t xml:space="preserve"> To get metrics from the system to grammars, patterns and rules, be require a second interface to </w:t>
+      </w:r>
+      <w:r>
+        <w:rPr>
+          <w:rFonts w:ascii="Calibri" w:hAnsi="Calibri" w:cs="Calibri"/>
+          <w:sz w:val="24"/>
+          <w:szCs w:val="24"/>
+        </w:rPr>
+        <w:t>set database behavior.</w:t>
       </w:r>
     </w:p>
     <w:p>
@@ -7919,8 +8457,25 @@
           <w:sz w:val="24"/>
           <w:szCs w:val="24"/>
         </w:rPr>
-        <w:t xml:space="preserve">A4 – </w:t>
-      </w:r>
+        <w:t xml:space="preserve">A6 </w:t>
+      </w:r>
+      <w:r>
+        <w:rPr>
+          <w:rFonts w:ascii="Calibri" w:hAnsi="Calibri" w:cs="Calibri"/>
+          <w:sz w:val="24"/>
+          <w:szCs w:val="24"/>
+        </w:rPr>
+        <w:t>–</w:t>
+      </w:r>
+      <w:r>
+        <w:rPr>
+          <w:rFonts w:ascii="Calibri" w:hAnsi="Calibri" w:cs="Calibri"/>
+          <w:sz w:val="24"/>
+          <w:szCs w:val="24"/>
+        </w:rPr>
+        <w:t xml:space="preserve"> </w:t>
+      </w:r>
+      <w:proofErr w:type="spellStart"/>
       <w:r>
         <w:rPr>
           <w:rFonts w:ascii="Calibri" w:hAnsi="Calibri" w:cs="Calibri"/>
@@ -7929,42 +8484,60 @@
           <w:sz w:val="24"/>
           <w:szCs w:val="24"/>
         </w:rPr>
-        <w:t>API &amp; Integration:</w:t>
-      </w:r>
-      <w:r>
-        <w:rPr>
-          <w:rFonts w:ascii="Calibri" w:hAnsi="Calibri" w:cs="Calibri"/>
-          <w:sz w:val="24"/>
-          <w:szCs w:val="24"/>
-        </w:rPr>
-        <w:t xml:space="preserve"> S3</w:t>
-      </w:r>
-      <w:r>
-        <w:rPr>
-          <w:rFonts w:ascii="Calibri" w:hAnsi="Calibri" w:cs="Calibri"/>
-          <w:sz w:val="24"/>
-          <w:szCs w:val="24"/>
-        </w:rPr>
-        <w:noBreakHyphen/>
-        <w:t>compatible object interface; KV semantics; per</w:t>
-      </w:r>
-      <w:r>
-        <w:rPr>
-          <w:rFonts w:ascii="Calibri" w:hAnsi="Calibri" w:cs="Calibri"/>
-          <w:sz w:val="24"/>
-          <w:szCs w:val="24"/>
-        </w:rPr>
-        <w:noBreakHyphen/>
-        <w:t>object fingerprint export. Range GET is served via token</w:t>
-      </w:r>
-      <w:r>
-        <w:rPr>
-          <w:rFonts w:ascii="Calibri" w:hAnsi="Calibri" w:cs="Calibri"/>
-          <w:sz w:val="24"/>
-          <w:szCs w:val="24"/>
-        </w:rPr>
-        <w:noBreakHyphen/>
-        <w:t>aligned block maps for efficient partial reads; optional BATCH GET for batched data loader access.</w:t>
+        <w:t>Eigentoken</w:t>
+      </w:r>
+      <w:proofErr w:type="spellEnd"/>
+      <w:r>
+        <w:rPr>
+          <w:rFonts w:ascii="Calibri" w:hAnsi="Calibri" w:cs="Calibri"/>
+          <w:b/>
+          <w:bCs/>
+          <w:sz w:val="24"/>
+          <w:szCs w:val="24"/>
+        </w:rPr>
+        <w:t xml:space="preserve"> mock of local rules:</w:t>
+      </w:r>
+      <w:r>
+        <w:rPr>
+          <w:rFonts w:ascii="Calibri" w:hAnsi="Calibri" w:cs="Calibri"/>
+          <w:sz w:val="24"/>
+          <w:szCs w:val="24"/>
+        </w:rPr>
+        <w:t xml:space="preserve"> Develop some pattern rules for</w:t>
+      </w:r>
+      <w:r>
+        <w:rPr>
+          <w:rFonts w:ascii="Calibri" w:hAnsi="Calibri" w:cs="Calibri"/>
+          <w:sz w:val="24"/>
+          <w:szCs w:val="24"/>
+        </w:rPr>
+        <w:t xml:space="preserve"> </w:t>
+      </w:r>
+      <w:proofErr w:type="spellStart"/>
+      <w:r>
+        <w:rPr>
+          <w:rFonts w:ascii="Calibri" w:hAnsi="Calibri" w:cs="Calibri"/>
+          <w:sz w:val="24"/>
+          <w:szCs w:val="24"/>
+        </w:rPr>
+        <w:t>Eigentoken</w:t>
+      </w:r>
+      <w:proofErr w:type="spellEnd"/>
+      <w:r>
+        <w:rPr>
+          <w:rFonts w:ascii="Calibri" w:hAnsi="Calibri" w:cs="Calibri"/>
+          <w:sz w:val="24"/>
+          <w:szCs w:val="24"/>
+        </w:rPr>
+        <w:t xml:space="preserve"> </w:t>
+      </w:r>
+      <w:r>
+        <w:rPr>
+          <w:rFonts w:ascii="Calibri" w:hAnsi="Calibri" w:cs="Calibri"/>
+          <w:sz w:val="24"/>
+          <w:szCs w:val="24"/>
+        </w:rPr>
+        <w:t>processing to demonstrate storage and grammar linking behavior.</w:t>
       </w:r>
     </w:p>
     <w:p>
@@ -7982,23 +8555,23 @@
           <w:sz w:val="24"/>
           <w:szCs w:val="24"/>
         </w:rPr>
-        <w:t xml:space="preserve">A5 </w:t>
-      </w:r>
-      <w:r>
-        <w:rPr>
-          <w:rFonts w:ascii="Calibri" w:hAnsi="Calibri" w:cs="Calibri"/>
-          <w:sz w:val="24"/>
-          <w:szCs w:val="24"/>
-        </w:rPr>
-        <w:t>–</w:t>
-      </w:r>
-      <w:r>
-        <w:rPr>
-          <w:rFonts w:ascii="Calibri" w:hAnsi="Calibri" w:cs="Calibri"/>
-          <w:sz w:val="24"/>
-          <w:szCs w:val="24"/>
-        </w:rPr>
-        <w:t xml:space="preserve"> </w:t>
+        <w:t>A</w:t>
+      </w:r>
+      <w:r>
+        <w:rPr>
+          <w:rFonts w:ascii="Calibri" w:hAnsi="Calibri" w:cs="Calibri"/>
+          <w:sz w:val="24"/>
+          <w:szCs w:val="24"/>
+        </w:rPr>
+        <w:t>7</w:t>
+      </w:r>
+      <w:r>
+        <w:rPr>
+          <w:rFonts w:ascii="Calibri" w:hAnsi="Calibri" w:cs="Calibri"/>
+          <w:sz w:val="24"/>
+          <w:szCs w:val="24"/>
+        </w:rPr>
+        <w:t xml:space="preserve"> – </w:t>
       </w:r>
       <w:r>
         <w:rPr>
@@ -8008,224 +8581,80 @@
           <w:sz w:val="24"/>
           <w:szCs w:val="24"/>
         </w:rPr>
-        <w:t>Analysis</w:t>
-      </w:r>
-      <w:r>
-        <w:rPr>
-          <w:rFonts w:ascii="Calibri" w:hAnsi="Calibri" w:cs="Calibri"/>
-          <w:b/>
-          <w:bCs/>
-          <w:sz w:val="24"/>
-          <w:szCs w:val="24"/>
-        </w:rPr>
-        <w:t>/Control</w:t>
-      </w:r>
-      <w:r>
-        <w:rPr>
-          <w:rFonts w:ascii="Calibri" w:hAnsi="Calibri" w:cs="Calibri"/>
-          <w:b/>
-          <w:bCs/>
-          <w:sz w:val="24"/>
-          <w:szCs w:val="24"/>
-        </w:rPr>
-        <w:t xml:space="preserve"> API:</w:t>
-      </w:r>
-      <w:r>
-        <w:rPr>
-          <w:rFonts w:ascii="Calibri" w:hAnsi="Calibri" w:cs="Calibri"/>
-          <w:sz w:val="24"/>
-          <w:szCs w:val="24"/>
-        </w:rPr>
-        <w:t xml:space="preserve"> To get metrics from the system to grammars, patterns and rules, be require a second interface to </w:t>
-      </w:r>
-      <w:r>
-        <w:rPr>
-          <w:rFonts w:ascii="Calibri" w:hAnsi="Calibri" w:cs="Calibri"/>
-          <w:sz w:val="24"/>
-          <w:szCs w:val="24"/>
-        </w:rPr>
-        <w:t>set database behavior.</w:t>
+        <w:t>(Roadmap) Replication/Erasure:</w:t>
+      </w:r>
+      <w:r>
+        <w:rPr>
+          <w:rFonts w:ascii="Calibri" w:hAnsi="Calibri" w:cs="Calibri"/>
+          <w:sz w:val="24"/>
+          <w:szCs w:val="24"/>
+        </w:rPr>
+        <w:t xml:space="preserve"> Apply placement and erasure-coding policies on grammar leaves for resilience and space efficiency (future extension beyond the first project scope).</w:t>
       </w:r>
     </w:p>
     <w:p>
       <w:pPr>
-        <w:spacing w:after="200" w:line="276" w:lineRule="auto"/>
-        <w:rPr>
-          <w:rFonts w:ascii="Calibri" w:hAnsi="Calibri" w:cs="Calibri"/>
-          <w:sz w:val="24"/>
-          <w:szCs w:val="24"/>
-        </w:rPr>
-      </w:pPr>
-      <w:r>
-        <w:rPr>
-          <w:rFonts w:ascii="Calibri" w:hAnsi="Calibri" w:cs="Calibri"/>
-          <w:sz w:val="24"/>
-          <w:szCs w:val="24"/>
-        </w:rPr>
-        <w:t xml:space="preserve">A6 </w:t>
-      </w:r>
-      <w:r>
-        <w:rPr>
-          <w:rFonts w:ascii="Calibri" w:hAnsi="Calibri" w:cs="Calibri"/>
-          <w:sz w:val="24"/>
-          <w:szCs w:val="24"/>
-        </w:rPr>
-        <w:t>–</w:t>
-      </w:r>
-      <w:r>
-        <w:rPr>
-          <w:rFonts w:ascii="Calibri" w:hAnsi="Calibri" w:cs="Calibri"/>
-          <w:sz w:val="24"/>
-          <w:szCs w:val="24"/>
-        </w:rPr>
-        <w:t xml:space="preserve"> </w:t>
-      </w:r>
-      <w:proofErr w:type="spellStart"/>
-      <w:r>
-        <w:rPr>
-          <w:rFonts w:ascii="Calibri" w:hAnsi="Calibri" w:cs="Calibri"/>
-          <w:b/>
-          <w:bCs/>
-          <w:sz w:val="24"/>
-          <w:szCs w:val="24"/>
-        </w:rPr>
-        <w:t>Eigentoken</w:t>
-      </w:r>
-      <w:proofErr w:type="spellEnd"/>
-      <w:r>
-        <w:rPr>
-          <w:rFonts w:ascii="Calibri" w:hAnsi="Calibri" w:cs="Calibri"/>
-          <w:b/>
-          <w:bCs/>
-          <w:sz w:val="24"/>
-          <w:szCs w:val="24"/>
-        </w:rPr>
-        <w:t xml:space="preserve"> mock of local rules:</w:t>
-      </w:r>
-      <w:r>
-        <w:rPr>
-          <w:rFonts w:ascii="Calibri" w:hAnsi="Calibri" w:cs="Calibri"/>
-          <w:sz w:val="24"/>
-          <w:szCs w:val="24"/>
-        </w:rPr>
-        <w:t xml:space="preserve"> Develop some pattern rules for</w:t>
-      </w:r>
-      <w:r>
-        <w:rPr>
-          <w:rFonts w:ascii="Calibri" w:hAnsi="Calibri" w:cs="Calibri"/>
-          <w:sz w:val="24"/>
-          <w:szCs w:val="24"/>
-        </w:rPr>
-        <w:t xml:space="preserve"> </w:t>
-      </w:r>
-      <w:proofErr w:type="spellStart"/>
-      <w:r>
-        <w:rPr>
-          <w:rFonts w:ascii="Calibri" w:hAnsi="Calibri" w:cs="Calibri"/>
-          <w:sz w:val="24"/>
-          <w:szCs w:val="24"/>
-        </w:rPr>
-        <w:t>Eigentoken</w:t>
-      </w:r>
-      <w:proofErr w:type="spellEnd"/>
-      <w:r>
-        <w:rPr>
-          <w:rFonts w:ascii="Calibri" w:hAnsi="Calibri" w:cs="Calibri"/>
-          <w:sz w:val="24"/>
-          <w:szCs w:val="24"/>
-        </w:rPr>
-        <w:t xml:space="preserve"> </w:t>
-      </w:r>
-      <w:r>
-        <w:rPr>
-          <w:rFonts w:ascii="Calibri" w:hAnsi="Calibri" w:cs="Calibri"/>
-          <w:sz w:val="24"/>
-          <w:szCs w:val="24"/>
-        </w:rPr>
-        <w:t>processing to demonstrate storage and grammar linking behavior.</w:t>
-      </w:r>
+        <w:rPr>
+          <w:rFonts w:ascii="Calibri" w:hAnsi="Calibri" w:cs="Calibri"/>
+          <w:sz w:val="24"/>
+          <w:szCs w:val="24"/>
+        </w:rPr>
+      </w:pPr>
     </w:p>
     <w:p>
       <w:pPr>
-        <w:spacing w:after="200" w:line="276" w:lineRule="auto"/>
-        <w:rPr>
-          <w:rFonts w:ascii="Calibri" w:hAnsi="Calibri" w:cs="Calibri"/>
-          <w:sz w:val="24"/>
-          <w:szCs w:val="24"/>
-        </w:rPr>
-      </w:pPr>
-      <w:r>
-        <w:rPr>
-          <w:rFonts w:ascii="Calibri" w:hAnsi="Calibri" w:cs="Calibri"/>
-          <w:sz w:val="24"/>
-          <w:szCs w:val="24"/>
-        </w:rPr>
-        <w:t>A</w:t>
-      </w:r>
-      <w:r>
-        <w:rPr>
-          <w:rFonts w:ascii="Calibri" w:hAnsi="Calibri" w:cs="Calibri"/>
-          <w:sz w:val="24"/>
-          <w:szCs w:val="24"/>
-        </w:rPr>
-        <w:t>7</w:t>
-      </w:r>
-      <w:r>
-        <w:rPr>
-          <w:rFonts w:ascii="Calibri" w:hAnsi="Calibri" w:cs="Calibri"/>
-          <w:sz w:val="24"/>
-          <w:szCs w:val="24"/>
-        </w:rPr>
-        <w:t xml:space="preserve"> – </w:t>
-      </w:r>
-      <w:r>
-        <w:rPr>
-          <w:rFonts w:ascii="Calibri" w:hAnsi="Calibri" w:cs="Calibri"/>
-          <w:b/>
-          <w:bCs/>
-          <w:sz w:val="24"/>
-          <w:szCs w:val="24"/>
-        </w:rPr>
-        <w:t>(Roadmap) Replication/Erasure:</w:t>
-      </w:r>
-      <w:r>
-        <w:rPr>
-          <w:rFonts w:ascii="Calibri" w:hAnsi="Calibri" w:cs="Calibri"/>
-          <w:sz w:val="24"/>
-          <w:szCs w:val="24"/>
-        </w:rPr>
-        <w:t xml:space="preserve"> Apply placement and erasure-coding policies on grammar leaves for resilience and space efficiency (future extension beyond the first project scope).</w:t>
+        <w:pStyle w:val="berschrift1"/>
+        <w:rPr>
+          <w:rFonts w:ascii="Calibri" w:hAnsi="Calibri" w:cs="Calibri"/>
+          <w:sz w:val="24"/>
+          <w:szCs w:val="24"/>
+        </w:rPr>
+      </w:pPr>
+      <w:r>
+        <w:rPr>
+          <w:rFonts w:ascii="Calibri" w:hAnsi="Calibri" w:cs="Calibri"/>
+          <w:sz w:val="24"/>
+          <w:szCs w:val="24"/>
+        </w:rPr>
+        <w:t>Contributions</w:t>
       </w:r>
     </w:p>
     <w:p>
       <w:pPr>
-        <w:rPr>
-          <w:rFonts w:ascii="Calibri" w:hAnsi="Calibri" w:cs="Calibri"/>
-          <w:sz w:val="24"/>
-          <w:szCs w:val="24"/>
-        </w:rPr>
-      </w:pPr>
+        <w:pStyle w:val="Aufzhlungszeichen"/>
+        <w:rPr>
+          <w:rFonts w:ascii="Calibri" w:hAnsi="Calibri" w:cs="Calibri"/>
+          <w:sz w:val="24"/>
+          <w:szCs w:val="24"/>
+        </w:rPr>
+      </w:pPr>
+      <w:r>
+        <w:rPr>
+          <w:rFonts w:ascii="Calibri" w:hAnsi="Calibri" w:cs="Calibri"/>
+          <w:sz w:val="24"/>
+          <w:szCs w:val="24"/>
+        </w:rPr>
+        <w:t>C1 (Algorithmic): Grammar</w:t>
+      </w:r>
+      <w:r>
+        <w:rPr>
+          <w:rFonts w:ascii="Cambria Math" w:hAnsi="Cambria Math" w:cs="Cambria Math"/>
+          <w:sz w:val="24"/>
+          <w:szCs w:val="24"/>
+        </w:rPr>
+        <w:t>‑</w:t>
+      </w:r>
+      <w:r>
+        <w:rPr>
+          <w:rFonts w:ascii="Calibri" w:hAnsi="Calibri" w:cs="Calibri"/>
+          <w:sz w:val="24"/>
+          <w:szCs w:val="24"/>
+        </w:rPr>
+        <w:t>aware dynamic chunking improves deduplication and edit localization versus CDC under insert/shift/rename workloads.</w:t>
+      </w:r>
     </w:p>
     <w:p>
       <w:pPr>
-        <w:pStyle w:val="berschrift1"/>
-        <w:rPr>
-          <w:rFonts w:ascii="Calibri" w:hAnsi="Calibri" w:cs="Calibri"/>
-          <w:sz w:val="24"/>
-          <w:szCs w:val="24"/>
-        </w:rPr>
-      </w:pPr>
-      <w:r>
-        <w:rPr>
-          <w:rFonts w:ascii="Calibri" w:hAnsi="Calibri" w:cs="Calibri"/>
-          <w:sz w:val="24"/>
-          <w:szCs w:val="24"/>
-        </w:rPr>
-        <w:t>Contributions</w:t>
-      </w:r>
-    </w:p>
-    <w:p>
-      <w:pPr>
         <w:pStyle w:val="Aufzhlungszeichen"/>
         <w:rPr>
           <w:rFonts w:ascii="Calibri" w:hAnsi="Calibri" w:cs="Calibri"/>
@@ -8239,41 +8668,6 @@
           <w:sz w:val="24"/>
           <w:szCs w:val="24"/>
         </w:rPr>
-        <w:t>C1 (Algorithmic): Grammar</w:t>
-      </w:r>
-      <w:r>
-        <w:rPr>
-          <w:rFonts w:ascii="Cambria Math" w:hAnsi="Cambria Math" w:cs="Cambria Math"/>
-          <w:sz w:val="24"/>
-          <w:szCs w:val="24"/>
-        </w:rPr>
-        <w:t>‑</w:t>
-      </w:r>
-      <w:r>
-        <w:rPr>
-          <w:rFonts w:ascii="Calibri" w:hAnsi="Calibri" w:cs="Calibri"/>
-          <w:sz w:val="24"/>
-          <w:szCs w:val="24"/>
-        </w:rPr>
-        <w:t>aware dynamic chunking improves deduplication and edit localization versus CDC under insert/shift/rename workloads.</w:t>
-      </w:r>
-    </w:p>
-    <w:p>
-      <w:pPr>
-        <w:pStyle w:val="Aufzhlungszeichen"/>
-        <w:rPr>
-          <w:rFonts w:ascii="Calibri" w:hAnsi="Calibri" w:cs="Calibri"/>
-          <w:sz w:val="24"/>
-          <w:szCs w:val="24"/>
-        </w:rPr>
-      </w:pPr>
-      <w:r>
-        <w:rPr>
-          <w:rFonts w:ascii="Calibri" w:hAnsi="Calibri" w:cs="Calibri"/>
-          <w:sz w:val="24"/>
-          <w:szCs w:val="24"/>
-        </w:rPr>
-        <w:lastRenderedPageBreak/>
         <w:t>C2 (Systems/Layout): A non</w:t>
       </w:r>
       <w:r>
@@ -9962,6 +10356,7 @@
           <w:sz w:val="24"/>
           <w:szCs w:val="24"/>
         </w:rPr>
+        <w:lastRenderedPageBreak/>
         <w:t>Evaluation Plan</w:t>
       </w:r>
     </w:p>
@@ -10085,7 +10480,6 @@
           <w:sz w:val="24"/>
           <w:szCs w:val="24"/>
         </w:rPr>
-        <w:lastRenderedPageBreak/>
         <w:t>Synthetic edit workloads (insert/shift/rename) to stress boundary stability</w:t>
       </w:r>
     </w:p>
@@ -11821,7 +12215,7 @@
           <w:sz w:val="24"/>
           <w:szCs w:val="24"/>
         </w:rPr>
-        <w:t>Related work</w:t>
+        <w:t>Bibliography</w:t>
       </w:r>
     </w:p>
     <w:p>
@@ -12446,7 +12840,25 @@
           <w:szCs w:val="24"/>
         </w:rPr>
         <w:noBreakHyphen/>
-        <w:t xml:space="preserve">line rule induction; conceptual basis for grammar tokens. </w:t>
+        <w:t xml:space="preserve">line rule </w:t>
+      </w:r>
+      <w:proofErr w:type="gramStart"/>
+      <w:r>
+        <w:rPr>
+          <w:rFonts w:ascii="Calibri" w:hAnsi="Calibri" w:cs="Calibri"/>
+          <w:sz w:val="24"/>
+          <w:szCs w:val="24"/>
+        </w:rPr>
+        <w:t>induction;</w:t>
+      </w:r>
+      <w:proofErr w:type="gramEnd"/>
+      <w:r>
+        <w:rPr>
+          <w:rFonts w:ascii="Calibri" w:hAnsi="Calibri" w:cs="Calibri"/>
+          <w:sz w:val="24"/>
+          <w:szCs w:val="24"/>
+        </w:rPr>
+        <w:t xml:space="preserve"> conceptual basis for grammar tokens. </w:t>
       </w:r>
       <w:proofErr w:type="spellStart"/>
       <w:r>
@@ -13242,8 +13654,19 @@
           <w:szCs w:val="24"/>
         </w:rPr>
         <w:noBreakHyphen/>
-        <w:t>Value Store with In</w:t>
-      </w:r>
+        <w:t xml:space="preserve">Value Store with </w:t>
+      </w:r>
+      <w:proofErr w:type="gramStart"/>
+      <w:r>
+        <w:rPr>
+          <w:rFonts w:ascii="Calibri" w:hAnsi="Calibri" w:cs="Calibri"/>
+          <w:b/>
+          <w:sz w:val="24"/>
+          <w:szCs w:val="24"/>
+        </w:rPr>
+        <w:t>In</w:t>
+      </w:r>
+      <w:proofErr w:type="gramEnd"/>
       <w:r>
         <w:rPr>
           <w:rFonts w:ascii="Calibri" w:hAnsi="Calibri" w:cs="Calibri"/>
@@ -13554,7 +13977,25 @@
           <w:sz w:val="24"/>
           <w:szCs w:val="24"/>
         </w:rPr>
-        <w:t xml:space="preserve">Uses BGZF (blocked GZIP) indices for random access into compressed files; a mature pattern for </w:t>
+        <w:t xml:space="preserve">Uses BGZF (blocked GZIP) indices for random access into compressed </w:t>
+      </w:r>
+      <w:proofErr w:type="gramStart"/>
+      <w:r>
+        <w:rPr>
+          <w:rFonts w:ascii="Calibri" w:hAnsi="Calibri" w:cs="Calibri"/>
+          <w:sz w:val="24"/>
+          <w:szCs w:val="24"/>
+        </w:rPr>
+        <w:t>files;</w:t>
+      </w:r>
+      <w:proofErr w:type="gramEnd"/>
+      <w:r>
+        <w:rPr>
+          <w:rFonts w:ascii="Calibri" w:hAnsi="Calibri" w:cs="Calibri"/>
+          <w:sz w:val="24"/>
+          <w:szCs w:val="24"/>
+        </w:rPr>
+        <w:t xml:space="preserve"> a mature pattern for </w:t>
       </w:r>
       <w:proofErr w:type="spellStart"/>
       <w:r>
@@ -13667,7 +14108,25 @@
           <w:szCs w:val="24"/>
         </w:rPr>
         <w:noBreakHyphen/>
-        <w:t>compressed random access (BGZF) supporting range queries. https://academic.oup.com/bioinformatics/article/25/16/2078/204688 ; https://academic.oup.com/gigascience/article/10/2/giab008/6137722</w:t>
+        <w:t xml:space="preserve">compressed random access (BGZF) supporting range queries. </w:t>
+      </w:r>
+      <w:proofErr w:type="gramStart"/>
+      <w:r>
+        <w:rPr>
+          <w:rFonts w:ascii="Calibri" w:hAnsi="Calibri" w:cs="Calibri"/>
+          <w:sz w:val="24"/>
+          <w:szCs w:val="24"/>
+        </w:rPr>
+        <w:t>https://academic.oup.com/bioinformatics/article/25/16/2078/204688 ;</w:t>
+      </w:r>
+      <w:proofErr w:type="gramEnd"/>
+      <w:r>
+        <w:rPr>
+          <w:rFonts w:ascii="Calibri" w:hAnsi="Calibri" w:cs="Calibri"/>
+          <w:sz w:val="24"/>
+          <w:szCs w:val="24"/>
+        </w:rPr>
+        <w:t xml:space="preserve"> https://academic.oup.com/gigascience/article/10/2/giab008/6137722</w:t>
       </w:r>
     </w:p>
     <w:p>
@@ -14728,8 +15187,18 @@
           <w:szCs w:val="24"/>
         </w:rPr>
         <w:noBreakHyphen/>
-        <w:t>Value Store with In</w:t>
-      </w:r>
+        <w:t xml:space="preserve">Value Store with </w:t>
+      </w:r>
+      <w:proofErr w:type="gramStart"/>
+      <w:r>
+        <w:rPr>
+          <w:rFonts w:ascii="Calibri" w:hAnsi="Calibri" w:cs="Calibri"/>
+          <w:sz w:val="24"/>
+          <w:szCs w:val="24"/>
+        </w:rPr>
+        <w:t>In</w:t>
+      </w:r>
+      <w:proofErr w:type="gramEnd"/>
       <w:r>
         <w:rPr>
           <w:rFonts w:ascii="Calibri" w:hAnsi="Calibri" w:cs="Calibri"/>
@@ -14967,7 +15436,25 @@
           <w:sz w:val="24"/>
           <w:szCs w:val="24"/>
         </w:rPr>
-        <w:t>, 10(2):giab008, 2021.</w:t>
+        <w:t>, 10(2</w:t>
+      </w:r>
+      <w:proofErr w:type="gramStart"/>
+      <w:r>
+        <w:rPr>
+          <w:rFonts w:ascii="Calibri" w:hAnsi="Calibri" w:cs="Calibri"/>
+          <w:sz w:val="24"/>
+          <w:szCs w:val="24"/>
+        </w:rPr>
+        <w:t>):giab</w:t>
+      </w:r>
+      <w:proofErr w:type="gramEnd"/>
+      <w:r>
+        <w:rPr>
+          <w:rFonts w:ascii="Calibri" w:hAnsi="Calibri" w:cs="Calibri"/>
+          <w:sz w:val="24"/>
+          <w:szCs w:val="24"/>
+        </w:rPr>
+        <w:t>008, 2021.</w:t>
       </w:r>
     </w:p>
     <w:p>
@@ -15238,7 +15725,25 @@
           <w:sz w:val="24"/>
           <w:szCs w:val="24"/>
         </w:rPr>
-        <w:t>[31] Anthropic. “The Claude 3 Model Family — Model Card.” (PDF). https://www.anthropic.com/  (direct PDF: https://www-cdn.anthropic.com/de8ba9b01c9ab7cbabf5c33b80b7bbc618857627/Model_Card_Claude_3.pdf)</w:t>
+        <w:t xml:space="preserve">[31] Anthropic. “The Claude 3 Model Family — Model Card.” (PDF). </w:t>
+      </w:r>
+      <w:proofErr w:type="gramStart"/>
+      <w:r>
+        <w:rPr>
+          <w:rFonts w:ascii="Calibri" w:hAnsi="Calibri" w:cs="Calibri"/>
+          <w:sz w:val="24"/>
+          <w:szCs w:val="24"/>
+        </w:rPr>
+        <w:t>https://www.anthropic.com/  (</w:t>
+      </w:r>
+      <w:proofErr w:type="gramEnd"/>
+      <w:r>
+        <w:rPr>
+          <w:rFonts w:ascii="Calibri" w:hAnsi="Calibri" w:cs="Calibri"/>
+          <w:sz w:val="24"/>
+          <w:szCs w:val="24"/>
+        </w:rPr>
+        <w:t>direct PDF: https://www-cdn.anthropic.com/de8ba9b01c9ab7cbabf5c33b80b7bbc618857627/Model_Card_Claude_3.pdf)</w:t>
       </w:r>
     </w:p>
     <w:p>
